--- a/Documentation.docx
+++ b/Documentation.docx
@@ -1,6 +1,6 @@
 
 <file path=word/document.xml><?xml version="1.0" encoding="utf-8"?>
-<w:document xmlns:wpc="http://schemas.microsoft.com/office/word/2010/wordprocessingCanvas" xmlns:cx="http://schemas.microsoft.com/office/drawing/2014/chartex" xmlns:cx1="http://schemas.microsoft.com/office/drawing/2015/9/8/chartex" xmlns:mc="http://schemas.openxmlformats.org/markup-compatibility/2006" xmlns:o="urn:schemas-microsoft-com:office:office" xmlns:r="http://schemas.openxmlformats.org/officeDocument/2006/relationships" xmlns:m="http://schemas.openxmlformats.org/officeDocument/2006/math" xmlns:v="urn:schemas-microsoft-com:vml" xmlns:wp14="http://schemas.microsoft.com/office/word/2010/wordprocessingDrawing" xmlns:wp="http://schemas.openxmlformats.org/drawingml/2006/wordprocessingDrawing" xmlns:w10="urn:schemas-microsoft-com:office:word" xmlns:w="http://schemas.openxmlformats.org/wordprocessingml/2006/main" xmlns:w14="http://schemas.microsoft.com/office/word/2010/wordml" xmlns:w15="http://schemas.microsoft.com/office/word/2012/wordml" xmlns:w16se="http://schemas.microsoft.com/office/word/2015/wordml/symex" xmlns:wpg="http://schemas.microsoft.com/office/word/2010/wordprocessingGroup" xmlns:wpi="http://schemas.microsoft.com/office/word/2010/wordprocessingInk" xmlns:wne="http://schemas.microsoft.com/office/word/2006/wordml" xmlns:wps="http://schemas.microsoft.com/office/word/2010/wordprocessingShape" mc:Ignorable="w14 w15 w16se wp14">
+<w:document xmlns:wpc="http://schemas.microsoft.com/office/word/2010/wordprocessingCanvas" xmlns:cx="http://schemas.microsoft.com/office/drawing/2014/chartex" xmlns:cx1="http://schemas.microsoft.com/office/drawing/2015/9/8/chartex" xmlns:cx2="http://schemas.microsoft.com/office/drawing/2015/10/21/chartex" xmlns:cx3="http://schemas.microsoft.com/office/drawing/2016/5/9/chartex" xmlns:cx4="http://schemas.microsoft.com/office/drawing/2016/5/10/chartex" xmlns:cx5="http://schemas.microsoft.com/office/drawing/2016/5/11/chartex" xmlns:cx6="http://schemas.microsoft.com/office/drawing/2016/5/12/chartex" xmlns:cx7="http://schemas.microsoft.com/office/drawing/2016/5/13/chartex" xmlns:cx8="http://schemas.microsoft.com/office/drawing/2016/5/14/chartex" xmlns:mc="http://schemas.openxmlformats.org/markup-compatibility/2006" xmlns:aink="http://schemas.microsoft.com/office/drawing/2016/ink" xmlns:am3d="http://schemas.microsoft.com/office/drawing/2017/model3d" xmlns:o="urn:schemas-microsoft-com:office:office" xmlns:oel="http://schemas.microsoft.com/office/2019/extlst" xmlns:r="http://schemas.openxmlformats.org/officeDocument/2006/relationships" xmlns:m="http://schemas.openxmlformats.org/officeDocument/2006/math" xmlns:v="urn:schemas-microsoft-com:vml" xmlns:wp14="http://schemas.microsoft.com/office/word/2010/wordprocessingDrawing" xmlns:wp="http://schemas.openxmlformats.org/drawingml/2006/wordprocessingDrawing" xmlns:w10="urn:schemas-microsoft-com:office:word" xmlns:w="http://schemas.openxmlformats.org/wordprocessingml/2006/main" xmlns:w14="http://schemas.microsoft.com/office/word/2010/wordml" xmlns:w15="http://schemas.microsoft.com/office/word/2012/wordml" xmlns:w16cex="http://schemas.microsoft.com/office/word/2018/wordml/cex" xmlns:w16cid="http://schemas.microsoft.com/office/word/2016/wordml/cid" xmlns:w16="http://schemas.microsoft.com/office/word/2018/wordml" xmlns:w16du="http://schemas.microsoft.com/office/word/2023/wordml/word16du" xmlns:w16sdtdh="http://schemas.microsoft.com/office/word/2020/wordml/sdtdatahash" xmlns:w16se="http://schemas.microsoft.com/office/word/2015/wordml/symex" xmlns:wpg="http://schemas.microsoft.com/office/word/2010/wordprocessingGroup" xmlns:wpi="http://schemas.microsoft.com/office/word/2010/wordprocessingInk" xmlns:wne="http://schemas.microsoft.com/office/word/2006/wordml" xmlns:wps="http://schemas.microsoft.com/office/word/2010/wordprocessingShape" mc:Ignorable="w14 w15 w16se w16cid w16 w16cex w16sdtdh w16du wp14">
   <w:background w:color="FFFFFF" w:themeColor="background1"/>
   <w:body>
     <w:p>
@@ -469,63 +469,9 @@
         <w:tblLook w:val="04A0" w:firstRow="1" w:lastRow="0" w:firstColumn="1" w:lastColumn="0" w:noHBand="0" w:noVBand="1"/>
       </w:tblPr>
       <w:tblGrid>
-        <w:gridCol w:w="1819"/>
-        <w:gridCol w:w="2316"/>
         <w:gridCol w:w="5215"/>
       </w:tblGrid>
       <w:tr>
-        <w:tc>
-          <w:tcPr>
-            <w:tcW w:w="1819" w:type="dxa"/>
-          </w:tcPr>
-          <w:p>
-            <w:pPr>
-              <w:tabs>
-                <w:tab w:val="left" w:pos="5664"/>
-              </w:tabs>
-              <w:jc w:val="center"/>
-              <w:rPr>
-                <w:rFonts w:cs="Times New Roman"/>
-                <w:sz w:val="28"/>
-                <w:szCs w:val="28"/>
-              </w:rPr>
-            </w:pPr>
-            <w:r>
-              <w:rPr>
-                <w:rFonts w:cs="Times New Roman"/>
-                <w:sz w:val="28"/>
-                <w:szCs w:val="28"/>
-              </w:rPr>
-              <w:t>REFERENCE NUMBER</w:t>
-            </w:r>
-          </w:p>
-        </w:tc>
-        <w:tc>
-          <w:tcPr>
-            <w:tcW w:w="2316" w:type="dxa"/>
-          </w:tcPr>
-          <w:p>
-            <w:pPr>
-              <w:tabs>
-                <w:tab w:val="left" w:pos="5664"/>
-              </w:tabs>
-              <w:jc w:val="center"/>
-              <w:rPr>
-                <w:rFonts w:cs="Times New Roman"/>
-                <w:sz w:val="28"/>
-                <w:szCs w:val="28"/>
-              </w:rPr>
-            </w:pPr>
-            <w:r>
-              <w:rPr>
-                <w:rFonts w:cs="Times New Roman"/>
-                <w:sz w:val="28"/>
-                <w:szCs w:val="28"/>
-              </w:rPr>
-              <w:t>INDEX NUMBER</w:t>
-            </w:r>
-          </w:p>
-        </w:tc>
         <w:tc>
           <w:tcPr>
             <w:tcW w:w="5215" w:type="dxa"/>
@@ -556,58 +502,6 @@
       <w:tr>
         <w:tc>
           <w:tcPr>
-            <w:tcW w:w="1819" w:type="dxa"/>
-          </w:tcPr>
-          <w:p>
-            <w:pPr>
-              <w:tabs>
-                <w:tab w:val="left" w:pos="5664"/>
-              </w:tabs>
-              <w:jc w:val="center"/>
-              <w:rPr>
-                <w:rFonts w:cs="Times New Roman"/>
-                <w:sz w:val="28"/>
-                <w:szCs w:val="28"/>
-              </w:rPr>
-            </w:pPr>
-            <w:r>
-              <w:rPr>
-                <w:rFonts w:cs="Times New Roman"/>
-                <w:sz w:val="28"/>
-                <w:szCs w:val="28"/>
-              </w:rPr>
-              <w:t>20814821</w:t>
-            </w:r>
-          </w:p>
-        </w:tc>
-        <w:tc>
-          <w:tcPr>
-            <w:tcW w:w="2316" w:type="dxa"/>
-          </w:tcPr>
-          <w:p>
-            <w:pPr>
-              <w:tabs>
-                <w:tab w:val="left" w:pos="5664"/>
-              </w:tabs>
-              <w:jc w:val="center"/>
-              <w:rPr>
-                <w:rFonts w:cs="Times New Roman"/>
-                <w:sz w:val="28"/>
-                <w:szCs w:val="28"/>
-              </w:rPr>
-            </w:pPr>
-            <w:r>
-              <w:rPr>
-                <w:rFonts w:cs="Times New Roman"/>
-                <w:sz w:val="28"/>
-                <w:szCs w:val="28"/>
-              </w:rPr>
-              <w:t>7131021</w:t>
-            </w:r>
-          </w:p>
-        </w:tc>
-        <w:tc>
-          <w:tcPr>
             <w:tcW w:w="5215" w:type="dxa"/>
           </w:tcPr>
           <w:p>
@@ -635,58 +529,6 @@
       <w:tr>
         <w:tc>
           <w:tcPr>
-            <w:tcW w:w="1819" w:type="dxa"/>
-          </w:tcPr>
-          <w:p>
-            <w:pPr>
-              <w:tabs>
-                <w:tab w:val="left" w:pos="5664"/>
-              </w:tabs>
-              <w:jc w:val="center"/>
-              <w:rPr>
-                <w:rFonts w:cs="Times New Roman"/>
-                <w:sz w:val="28"/>
-                <w:szCs w:val="28"/>
-              </w:rPr>
-            </w:pPr>
-            <w:r>
-              <w:rPr>
-                <w:rFonts w:cs="Times New Roman"/>
-                <w:sz w:val="28"/>
-                <w:szCs w:val="28"/>
-              </w:rPr>
-              <w:t>20814811</w:t>
-            </w:r>
-          </w:p>
-        </w:tc>
-        <w:tc>
-          <w:tcPr>
-            <w:tcW w:w="2316" w:type="dxa"/>
-          </w:tcPr>
-          <w:p>
-            <w:pPr>
-              <w:tabs>
-                <w:tab w:val="left" w:pos="5664"/>
-              </w:tabs>
-              <w:jc w:val="center"/>
-              <w:rPr>
-                <w:rFonts w:cs="Times New Roman"/>
-                <w:sz w:val="28"/>
-                <w:szCs w:val="28"/>
-              </w:rPr>
-            </w:pPr>
-            <w:r>
-              <w:rPr>
-                <w:rFonts w:cs="Times New Roman"/>
-                <w:sz w:val="28"/>
-                <w:szCs w:val="28"/>
-              </w:rPr>
-              <w:t>7131121</w:t>
-            </w:r>
-          </w:p>
-        </w:tc>
-        <w:tc>
-          <w:tcPr>
             <w:tcW w:w="5215" w:type="dxa"/>
           </w:tcPr>
           <w:p>
@@ -706,25 +548,7 @@
                 <w:sz w:val="28"/>
                 <w:szCs w:val="28"/>
               </w:rPr>
-              <w:t xml:space="preserve">FIADZO, Noble </w:t>
-            </w:r>
-            <w:proofErr w:type="spellStart"/>
-            <w:r>
-              <w:rPr>
-                <w:rFonts w:cs="Times New Roman"/>
-                <w:sz w:val="28"/>
-                <w:szCs w:val="28"/>
-              </w:rPr>
-              <w:t>Kojo</w:t>
-            </w:r>
-            <w:proofErr w:type="spellEnd"/>
-            <w:r>
-              <w:rPr>
-                <w:rFonts w:cs="Times New Roman"/>
-                <w:sz w:val="28"/>
-                <w:szCs w:val="28"/>
-              </w:rPr>
-              <w:t xml:space="preserve"> </w:t>
+              <w:t xml:space="preserve">FIADZO, Noble Kojo </w:t>
             </w:r>
             <w:proofErr w:type="spellStart"/>
             <w:r>
@@ -740,58 +564,6 @@
         </w:tc>
       </w:tr>
       <w:tr>
-        <w:tc>
-          <w:tcPr>
-            <w:tcW w:w="1819" w:type="dxa"/>
-          </w:tcPr>
-          <w:p>
-            <w:pPr>
-              <w:tabs>
-                <w:tab w:val="left" w:pos="5664"/>
-              </w:tabs>
-              <w:jc w:val="center"/>
-              <w:rPr>
-                <w:rFonts w:cs="Times New Roman"/>
-                <w:sz w:val="28"/>
-                <w:szCs w:val="28"/>
-              </w:rPr>
-            </w:pPr>
-            <w:r>
-              <w:rPr>
-                <w:rFonts w:cs="Times New Roman"/>
-                <w:sz w:val="28"/>
-                <w:szCs w:val="28"/>
-              </w:rPr>
-              <w:t>20810544</w:t>
-            </w:r>
-          </w:p>
-        </w:tc>
-        <w:tc>
-          <w:tcPr>
-            <w:tcW w:w="2316" w:type="dxa"/>
-          </w:tcPr>
-          <w:p>
-            <w:pPr>
-              <w:tabs>
-                <w:tab w:val="left" w:pos="5664"/>
-              </w:tabs>
-              <w:jc w:val="center"/>
-              <w:rPr>
-                <w:rFonts w:cs="Times New Roman"/>
-                <w:sz w:val="28"/>
-                <w:szCs w:val="28"/>
-              </w:rPr>
-            </w:pPr>
-            <w:r>
-              <w:rPr>
-                <w:rFonts w:cs="Times New Roman"/>
-                <w:sz w:val="28"/>
-                <w:szCs w:val="28"/>
-              </w:rPr>
-              <w:t>7131221</w:t>
-            </w:r>
-          </w:p>
-        </w:tc>
         <w:tc>
           <w:tcPr>
             <w:tcW w:w="5215" w:type="dxa"/>
@@ -821,14 +593,13 @@
       <w:tr>
         <w:tc>
           <w:tcPr>
-            <w:tcW w:w="1819" w:type="dxa"/>
+            <w:tcW w:w="5215" w:type="dxa"/>
           </w:tcPr>
           <w:p>
             <w:pPr>
               <w:tabs>
                 <w:tab w:val="left" w:pos="5664"/>
               </w:tabs>
-              <w:jc w:val="center"/>
               <w:rPr>
                 <w:rFonts w:cs="Times New Roman"/>
                 <w:sz w:val="28"/>
@@ -841,36 +612,12 @@
                 <w:sz w:val="28"/>
                 <w:szCs w:val="28"/>
               </w:rPr>
-              <w:t>20807139</w:t>
+              <w:t>FIATEPE, Elorm</w:t>
             </w:r>
           </w:p>
         </w:tc>
-        <w:tc>
-          <w:tcPr>
-            <w:tcW w:w="2316" w:type="dxa"/>
-          </w:tcPr>
-          <w:p>
-            <w:pPr>
-              <w:tabs>
-                <w:tab w:val="left" w:pos="5664"/>
-              </w:tabs>
-              <w:jc w:val="center"/>
-              <w:rPr>
-                <w:rFonts w:cs="Times New Roman"/>
-                <w:sz w:val="28"/>
-                <w:szCs w:val="28"/>
-              </w:rPr>
-            </w:pPr>
-            <w:r>
-              <w:rPr>
-                <w:rFonts w:cs="Times New Roman"/>
-                <w:sz w:val="28"/>
-                <w:szCs w:val="28"/>
-              </w:rPr>
-              <w:t>7131321</w:t>
-            </w:r>
-          </w:p>
-        </w:tc>
+      </w:tr>
+      <w:tr>
         <w:tc>
           <w:tcPr>
             <w:tcW w:w="5215" w:type="dxa"/>
@@ -892,82 +639,12 @@
                 <w:sz w:val="28"/>
                 <w:szCs w:val="28"/>
               </w:rPr>
-              <w:t>FIATEPE,</w:t>
+              <w:t>FORSON, Kelvin Agyei</w:t>
             </w:r>
-            <w:r>
-              <w:rPr>
-                <w:rFonts w:cs="Times New Roman"/>
-                <w:sz w:val="28"/>
-                <w:szCs w:val="28"/>
-              </w:rPr>
-              <w:t xml:space="preserve"> </w:t>
-            </w:r>
-            <w:proofErr w:type="spellStart"/>
-            <w:r>
-              <w:rPr>
-                <w:rFonts w:cs="Times New Roman"/>
-                <w:sz w:val="28"/>
-                <w:szCs w:val="28"/>
-              </w:rPr>
-              <w:t>Elorm</w:t>
-            </w:r>
-            <w:proofErr w:type="spellEnd"/>
           </w:p>
         </w:tc>
       </w:tr>
       <w:tr>
-        <w:tc>
-          <w:tcPr>
-            <w:tcW w:w="1819" w:type="dxa"/>
-          </w:tcPr>
-          <w:p>
-            <w:pPr>
-              <w:tabs>
-                <w:tab w:val="left" w:pos="5664"/>
-              </w:tabs>
-              <w:jc w:val="center"/>
-              <w:rPr>
-                <w:rFonts w:cs="Times New Roman"/>
-                <w:sz w:val="28"/>
-                <w:szCs w:val="28"/>
-              </w:rPr>
-            </w:pPr>
-            <w:r>
-              <w:rPr>
-                <w:rFonts w:cs="Times New Roman"/>
-                <w:sz w:val="28"/>
-                <w:szCs w:val="28"/>
-              </w:rPr>
-              <w:t>20833960</w:t>
-            </w:r>
-          </w:p>
-        </w:tc>
-        <w:tc>
-          <w:tcPr>
-            <w:tcW w:w="2316" w:type="dxa"/>
-          </w:tcPr>
-          <w:p>
-            <w:pPr>
-              <w:tabs>
-                <w:tab w:val="left" w:pos="5664"/>
-              </w:tabs>
-              <w:jc w:val="center"/>
-              <w:rPr>
-                <w:rFonts w:cs="Times New Roman"/>
-                <w:sz w:val="28"/>
-                <w:szCs w:val="28"/>
-              </w:rPr>
-            </w:pPr>
-            <w:r>
-              <w:rPr>
-                <w:rFonts w:cs="Times New Roman"/>
-                <w:sz w:val="28"/>
-                <w:szCs w:val="28"/>
-              </w:rPr>
-              <w:t>7131521</w:t>
-            </w:r>
-          </w:p>
-        </w:tc>
         <w:tc>
           <w:tcPr>
             <w:tcW w:w="5215" w:type="dxa"/>
@@ -989,82 +666,12 @@
                 <w:sz w:val="28"/>
                 <w:szCs w:val="28"/>
               </w:rPr>
-              <w:t>FORSON,</w:t>
+              <w:t>FRIMPONG, Andy</w:t>
             </w:r>
-            <w:r>
-              <w:rPr>
-                <w:rFonts w:cs="Times New Roman"/>
-                <w:sz w:val="28"/>
-                <w:szCs w:val="28"/>
-              </w:rPr>
-              <w:t xml:space="preserve"> Kelvin </w:t>
-            </w:r>
-            <w:proofErr w:type="spellStart"/>
-            <w:r>
-              <w:rPr>
-                <w:rFonts w:cs="Times New Roman"/>
-                <w:sz w:val="28"/>
-                <w:szCs w:val="28"/>
-              </w:rPr>
-              <w:t>Agyei</w:t>
-            </w:r>
-            <w:proofErr w:type="spellEnd"/>
           </w:p>
         </w:tc>
       </w:tr>
       <w:tr>
-        <w:tc>
-          <w:tcPr>
-            <w:tcW w:w="1819" w:type="dxa"/>
-          </w:tcPr>
-          <w:p>
-            <w:pPr>
-              <w:tabs>
-                <w:tab w:val="left" w:pos="5664"/>
-              </w:tabs>
-              <w:jc w:val="center"/>
-              <w:rPr>
-                <w:rFonts w:cs="Times New Roman"/>
-                <w:sz w:val="28"/>
-                <w:szCs w:val="28"/>
-              </w:rPr>
-            </w:pPr>
-            <w:r>
-              <w:rPr>
-                <w:rFonts w:cs="Times New Roman"/>
-                <w:sz w:val="28"/>
-                <w:szCs w:val="28"/>
-              </w:rPr>
-              <w:t>20815476</w:t>
-            </w:r>
-          </w:p>
-        </w:tc>
-        <w:tc>
-          <w:tcPr>
-            <w:tcW w:w="2316" w:type="dxa"/>
-          </w:tcPr>
-          <w:p>
-            <w:pPr>
-              <w:tabs>
-                <w:tab w:val="left" w:pos="5664"/>
-              </w:tabs>
-              <w:jc w:val="center"/>
-              <w:rPr>
-                <w:rFonts w:cs="Times New Roman"/>
-                <w:sz w:val="28"/>
-                <w:szCs w:val="28"/>
-              </w:rPr>
-            </w:pPr>
-            <w:r>
-              <w:rPr>
-                <w:rFonts w:cs="Times New Roman"/>
-                <w:sz w:val="28"/>
-                <w:szCs w:val="28"/>
-              </w:rPr>
-              <w:t>7131621</w:t>
-            </w:r>
-          </w:p>
-        </w:tc>
         <w:tc>
           <w:tcPr>
             <w:tcW w:w="5215" w:type="dxa"/>
@@ -1086,72 +693,12 @@
                 <w:sz w:val="28"/>
                 <w:szCs w:val="28"/>
               </w:rPr>
-              <w:t>FRIMPONG</w:t>
-            </w:r>
-            <w:r>
-              <w:rPr>
-                <w:rFonts w:cs="Times New Roman"/>
-                <w:sz w:val="28"/>
-                <w:szCs w:val="28"/>
-              </w:rPr>
-              <w:t>, Andy</w:t>
+              <w:t>FRIMONG, Kwaku Agyei</w:t>
             </w:r>
           </w:p>
         </w:tc>
       </w:tr>
       <w:tr>
-        <w:tc>
-          <w:tcPr>
-            <w:tcW w:w="1819" w:type="dxa"/>
-          </w:tcPr>
-          <w:p>
-            <w:pPr>
-              <w:tabs>
-                <w:tab w:val="left" w:pos="5664"/>
-              </w:tabs>
-              <w:jc w:val="center"/>
-              <w:rPr>
-                <w:rFonts w:cs="Times New Roman"/>
-                <w:sz w:val="28"/>
-                <w:szCs w:val="28"/>
-              </w:rPr>
-            </w:pPr>
-            <w:r>
-              <w:rPr>
-                <w:rFonts w:cs="Times New Roman"/>
-                <w:sz w:val="28"/>
-                <w:szCs w:val="28"/>
-              </w:rPr>
-              <w:t>20819455</w:t>
-            </w:r>
-          </w:p>
-        </w:tc>
-        <w:tc>
-          <w:tcPr>
-            <w:tcW w:w="2316" w:type="dxa"/>
-          </w:tcPr>
-          <w:p>
-            <w:pPr>
-              <w:tabs>
-                <w:tab w:val="left" w:pos="5664"/>
-              </w:tabs>
-              <w:jc w:val="center"/>
-              <w:rPr>
-                <w:rFonts w:cs="Times New Roman"/>
-                <w:sz w:val="28"/>
-                <w:szCs w:val="28"/>
-              </w:rPr>
-            </w:pPr>
-            <w:r>
-              <w:rPr>
-                <w:rFonts w:cs="Times New Roman"/>
-                <w:sz w:val="28"/>
-                <w:szCs w:val="28"/>
-              </w:rPr>
-              <w:t>7131721</w:t>
-            </w:r>
-          </w:p>
-        </w:tc>
         <w:tc>
           <w:tcPr>
             <w:tcW w:w="5215" w:type="dxa"/>
@@ -1173,189 +720,12 @@
                 <w:sz w:val="28"/>
                 <w:szCs w:val="28"/>
               </w:rPr>
-              <w:t>FRIMONG</w:t>
+              <w:t>FRIMPONG, Samuel Oteng</w:t>
             </w:r>
-            <w:r>
-              <w:rPr>
-                <w:rFonts w:cs="Times New Roman"/>
-                <w:sz w:val="28"/>
-                <w:szCs w:val="28"/>
-              </w:rPr>
-              <w:t xml:space="preserve">, </w:t>
-            </w:r>
-            <w:proofErr w:type="spellStart"/>
-            <w:r>
-              <w:rPr>
-                <w:rFonts w:cs="Times New Roman"/>
-                <w:sz w:val="28"/>
-                <w:szCs w:val="28"/>
-              </w:rPr>
-              <w:t>Kwaku</w:t>
-            </w:r>
-            <w:proofErr w:type="spellEnd"/>
-            <w:r>
-              <w:rPr>
-                <w:rFonts w:cs="Times New Roman"/>
-                <w:sz w:val="28"/>
-                <w:szCs w:val="28"/>
-              </w:rPr>
-              <w:t xml:space="preserve"> </w:t>
-            </w:r>
-            <w:proofErr w:type="spellStart"/>
-            <w:r>
-              <w:rPr>
-                <w:rFonts w:cs="Times New Roman"/>
-                <w:sz w:val="28"/>
-                <w:szCs w:val="28"/>
-              </w:rPr>
-              <w:t>Agyei</w:t>
-            </w:r>
-            <w:proofErr w:type="spellEnd"/>
           </w:p>
         </w:tc>
       </w:tr>
       <w:tr>
-        <w:tc>
-          <w:tcPr>
-            <w:tcW w:w="1819" w:type="dxa"/>
-          </w:tcPr>
-          <w:p>
-            <w:pPr>
-              <w:tabs>
-                <w:tab w:val="left" w:pos="5664"/>
-              </w:tabs>
-              <w:jc w:val="center"/>
-              <w:rPr>
-                <w:rFonts w:cs="Times New Roman"/>
-                <w:sz w:val="28"/>
-                <w:szCs w:val="28"/>
-              </w:rPr>
-            </w:pPr>
-            <w:r>
-              <w:rPr>
-                <w:rFonts w:cs="Times New Roman"/>
-                <w:sz w:val="28"/>
-                <w:szCs w:val="28"/>
-              </w:rPr>
-              <w:t>20818232</w:t>
-            </w:r>
-          </w:p>
-        </w:tc>
-        <w:tc>
-          <w:tcPr>
-            <w:tcW w:w="2316" w:type="dxa"/>
-          </w:tcPr>
-          <w:p>
-            <w:pPr>
-              <w:tabs>
-                <w:tab w:val="left" w:pos="5664"/>
-              </w:tabs>
-              <w:jc w:val="center"/>
-              <w:rPr>
-                <w:rFonts w:cs="Times New Roman"/>
-                <w:sz w:val="28"/>
-                <w:szCs w:val="28"/>
-              </w:rPr>
-            </w:pPr>
-            <w:r>
-              <w:rPr>
-                <w:rFonts w:cs="Times New Roman"/>
-                <w:sz w:val="28"/>
-                <w:szCs w:val="28"/>
-              </w:rPr>
-              <w:t>7131821</w:t>
-            </w:r>
-          </w:p>
-        </w:tc>
-        <w:tc>
-          <w:tcPr>
-            <w:tcW w:w="5215" w:type="dxa"/>
-          </w:tcPr>
-          <w:p>
-            <w:pPr>
-              <w:tabs>
-                <w:tab w:val="left" w:pos="5664"/>
-              </w:tabs>
-              <w:rPr>
-                <w:rFonts w:cs="Times New Roman"/>
-                <w:sz w:val="28"/>
-                <w:szCs w:val="28"/>
-              </w:rPr>
-            </w:pPr>
-            <w:r>
-              <w:rPr>
-                <w:rFonts w:cs="Times New Roman"/>
-                <w:sz w:val="28"/>
-                <w:szCs w:val="28"/>
-              </w:rPr>
-              <w:t xml:space="preserve">FRIMPONG, Samuel </w:t>
-            </w:r>
-            <w:proofErr w:type="spellStart"/>
-            <w:r>
-              <w:rPr>
-                <w:rFonts w:cs="Times New Roman"/>
-                <w:sz w:val="28"/>
-                <w:szCs w:val="28"/>
-              </w:rPr>
-              <w:t>Oteng</w:t>
-            </w:r>
-            <w:proofErr w:type="spellEnd"/>
-          </w:p>
-        </w:tc>
-      </w:tr>
-      <w:tr>
-        <w:tc>
-          <w:tcPr>
-            <w:tcW w:w="1819" w:type="dxa"/>
-          </w:tcPr>
-          <w:p>
-            <w:pPr>
-              <w:tabs>
-                <w:tab w:val="left" w:pos="5664"/>
-              </w:tabs>
-              <w:jc w:val="center"/>
-              <w:rPr>
-                <w:rFonts w:cs="Times New Roman"/>
-                <w:sz w:val="28"/>
-                <w:szCs w:val="28"/>
-              </w:rPr>
-            </w:pPr>
-            <w:r>
-              <w:rPr>
-                <w:rFonts w:cs="Times New Roman"/>
-                <w:sz w:val="28"/>
-                <w:szCs w:val="28"/>
-              </w:rPr>
-              <w:t>20868038</w:t>
-            </w:r>
-          </w:p>
-        </w:tc>
-        <w:tc>
-          <w:tcPr>
-            <w:tcW w:w="2316" w:type="dxa"/>
-          </w:tcPr>
-          <w:p>
-            <w:pPr>
-              <w:tabs>
-                <w:tab w:val="left" w:pos="5664"/>
-              </w:tabs>
-              <w:jc w:val="center"/>
-              <w:rPr>
-                <w:rFonts w:cs="Times New Roman"/>
-                <w:sz w:val="28"/>
-                <w:szCs w:val="28"/>
-              </w:rPr>
-            </w:pPr>
-            <w:r>
-              <w:rPr>
-                <w:rFonts w:cs="Times New Roman"/>
-                <w:sz w:val="28"/>
-                <w:szCs w:val="28"/>
-              </w:rPr>
-              <w:t>7132121</w:t>
-            </w:r>
-          </w:p>
-        </w:tc>
         <w:tc>
           <w:tcPr>
             <w:tcW w:w="5215" w:type="dxa"/>
@@ -1403,58 +773,6 @@
       <w:tr>
         <w:tc>
           <w:tcPr>
-            <w:tcW w:w="1819" w:type="dxa"/>
-          </w:tcPr>
-          <w:p>
-            <w:pPr>
-              <w:tabs>
-                <w:tab w:val="left" w:pos="5664"/>
-              </w:tabs>
-              <w:jc w:val="center"/>
-              <w:rPr>
-                <w:rFonts w:cs="Times New Roman"/>
-                <w:sz w:val="28"/>
-                <w:szCs w:val="28"/>
-              </w:rPr>
-            </w:pPr>
-            <w:r>
-              <w:rPr>
-                <w:rFonts w:cs="Times New Roman"/>
-                <w:sz w:val="28"/>
-                <w:szCs w:val="28"/>
-              </w:rPr>
-              <w:t>20860284</w:t>
-            </w:r>
-          </w:p>
-        </w:tc>
-        <w:tc>
-          <w:tcPr>
-            <w:tcW w:w="2316" w:type="dxa"/>
-          </w:tcPr>
-          <w:p>
-            <w:pPr>
-              <w:tabs>
-                <w:tab w:val="left" w:pos="5664"/>
-              </w:tabs>
-              <w:jc w:val="center"/>
-              <w:rPr>
-                <w:rFonts w:cs="Times New Roman"/>
-                <w:sz w:val="28"/>
-                <w:szCs w:val="28"/>
-              </w:rPr>
-            </w:pPr>
-            <w:r>
-              <w:rPr>
-                <w:rFonts w:cs="Times New Roman"/>
-                <w:sz w:val="28"/>
-                <w:szCs w:val="28"/>
-              </w:rPr>
-              <w:t>7132221</w:t>
-            </w:r>
-          </w:p>
-        </w:tc>
-        <w:tc>
-          <w:tcPr>
             <w:tcW w:w="5215" w:type="dxa"/>
           </w:tcPr>
           <w:p>
@@ -1474,25 +792,7 @@
                 <w:sz w:val="28"/>
                 <w:szCs w:val="28"/>
               </w:rPr>
-              <w:t xml:space="preserve">GEMEGAH, </w:t>
-            </w:r>
-            <w:proofErr w:type="spellStart"/>
-            <w:r>
-              <w:rPr>
-                <w:rFonts w:cs="Times New Roman"/>
-                <w:sz w:val="28"/>
-                <w:szCs w:val="28"/>
-              </w:rPr>
-              <w:t>Kobla</w:t>
-            </w:r>
-            <w:proofErr w:type="spellEnd"/>
-            <w:r>
-              <w:rPr>
-                <w:rFonts w:cs="Times New Roman"/>
-                <w:sz w:val="28"/>
-                <w:szCs w:val="28"/>
-              </w:rPr>
-              <w:t xml:space="preserve"> Jeremy </w:t>
+              <w:t xml:space="preserve">GEMEGAH, Kobla Jeremy </w:t>
             </w:r>
             <w:proofErr w:type="spellStart"/>
             <w:r>
@@ -1508,58 +808,6 @@
         </w:tc>
       </w:tr>
       <w:tr>
-        <w:tc>
-          <w:tcPr>
-            <w:tcW w:w="1819" w:type="dxa"/>
-          </w:tcPr>
-          <w:p>
-            <w:pPr>
-              <w:tabs>
-                <w:tab w:val="left" w:pos="5664"/>
-              </w:tabs>
-              <w:jc w:val="center"/>
-              <w:rPr>
-                <w:rFonts w:cs="Times New Roman"/>
-                <w:sz w:val="28"/>
-                <w:szCs w:val="28"/>
-              </w:rPr>
-            </w:pPr>
-            <w:r>
-              <w:rPr>
-                <w:rFonts w:cs="Times New Roman"/>
-                <w:sz w:val="28"/>
-                <w:szCs w:val="28"/>
-              </w:rPr>
-              <w:t>20860822</w:t>
-            </w:r>
-          </w:p>
-        </w:tc>
-        <w:tc>
-          <w:tcPr>
-            <w:tcW w:w="2316" w:type="dxa"/>
-          </w:tcPr>
-          <w:p>
-            <w:pPr>
-              <w:tabs>
-                <w:tab w:val="left" w:pos="5664"/>
-              </w:tabs>
-              <w:jc w:val="center"/>
-              <w:rPr>
-                <w:rFonts w:cs="Times New Roman"/>
-                <w:sz w:val="28"/>
-                <w:szCs w:val="28"/>
-              </w:rPr>
-            </w:pPr>
-            <w:r>
-              <w:rPr>
-                <w:rFonts w:cs="Times New Roman"/>
-                <w:sz w:val="28"/>
-                <w:szCs w:val="28"/>
-              </w:rPr>
-              <w:t>7132321</w:t>
-            </w:r>
-          </w:p>
-        </w:tc>
         <w:tc>
           <w:tcPr>
             <w:tcW w:w="5215" w:type="dxa"/>
@@ -1589,58 +837,6 @@
       <w:tr>
         <w:tc>
           <w:tcPr>
-            <w:tcW w:w="1819" w:type="dxa"/>
-          </w:tcPr>
-          <w:p>
-            <w:pPr>
-              <w:tabs>
-                <w:tab w:val="left" w:pos="5664"/>
-              </w:tabs>
-              <w:jc w:val="center"/>
-              <w:rPr>
-                <w:rFonts w:cs="Times New Roman"/>
-                <w:sz w:val="28"/>
-                <w:szCs w:val="28"/>
-              </w:rPr>
-            </w:pPr>
-            <w:r>
-              <w:rPr>
-                <w:rFonts w:cs="Times New Roman"/>
-                <w:sz w:val="28"/>
-                <w:szCs w:val="28"/>
-              </w:rPr>
-              <w:t>20851171</w:t>
-            </w:r>
-          </w:p>
-        </w:tc>
-        <w:tc>
-          <w:tcPr>
-            <w:tcW w:w="2316" w:type="dxa"/>
-          </w:tcPr>
-          <w:p>
-            <w:pPr>
-              <w:tabs>
-                <w:tab w:val="left" w:pos="5664"/>
-              </w:tabs>
-              <w:jc w:val="center"/>
-              <w:rPr>
-                <w:rFonts w:cs="Times New Roman"/>
-                <w:sz w:val="28"/>
-                <w:szCs w:val="28"/>
-              </w:rPr>
-            </w:pPr>
-            <w:r>
-              <w:rPr>
-                <w:rFonts w:cs="Times New Roman"/>
-                <w:sz w:val="28"/>
-                <w:szCs w:val="28"/>
-              </w:rPr>
-              <w:t>7132521</w:t>
-            </w:r>
-          </w:p>
-        </w:tc>
-        <w:tc>
-          <w:tcPr>
             <w:tcW w:w="5215" w:type="dxa"/>
           </w:tcPr>
           <w:p>
@@ -1660,74 +856,12 @@
                 <w:sz w:val="28"/>
                 <w:szCs w:val="28"/>
               </w:rPr>
-              <w:t xml:space="preserve">GYAMFI, Andy </w:t>
+              <w:t>GYAMFI, Andy Sarkodie</w:t>
             </w:r>
-            <w:proofErr w:type="spellStart"/>
-            <w:r>
-              <w:rPr>
-                <w:rFonts w:cs="Times New Roman"/>
-                <w:sz w:val="28"/>
-                <w:szCs w:val="28"/>
-              </w:rPr>
-              <w:t>Sarkodie</w:t>
-            </w:r>
-            <w:proofErr w:type="spellEnd"/>
           </w:p>
         </w:tc>
       </w:tr>
       <w:tr>
-        <w:tc>
-          <w:tcPr>
-            <w:tcW w:w="1819" w:type="dxa"/>
-          </w:tcPr>
-          <w:p>
-            <w:pPr>
-              <w:tabs>
-                <w:tab w:val="left" w:pos="5664"/>
-              </w:tabs>
-              <w:jc w:val="center"/>
-              <w:rPr>
-                <w:rFonts w:cs="Times New Roman"/>
-                <w:sz w:val="28"/>
-                <w:szCs w:val="28"/>
-              </w:rPr>
-            </w:pPr>
-            <w:r>
-              <w:rPr>
-                <w:rFonts w:cs="Times New Roman"/>
-                <w:sz w:val="28"/>
-                <w:szCs w:val="28"/>
-              </w:rPr>
-              <w:t>20820890</w:t>
-            </w:r>
-          </w:p>
-        </w:tc>
-        <w:tc>
-          <w:tcPr>
-            <w:tcW w:w="2316" w:type="dxa"/>
-          </w:tcPr>
-          <w:p>
-            <w:pPr>
-              <w:tabs>
-                <w:tab w:val="left" w:pos="5664"/>
-              </w:tabs>
-              <w:jc w:val="center"/>
-              <w:rPr>
-                <w:rFonts w:cs="Times New Roman"/>
-                <w:sz w:val="28"/>
-                <w:szCs w:val="28"/>
-              </w:rPr>
-            </w:pPr>
-            <w:r>
-              <w:rPr>
-                <w:rFonts w:cs="Times New Roman"/>
-                <w:sz w:val="28"/>
-                <w:szCs w:val="28"/>
-              </w:rPr>
-              <w:t>7132621</w:t>
-            </w:r>
-          </w:p>
-        </w:tc>
         <w:tc>
           <w:tcPr>
             <w:tcW w:w="5215" w:type="dxa"/>
@@ -1767,14 +901,13 @@
       <w:tr>
         <w:tc>
           <w:tcPr>
-            <w:tcW w:w="1819" w:type="dxa"/>
+            <w:tcW w:w="5215" w:type="dxa"/>
           </w:tcPr>
           <w:p>
             <w:pPr>
               <w:tabs>
                 <w:tab w:val="left" w:pos="5664"/>
               </w:tabs>
-              <w:jc w:val="center"/>
               <w:rPr>
                 <w:rFonts w:cs="Times New Roman"/>
                 <w:sz w:val="28"/>
@@ -1787,36 +920,12 @@
                 <w:sz w:val="28"/>
                 <w:szCs w:val="28"/>
               </w:rPr>
-              <w:t>20850155</w:t>
+              <w:t>GYIMAH, Emmanuel Kwasi Gyan</w:t>
             </w:r>
           </w:p>
         </w:tc>
-        <w:tc>
-          <w:tcPr>
-            <w:tcW w:w="2316" w:type="dxa"/>
-          </w:tcPr>
-          <w:p>
-            <w:pPr>
-              <w:tabs>
-                <w:tab w:val="left" w:pos="5664"/>
-              </w:tabs>
-              <w:jc w:val="center"/>
-              <w:rPr>
-                <w:rFonts w:cs="Times New Roman"/>
-                <w:sz w:val="28"/>
-                <w:szCs w:val="28"/>
-              </w:rPr>
-            </w:pPr>
-            <w:r>
-              <w:rPr>
-                <w:rFonts w:cs="Times New Roman"/>
-                <w:sz w:val="28"/>
-                <w:szCs w:val="28"/>
-              </w:rPr>
-              <w:t>7132721</w:t>
-            </w:r>
-          </w:p>
-        </w:tc>
+      </w:tr>
+      <w:tr>
         <w:tc>
           <w:tcPr>
             <w:tcW w:w="5215" w:type="dxa"/>
@@ -1838,92 +947,12 @@
                 <w:sz w:val="28"/>
                 <w:szCs w:val="28"/>
               </w:rPr>
-              <w:t xml:space="preserve">GYIMAH, Emmanuel </w:t>
+              <w:t>HASSEY, Berneth Kofi</w:t>
             </w:r>
-            <w:proofErr w:type="spellStart"/>
-            <w:r>
-              <w:rPr>
-                <w:rFonts w:cs="Times New Roman"/>
-                <w:sz w:val="28"/>
-                <w:szCs w:val="28"/>
-              </w:rPr>
-              <w:t>Kwasi</w:t>
-            </w:r>
-            <w:proofErr w:type="spellEnd"/>
-            <w:r>
-              <w:rPr>
-                <w:rFonts w:cs="Times New Roman"/>
-                <w:sz w:val="28"/>
-                <w:szCs w:val="28"/>
-              </w:rPr>
-              <w:t xml:space="preserve"> </w:t>
-            </w:r>
-            <w:proofErr w:type="spellStart"/>
-            <w:r>
-              <w:rPr>
-                <w:rFonts w:cs="Times New Roman"/>
-                <w:sz w:val="28"/>
-                <w:szCs w:val="28"/>
-              </w:rPr>
-              <w:t>Gyan</w:t>
-            </w:r>
-            <w:proofErr w:type="spellEnd"/>
           </w:p>
         </w:tc>
       </w:tr>
       <w:tr>
-        <w:tc>
-          <w:tcPr>
-            <w:tcW w:w="1819" w:type="dxa"/>
-          </w:tcPr>
-          <w:p>
-            <w:pPr>
-              <w:tabs>
-                <w:tab w:val="left" w:pos="5664"/>
-              </w:tabs>
-              <w:jc w:val="center"/>
-              <w:rPr>
-                <w:rFonts w:cs="Times New Roman"/>
-                <w:sz w:val="28"/>
-                <w:szCs w:val="28"/>
-              </w:rPr>
-            </w:pPr>
-            <w:r>
-              <w:rPr>
-                <w:rFonts w:cs="Times New Roman"/>
-                <w:sz w:val="28"/>
-                <w:szCs w:val="28"/>
-              </w:rPr>
-              <w:t>20847128</w:t>
-            </w:r>
-          </w:p>
-        </w:tc>
-        <w:tc>
-          <w:tcPr>
-            <w:tcW w:w="2316" w:type="dxa"/>
-          </w:tcPr>
-          <w:p>
-            <w:pPr>
-              <w:tabs>
-                <w:tab w:val="left" w:pos="5664"/>
-              </w:tabs>
-              <w:jc w:val="center"/>
-              <w:rPr>
-                <w:rFonts w:cs="Times New Roman"/>
-                <w:sz w:val="28"/>
-                <w:szCs w:val="28"/>
-              </w:rPr>
-            </w:pPr>
-            <w:r>
-              <w:rPr>
-                <w:rFonts w:cs="Times New Roman"/>
-                <w:sz w:val="28"/>
-                <w:szCs w:val="28"/>
-              </w:rPr>
-              <w:t>7132821</w:t>
-            </w:r>
-          </w:p>
-        </w:tc>
         <w:tc>
           <w:tcPr>
             <w:tcW w:w="5215" w:type="dxa"/>
@@ -1945,82 +974,12 @@
                 <w:sz w:val="28"/>
                 <w:szCs w:val="28"/>
               </w:rPr>
-              <w:t xml:space="preserve">HASSEY, </w:t>
-            </w:r>
-            <w:proofErr w:type="spellStart"/>
-            <w:r>
-              <w:rPr>
-                <w:rFonts w:cs="Times New Roman"/>
-                <w:sz w:val="28"/>
-                <w:szCs w:val="28"/>
-              </w:rPr>
-              <w:t>Berneth</w:t>
-            </w:r>
-            <w:proofErr w:type="spellEnd"/>
-            <w:r>
-              <w:rPr>
-                <w:rFonts w:cs="Times New Roman"/>
-                <w:sz w:val="28"/>
-                <w:szCs w:val="28"/>
-              </w:rPr>
-              <w:t xml:space="preserve"> Kofi</w:t>
+              <w:t>HENAKU, Kwasi Yeboah</w:t>
             </w:r>
           </w:p>
         </w:tc>
       </w:tr>
       <w:tr>
-        <w:tc>
-          <w:tcPr>
-            <w:tcW w:w="1819" w:type="dxa"/>
-          </w:tcPr>
-          <w:p>
-            <w:pPr>
-              <w:tabs>
-                <w:tab w:val="left" w:pos="5664"/>
-              </w:tabs>
-              <w:jc w:val="center"/>
-              <w:rPr>
-                <w:rFonts w:cs="Times New Roman"/>
-                <w:sz w:val="28"/>
-                <w:szCs w:val="28"/>
-              </w:rPr>
-            </w:pPr>
-            <w:r>
-              <w:rPr>
-                <w:rFonts w:cs="Times New Roman"/>
-                <w:sz w:val="28"/>
-                <w:szCs w:val="28"/>
-              </w:rPr>
-              <w:t>20829855</w:t>
-            </w:r>
-          </w:p>
-        </w:tc>
-        <w:tc>
-          <w:tcPr>
-            <w:tcW w:w="2316" w:type="dxa"/>
-          </w:tcPr>
-          <w:p>
-            <w:pPr>
-              <w:tabs>
-                <w:tab w:val="left" w:pos="5664"/>
-              </w:tabs>
-              <w:jc w:val="center"/>
-              <w:rPr>
-                <w:rFonts w:cs="Times New Roman"/>
-                <w:sz w:val="28"/>
-                <w:szCs w:val="28"/>
-              </w:rPr>
-            </w:pPr>
-            <w:r>
-              <w:rPr>
-                <w:rFonts w:cs="Times New Roman"/>
-                <w:sz w:val="28"/>
-                <w:szCs w:val="28"/>
-              </w:rPr>
-              <w:t>7132921</w:t>
-            </w:r>
-          </w:p>
-        </w:tc>
         <w:tc>
           <w:tcPr>
             <w:tcW w:w="5215" w:type="dxa"/>
@@ -2042,7 +1001,7 @@
                 <w:sz w:val="28"/>
                 <w:szCs w:val="28"/>
               </w:rPr>
-              <w:t xml:space="preserve">HENAKU, </w:t>
+              <w:t xml:space="preserve">IBRAHIM, Abdul Fadil </w:t>
             </w:r>
             <w:proofErr w:type="spellStart"/>
             <w:r>
@@ -2051,83 +1010,13 @@
                 <w:sz w:val="28"/>
                 <w:szCs w:val="28"/>
               </w:rPr>
-              <w:t>Kwasi</w:t>
-            </w:r>
-            <w:proofErr w:type="spellEnd"/>
-            <w:r>
-              <w:rPr>
-                <w:rFonts w:cs="Times New Roman"/>
-                <w:sz w:val="28"/>
-                <w:szCs w:val="28"/>
-              </w:rPr>
-              <w:t xml:space="preserve"> </w:t>
-            </w:r>
-            <w:proofErr w:type="spellStart"/>
-            <w:r>
-              <w:rPr>
-                <w:rFonts w:cs="Times New Roman"/>
-                <w:sz w:val="28"/>
-                <w:szCs w:val="28"/>
-              </w:rPr>
-              <w:t>Yeboah</w:t>
+              <w:t>Niibontuo</w:t>
             </w:r>
             <w:proofErr w:type="spellEnd"/>
           </w:p>
         </w:tc>
       </w:tr>
       <w:tr>
-        <w:tc>
-          <w:tcPr>
-            <w:tcW w:w="1819" w:type="dxa"/>
-          </w:tcPr>
-          <w:p>
-            <w:pPr>
-              <w:tabs>
-                <w:tab w:val="left" w:pos="5664"/>
-              </w:tabs>
-              <w:jc w:val="center"/>
-              <w:rPr>
-                <w:rFonts w:cs="Times New Roman"/>
-                <w:sz w:val="28"/>
-                <w:szCs w:val="28"/>
-              </w:rPr>
-            </w:pPr>
-            <w:r>
-              <w:rPr>
-                <w:rFonts w:cs="Times New Roman"/>
-                <w:sz w:val="28"/>
-                <w:szCs w:val="28"/>
-              </w:rPr>
-              <w:t>20820978</w:t>
-            </w:r>
-          </w:p>
-        </w:tc>
-        <w:tc>
-          <w:tcPr>
-            <w:tcW w:w="2316" w:type="dxa"/>
-          </w:tcPr>
-          <w:p>
-            <w:pPr>
-              <w:tabs>
-                <w:tab w:val="left" w:pos="5664"/>
-              </w:tabs>
-              <w:jc w:val="center"/>
-              <w:rPr>
-                <w:rFonts w:cs="Times New Roman"/>
-                <w:sz w:val="28"/>
-                <w:szCs w:val="28"/>
-              </w:rPr>
-            </w:pPr>
-            <w:r>
-              <w:rPr>
-                <w:rFonts w:cs="Times New Roman"/>
-                <w:sz w:val="28"/>
-                <w:szCs w:val="28"/>
-              </w:rPr>
-              <w:t>7133121</w:t>
-            </w:r>
-          </w:p>
-        </w:tc>
         <w:tc>
           <w:tcPr>
             <w:tcW w:w="5215" w:type="dxa"/>
@@ -2149,7 +1038,7 @@
                 <w:sz w:val="28"/>
                 <w:szCs w:val="28"/>
               </w:rPr>
-              <w:t xml:space="preserve">IBRAHIM, Abdul </w:t>
+              <w:t xml:space="preserve">KAMAL, Hamdan </w:t>
             </w:r>
             <w:proofErr w:type="spellStart"/>
             <w:r>
@@ -2158,83 +1047,13 @@
                 <w:sz w:val="28"/>
                 <w:szCs w:val="28"/>
               </w:rPr>
-              <w:t>Fadil</w:t>
-            </w:r>
-            <w:proofErr w:type="spellEnd"/>
-            <w:r>
-              <w:rPr>
-                <w:rFonts w:cs="Times New Roman"/>
-                <w:sz w:val="28"/>
-                <w:szCs w:val="28"/>
-              </w:rPr>
-              <w:t xml:space="preserve"> </w:t>
-            </w:r>
-            <w:proofErr w:type="spellStart"/>
-            <w:r>
-              <w:rPr>
-                <w:rFonts w:cs="Times New Roman"/>
-                <w:sz w:val="28"/>
-                <w:szCs w:val="28"/>
-              </w:rPr>
-              <w:t>Niibontuo</w:t>
+              <w:t>Timtooni</w:t>
             </w:r>
             <w:proofErr w:type="spellEnd"/>
           </w:p>
         </w:tc>
       </w:tr>
       <w:tr>
-        <w:tc>
-          <w:tcPr>
-            <w:tcW w:w="1819" w:type="dxa"/>
-          </w:tcPr>
-          <w:p>
-            <w:pPr>
-              <w:tabs>
-                <w:tab w:val="left" w:pos="5664"/>
-              </w:tabs>
-              <w:jc w:val="center"/>
-              <w:rPr>
-                <w:rFonts w:cs="Times New Roman"/>
-                <w:sz w:val="28"/>
-                <w:szCs w:val="28"/>
-              </w:rPr>
-            </w:pPr>
-            <w:r>
-              <w:rPr>
-                <w:rFonts w:cs="Times New Roman"/>
-                <w:sz w:val="28"/>
-                <w:szCs w:val="28"/>
-              </w:rPr>
-              <w:t>20811835</w:t>
-            </w:r>
-          </w:p>
-        </w:tc>
-        <w:tc>
-          <w:tcPr>
-            <w:tcW w:w="2316" w:type="dxa"/>
-          </w:tcPr>
-          <w:p>
-            <w:pPr>
-              <w:tabs>
-                <w:tab w:val="left" w:pos="5664"/>
-              </w:tabs>
-              <w:jc w:val="center"/>
-              <w:rPr>
-                <w:rFonts w:cs="Times New Roman"/>
-                <w:sz w:val="28"/>
-                <w:szCs w:val="28"/>
-              </w:rPr>
-            </w:pPr>
-            <w:r>
-              <w:rPr>
-                <w:rFonts w:cs="Times New Roman"/>
-                <w:sz w:val="28"/>
-                <w:szCs w:val="28"/>
-              </w:rPr>
-              <w:t>7133521</w:t>
-            </w:r>
-          </w:p>
-        </w:tc>
         <w:tc>
           <w:tcPr>
             <w:tcW w:w="5215" w:type="dxa"/>
@@ -2256,181 +1075,12 @@
                 <w:sz w:val="28"/>
                 <w:szCs w:val="28"/>
               </w:rPr>
-              <w:t xml:space="preserve">KAMAL, </w:t>
+              <w:t>KARIKARI, Edward Kwaku</w:t>
             </w:r>
-            <w:proofErr w:type="spellStart"/>
-            <w:r>
-              <w:rPr>
-                <w:rFonts w:cs="Times New Roman"/>
-                <w:sz w:val="28"/>
-                <w:szCs w:val="28"/>
-              </w:rPr>
-              <w:t>Hamdan</w:t>
-            </w:r>
-            <w:proofErr w:type="spellEnd"/>
-            <w:r>
-              <w:rPr>
-                <w:rFonts w:cs="Times New Roman"/>
-                <w:sz w:val="28"/>
-                <w:szCs w:val="28"/>
-              </w:rPr>
-              <w:t xml:space="preserve"> </w:t>
-            </w:r>
-            <w:proofErr w:type="spellStart"/>
-            <w:r>
-              <w:rPr>
-                <w:rFonts w:cs="Times New Roman"/>
-                <w:sz w:val="28"/>
-                <w:szCs w:val="28"/>
-              </w:rPr>
-              <w:t>Timtooni</w:t>
-            </w:r>
-            <w:proofErr w:type="spellEnd"/>
           </w:p>
         </w:tc>
       </w:tr>
       <w:tr>
-        <w:tc>
-          <w:tcPr>
-            <w:tcW w:w="1819" w:type="dxa"/>
-          </w:tcPr>
-          <w:p>
-            <w:pPr>
-              <w:tabs>
-                <w:tab w:val="left" w:pos="5664"/>
-              </w:tabs>
-              <w:jc w:val="center"/>
-              <w:rPr>
-                <w:rFonts w:cs="Times New Roman"/>
-                <w:sz w:val="28"/>
-                <w:szCs w:val="28"/>
-              </w:rPr>
-            </w:pPr>
-            <w:r>
-              <w:rPr>
-                <w:rFonts w:cs="Times New Roman"/>
-                <w:sz w:val="28"/>
-                <w:szCs w:val="28"/>
-              </w:rPr>
-              <w:t>20840040</w:t>
-            </w:r>
-          </w:p>
-        </w:tc>
-        <w:tc>
-          <w:tcPr>
-            <w:tcW w:w="2316" w:type="dxa"/>
-          </w:tcPr>
-          <w:p>
-            <w:pPr>
-              <w:tabs>
-                <w:tab w:val="left" w:pos="5664"/>
-              </w:tabs>
-              <w:jc w:val="center"/>
-              <w:rPr>
-                <w:rFonts w:cs="Times New Roman"/>
-                <w:sz w:val="28"/>
-                <w:szCs w:val="28"/>
-              </w:rPr>
-            </w:pPr>
-            <w:r>
-              <w:rPr>
-                <w:rFonts w:cs="Times New Roman"/>
-                <w:sz w:val="28"/>
-                <w:szCs w:val="28"/>
-              </w:rPr>
-              <w:t>7133621</w:t>
-            </w:r>
-          </w:p>
-        </w:tc>
-        <w:tc>
-          <w:tcPr>
-            <w:tcW w:w="5215" w:type="dxa"/>
-          </w:tcPr>
-          <w:p>
-            <w:pPr>
-              <w:tabs>
-                <w:tab w:val="left" w:pos="5664"/>
-              </w:tabs>
-              <w:rPr>
-                <w:rFonts w:cs="Times New Roman"/>
-                <w:sz w:val="28"/>
-                <w:szCs w:val="28"/>
-              </w:rPr>
-            </w:pPr>
-            <w:r>
-              <w:rPr>
-                <w:rFonts w:cs="Times New Roman"/>
-                <w:sz w:val="28"/>
-                <w:szCs w:val="28"/>
-              </w:rPr>
-              <w:t xml:space="preserve">KARIKARI, Edward </w:t>
-            </w:r>
-            <w:proofErr w:type="spellStart"/>
-            <w:r>
-              <w:rPr>
-                <w:rFonts w:cs="Times New Roman"/>
-                <w:sz w:val="28"/>
-                <w:szCs w:val="28"/>
-              </w:rPr>
-              <w:t>Kwaku</w:t>
-            </w:r>
-            <w:proofErr w:type="spellEnd"/>
-          </w:p>
-        </w:tc>
-      </w:tr>
-      <w:tr>
-        <w:tc>
-          <w:tcPr>
-            <w:tcW w:w="1819" w:type="dxa"/>
-          </w:tcPr>
-          <w:p>
-            <w:pPr>
-              <w:tabs>
-                <w:tab w:val="left" w:pos="5664"/>
-              </w:tabs>
-              <w:jc w:val="center"/>
-              <w:rPr>
-                <w:rFonts w:cs="Times New Roman"/>
-                <w:sz w:val="28"/>
-                <w:szCs w:val="28"/>
-              </w:rPr>
-            </w:pPr>
-            <w:r>
-              <w:rPr>
-                <w:rFonts w:cs="Times New Roman"/>
-                <w:sz w:val="28"/>
-                <w:szCs w:val="28"/>
-              </w:rPr>
-              <w:t>20857574</w:t>
-            </w:r>
-          </w:p>
-        </w:tc>
-        <w:tc>
-          <w:tcPr>
-            <w:tcW w:w="2316" w:type="dxa"/>
-          </w:tcPr>
-          <w:p>
-            <w:pPr>
-              <w:tabs>
-                <w:tab w:val="left" w:pos="5664"/>
-              </w:tabs>
-              <w:jc w:val="center"/>
-              <w:rPr>
-                <w:rFonts w:cs="Times New Roman"/>
-                <w:sz w:val="28"/>
-                <w:szCs w:val="28"/>
-              </w:rPr>
-            </w:pPr>
-            <w:r>
-              <w:rPr>
-                <w:rFonts w:cs="Times New Roman"/>
-                <w:sz w:val="28"/>
-                <w:szCs w:val="28"/>
-              </w:rPr>
-              <w:t>7133721</w:t>
-            </w:r>
-          </w:p>
-        </w:tc>
         <w:tc>
           <w:tcPr>
             <w:tcW w:w="5215" w:type="dxa"/>
@@ -2458,58 +1108,6 @@
         </w:tc>
       </w:tr>
       <w:tr>
-        <w:tc>
-          <w:tcPr>
-            <w:tcW w:w="1819" w:type="dxa"/>
-          </w:tcPr>
-          <w:p>
-            <w:pPr>
-              <w:tabs>
-                <w:tab w:val="left" w:pos="5664"/>
-              </w:tabs>
-              <w:jc w:val="center"/>
-              <w:rPr>
-                <w:rFonts w:cs="Times New Roman"/>
-                <w:sz w:val="28"/>
-                <w:szCs w:val="28"/>
-              </w:rPr>
-            </w:pPr>
-            <w:r>
-              <w:rPr>
-                <w:rFonts w:cs="Times New Roman"/>
-                <w:sz w:val="28"/>
-                <w:szCs w:val="28"/>
-              </w:rPr>
-              <w:t>21451223</w:t>
-            </w:r>
-          </w:p>
-        </w:tc>
-        <w:tc>
-          <w:tcPr>
-            <w:tcW w:w="2316" w:type="dxa"/>
-          </w:tcPr>
-          <w:p>
-            <w:pPr>
-              <w:tabs>
-                <w:tab w:val="left" w:pos="5664"/>
-              </w:tabs>
-              <w:jc w:val="center"/>
-              <w:rPr>
-                <w:rFonts w:cs="Times New Roman"/>
-                <w:sz w:val="28"/>
-                <w:szCs w:val="28"/>
-              </w:rPr>
-            </w:pPr>
-            <w:r>
-              <w:rPr>
-                <w:rFonts w:cs="Times New Roman"/>
-                <w:sz w:val="28"/>
-                <w:szCs w:val="28"/>
-              </w:rPr>
-              <w:t>7144321</w:t>
-            </w:r>
-          </w:p>
-        </w:tc>
         <w:tc>
           <w:tcPr>
             <w:tcW w:w="5215" w:type="dxa"/>
@@ -5168,19 +3766,11 @@
       <w:r>
         <w:t xml:space="preserve"> </w:t>
       </w:r>
-      <w:proofErr w:type="spellStart"/>
       <w:r>
         <w:rPr>
           <w:b/>
         </w:rPr>
-        <w:t>def</w:t>
-      </w:r>
-      <w:proofErr w:type="spellEnd"/>
-      <w:r>
-        <w:rPr>
-          <w:b/>
-        </w:rPr>
-        <w:t xml:space="preserve"> </w:t>
+        <w:t xml:space="preserve">def </w:t>
       </w:r>
       <w:proofErr w:type="spellStart"/>
       <w:r>
@@ -5419,19 +4009,11 @@
           <w:b/>
         </w:rPr>
       </w:pPr>
-      <w:proofErr w:type="spellStart"/>
       <w:r>
         <w:rPr>
           <w:b/>
         </w:rPr>
-        <w:t>def</w:t>
-      </w:r>
-      <w:proofErr w:type="spellEnd"/>
-      <w:r>
-        <w:rPr>
-          <w:b/>
-        </w:rPr>
-        <w:t xml:space="preserve"> </w:t>
+        <w:t xml:space="preserve">def </w:t>
       </w:r>
       <w:proofErr w:type="spellStart"/>
       <w:r>
@@ -5598,19 +4180,11 @@
         </w:numPr>
         <w:jc w:val="both"/>
       </w:pPr>
-      <w:proofErr w:type="spellStart"/>
       <w:r>
         <w:rPr>
           <w:b/>
         </w:rPr>
-        <w:t>def</w:t>
-      </w:r>
-      <w:proofErr w:type="spellEnd"/>
-      <w:r>
-        <w:rPr>
-          <w:b/>
-        </w:rPr>
-        <w:t xml:space="preserve"> </w:t>
+        <w:t xml:space="preserve">def </w:t>
       </w:r>
       <w:proofErr w:type="spellStart"/>
       <w:r>
@@ -5850,15 +4424,7 @@
         <w:jc w:val="both"/>
       </w:pPr>
       <w:r>
-        <w:t xml:space="preserve">Prompts the user to choose between manual input </w:t>
-      </w:r>
-      <w:proofErr w:type="gramStart"/>
-      <w:r>
-        <w:t>or</w:t>
-      </w:r>
-      <w:proofErr w:type="gramEnd"/>
-      <w:r>
-        <w:t xml:space="preserve"> random generation of data.</w:t>
+        <w:t>Prompts the user to choose between manual input or random generation of data.</w:t>
       </w:r>
     </w:p>
     <w:p>
@@ -5993,7 +4559,23 @@
         </w:rPr>
         <w:t xml:space="preserve">        </w:t>
       </w:r>
-      <w:proofErr w:type="spellStart"/>
+      <w:r>
+        <w:rPr>
+          <w:rFonts w:ascii="Courier New" w:hAnsi="Courier New" w:cs="Courier New"/>
+          <w:sz w:val="16"/>
+          <w:szCs w:val="16"/>
+        </w:rPr>
+        <w:t xml:space="preserve">def </w:t>
+      </w:r>
+      <w:proofErr w:type="spellStart"/>
+      <w:r>
+        <w:rPr>
+          <w:rFonts w:ascii="Courier New" w:hAnsi="Courier New" w:cs="Courier New"/>
+          <w:sz w:val="16"/>
+          <w:szCs w:val="16"/>
+        </w:rPr>
+        <w:t>compute_jacobian_</w:t>
+      </w:r>
       <w:proofErr w:type="gramStart"/>
       <w:r>
         <w:rPr>
@@ -6001,9 +4583,18 @@
           <w:sz w:val="16"/>
           <w:szCs w:val="16"/>
         </w:rPr>
-        <w:t>def</w:t>
-      </w:r>
-      <w:proofErr w:type="spellEnd"/>
+        <w:t>matrix</w:t>
+      </w:r>
+      <w:proofErr w:type="spellEnd"/>
+      <w:r>
+        <w:rPr>
+          <w:rFonts w:ascii="Courier New" w:hAnsi="Courier New" w:cs="Courier New"/>
+          <w:sz w:val="16"/>
+          <w:szCs w:val="16"/>
+        </w:rPr>
+        <w:t>(</w:t>
+      </w:r>
+      <w:proofErr w:type="spellStart"/>
       <w:proofErr w:type="gramEnd"/>
       <w:r>
         <w:rPr>
@@ -6011,16 +4602,98 @@
           <w:sz w:val="16"/>
           <w:szCs w:val="16"/>
         </w:rPr>
-        <w:t xml:space="preserve"> </w:t>
-      </w:r>
-      <w:proofErr w:type="spellStart"/>
-      <w:r>
-        <w:rPr>
-          <w:rFonts w:ascii="Courier New" w:hAnsi="Courier New" w:cs="Courier New"/>
-          <w:sz w:val="16"/>
-          <w:szCs w:val="16"/>
-        </w:rPr>
-        <w:t>compute_jacobian_matrix</w:t>
+        <w:t>bus_data</w:t>
+      </w:r>
+      <w:proofErr w:type="spellEnd"/>
+      <w:r>
+        <w:rPr>
+          <w:rFonts w:ascii="Courier New" w:hAnsi="Courier New" w:cs="Courier New"/>
+          <w:sz w:val="16"/>
+          <w:szCs w:val="16"/>
+        </w:rPr>
+        <w:t xml:space="preserve">, Y, V, theta, </w:t>
+      </w:r>
+      <w:proofErr w:type="spellStart"/>
+      <w:r>
+        <w:rPr>
+          <w:rFonts w:ascii="Courier New" w:hAnsi="Courier New" w:cs="Courier New"/>
+          <w:sz w:val="16"/>
+          <w:szCs w:val="16"/>
+        </w:rPr>
+        <w:t>PV_indices</w:t>
+      </w:r>
+      <w:proofErr w:type="spellEnd"/>
+      <w:r>
+        <w:rPr>
+          <w:rFonts w:ascii="Courier New" w:hAnsi="Courier New" w:cs="Courier New"/>
+          <w:sz w:val="16"/>
+          <w:szCs w:val="16"/>
+        </w:rPr>
+        <w:t xml:space="preserve">, </w:t>
+      </w:r>
+      <w:proofErr w:type="spellStart"/>
+      <w:r>
+        <w:rPr>
+          <w:rFonts w:ascii="Courier New" w:hAnsi="Courier New" w:cs="Courier New"/>
+          <w:sz w:val="16"/>
+          <w:szCs w:val="16"/>
+        </w:rPr>
+        <w:t>PQ_indices</w:t>
+      </w:r>
+      <w:proofErr w:type="spellEnd"/>
+      <w:r>
+        <w:rPr>
+          <w:rFonts w:ascii="Courier New" w:hAnsi="Courier New" w:cs="Courier New"/>
+          <w:sz w:val="16"/>
+          <w:szCs w:val="16"/>
+        </w:rPr>
+        <w:t xml:space="preserve">, </w:t>
+      </w:r>
+      <w:proofErr w:type="spellStart"/>
+      <w:r>
+        <w:rPr>
+          <w:rFonts w:ascii="Courier New" w:hAnsi="Courier New" w:cs="Courier New"/>
+          <w:sz w:val="16"/>
+          <w:szCs w:val="16"/>
+        </w:rPr>
+        <w:t>PV_PQ_indices</w:t>
+      </w:r>
+      <w:proofErr w:type="spellEnd"/>
+      <w:r>
+        <w:rPr>
+          <w:rFonts w:ascii="Courier New" w:hAnsi="Courier New" w:cs="Courier New"/>
+          <w:sz w:val="16"/>
+          <w:szCs w:val="16"/>
+        </w:rPr>
+        <w:t>):</w:t>
+      </w:r>
+    </w:p>
+    <w:p>
+      <w:pPr>
+        <w:shd w:val="clear" w:color="auto" w:fill="000000" w:themeFill="text1"/>
+        <w:jc w:val="both"/>
+        <w:rPr>
+          <w:rFonts w:ascii="Courier New" w:hAnsi="Courier New" w:cs="Courier New"/>
+          <w:sz w:val="16"/>
+          <w:szCs w:val="16"/>
+        </w:rPr>
+      </w:pPr>
+      <w:r>
+        <w:rPr>
+          <w:rFonts w:ascii="Courier New" w:hAnsi="Courier New" w:cs="Courier New"/>
+          <w:sz w:val="16"/>
+          <w:szCs w:val="16"/>
+        </w:rPr>
+        <w:t xml:space="preserve">    n = </w:t>
+      </w:r>
+      <w:proofErr w:type="spellStart"/>
+      <w:r>
+        <w:rPr>
+          <w:rFonts w:ascii="Courier New" w:hAnsi="Courier New" w:cs="Courier New"/>
+          <w:sz w:val="16"/>
+          <w:szCs w:val="16"/>
+        </w:rPr>
+        <w:t>len</w:t>
       </w:r>
       <w:proofErr w:type="spellEnd"/>
       <w:r>
@@ -6047,7 +4720,26 @@
           <w:sz w:val="16"/>
           <w:szCs w:val="16"/>
         </w:rPr>
-        <w:t xml:space="preserve">, Y, V, theta, </w:t>
+        <w:t>)</w:t>
+      </w:r>
+    </w:p>
+    <w:p>
+      <w:pPr>
+        <w:shd w:val="clear" w:color="auto" w:fill="000000" w:themeFill="text1"/>
+        <w:jc w:val="both"/>
+        <w:rPr>
+          <w:rFonts w:ascii="Courier New" w:hAnsi="Courier New" w:cs="Courier New"/>
+          <w:sz w:val="16"/>
+          <w:szCs w:val="16"/>
+        </w:rPr>
+      </w:pPr>
+      <w:r>
+        <w:rPr>
+          <w:rFonts w:ascii="Courier New" w:hAnsi="Courier New" w:cs="Courier New"/>
+          <w:sz w:val="16"/>
+          <w:szCs w:val="16"/>
+        </w:rPr>
+        <w:t xml:space="preserve">    </w:t>
       </w:r>
       <w:proofErr w:type="spellStart"/>
       <w:r>
@@ -6065,6 +4757,1376 @@
           <w:sz w:val="16"/>
           <w:szCs w:val="16"/>
         </w:rPr>
+        <w:t xml:space="preserve"> = [</w:t>
+      </w:r>
+      <w:proofErr w:type="spellStart"/>
+      <w:r>
+        <w:rPr>
+          <w:rFonts w:ascii="Courier New" w:hAnsi="Courier New" w:cs="Courier New"/>
+          <w:sz w:val="16"/>
+          <w:szCs w:val="16"/>
+        </w:rPr>
+        <w:t>i</w:t>
+      </w:r>
+      <w:proofErr w:type="spellEnd"/>
+      <w:r>
+        <w:rPr>
+          <w:rFonts w:ascii="Courier New" w:hAnsi="Courier New" w:cs="Courier New"/>
+          <w:sz w:val="16"/>
+          <w:szCs w:val="16"/>
+        </w:rPr>
+        <w:t xml:space="preserve"> for </w:t>
+      </w:r>
+      <w:proofErr w:type="spellStart"/>
+      <w:r>
+        <w:rPr>
+          <w:rFonts w:ascii="Courier New" w:hAnsi="Courier New" w:cs="Courier New"/>
+          <w:sz w:val="16"/>
+          <w:szCs w:val="16"/>
+        </w:rPr>
+        <w:t>i</w:t>
+      </w:r>
+      <w:proofErr w:type="spellEnd"/>
+      <w:r>
+        <w:rPr>
+          <w:rFonts w:ascii="Courier New" w:hAnsi="Courier New" w:cs="Courier New"/>
+          <w:sz w:val="16"/>
+          <w:szCs w:val="16"/>
+        </w:rPr>
+        <w:t xml:space="preserve"> in range(n) if </w:t>
+      </w:r>
+      <w:proofErr w:type="spellStart"/>
+      <w:r>
+        <w:rPr>
+          <w:rFonts w:ascii="Courier New" w:hAnsi="Courier New" w:cs="Courier New"/>
+          <w:sz w:val="16"/>
+          <w:szCs w:val="16"/>
+        </w:rPr>
+        <w:t>bus_data</w:t>
+      </w:r>
+      <w:proofErr w:type="spellEnd"/>
+      <w:r>
+        <w:rPr>
+          <w:rFonts w:ascii="Courier New" w:hAnsi="Courier New" w:cs="Courier New"/>
+          <w:sz w:val="16"/>
+          <w:szCs w:val="16"/>
+        </w:rPr>
+        <w:t>[</w:t>
+      </w:r>
+      <w:proofErr w:type="spellStart"/>
+      <w:r>
+        <w:rPr>
+          <w:rFonts w:ascii="Courier New" w:hAnsi="Courier New" w:cs="Courier New"/>
+          <w:sz w:val="16"/>
+          <w:szCs w:val="16"/>
+        </w:rPr>
+        <w:t>i</w:t>
+      </w:r>
+      <w:proofErr w:type="spellEnd"/>
+      <w:r>
+        <w:rPr>
+          <w:rFonts w:ascii="Courier New" w:hAnsi="Courier New" w:cs="Courier New"/>
+          <w:sz w:val="16"/>
+          <w:szCs w:val="16"/>
+        </w:rPr>
+        <w:t>]['type'] == 'PV']</w:t>
+      </w:r>
+    </w:p>
+    <w:p>
+      <w:pPr>
+        <w:shd w:val="clear" w:color="auto" w:fill="000000" w:themeFill="text1"/>
+        <w:jc w:val="both"/>
+        <w:rPr>
+          <w:rFonts w:ascii="Courier New" w:hAnsi="Courier New" w:cs="Courier New"/>
+          <w:sz w:val="16"/>
+          <w:szCs w:val="16"/>
+        </w:rPr>
+      </w:pPr>
+      <w:r>
+        <w:rPr>
+          <w:rFonts w:ascii="Courier New" w:hAnsi="Courier New" w:cs="Courier New"/>
+          <w:sz w:val="16"/>
+          <w:szCs w:val="16"/>
+        </w:rPr>
+        <w:t xml:space="preserve">    </w:t>
+      </w:r>
+      <w:proofErr w:type="spellStart"/>
+      <w:r>
+        <w:rPr>
+          <w:rFonts w:ascii="Courier New" w:hAnsi="Courier New" w:cs="Courier New"/>
+          <w:sz w:val="16"/>
+          <w:szCs w:val="16"/>
+        </w:rPr>
+        <w:t>PQ_indices</w:t>
+      </w:r>
+      <w:proofErr w:type="spellEnd"/>
+      <w:r>
+        <w:rPr>
+          <w:rFonts w:ascii="Courier New" w:hAnsi="Courier New" w:cs="Courier New"/>
+          <w:sz w:val="16"/>
+          <w:szCs w:val="16"/>
+        </w:rPr>
+        <w:t xml:space="preserve"> = [</w:t>
+      </w:r>
+      <w:proofErr w:type="spellStart"/>
+      <w:r>
+        <w:rPr>
+          <w:rFonts w:ascii="Courier New" w:hAnsi="Courier New" w:cs="Courier New"/>
+          <w:sz w:val="16"/>
+          <w:szCs w:val="16"/>
+        </w:rPr>
+        <w:t>i</w:t>
+      </w:r>
+      <w:proofErr w:type="spellEnd"/>
+      <w:r>
+        <w:rPr>
+          <w:rFonts w:ascii="Courier New" w:hAnsi="Courier New" w:cs="Courier New"/>
+          <w:sz w:val="16"/>
+          <w:szCs w:val="16"/>
+        </w:rPr>
+        <w:t xml:space="preserve"> for </w:t>
+      </w:r>
+      <w:proofErr w:type="spellStart"/>
+      <w:r>
+        <w:rPr>
+          <w:rFonts w:ascii="Courier New" w:hAnsi="Courier New" w:cs="Courier New"/>
+          <w:sz w:val="16"/>
+          <w:szCs w:val="16"/>
+        </w:rPr>
+        <w:t>i</w:t>
+      </w:r>
+      <w:proofErr w:type="spellEnd"/>
+      <w:r>
+        <w:rPr>
+          <w:rFonts w:ascii="Courier New" w:hAnsi="Courier New" w:cs="Courier New"/>
+          <w:sz w:val="16"/>
+          <w:szCs w:val="16"/>
+        </w:rPr>
+        <w:t xml:space="preserve"> in range(n) if </w:t>
+      </w:r>
+      <w:proofErr w:type="spellStart"/>
+      <w:r>
+        <w:rPr>
+          <w:rFonts w:ascii="Courier New" w:hAnsi="Courier New" w:cs="Courier New"/>
+          <w:sz w:val="16"/>
+          <w:szCs w:val="16"/>
+        </w:rPr>
+        <w:t>bus_data</w:t>
+      </w:r>
+      <w:proofErr w:type="spellEnd"/>
+      <w:r>
+        <w:rPr>
+          <w:rFonts w:ascii="Courier New" w:hAnsi="Courier New" w:cs="Courier New"/>
+          <w:sz w:val="16"/>
+          <w:szCs w:val="16"/>
+        </w:rPr>
+        <w:t>[</w:t>
+      </w:r>
+      <w:proofErr w:type="spellStart"/>
+      <w:r>
+        <w:rPr>
+          <w:rFonts w:ascii="Courier New" w:hAnsi="Courier New" w:cs="Courier New"/>
+          <w:sz w:val="16"/>
+          <w:szCs w:val="16"/>
+        </w:rPr>
+        <w:t>i</w:t>
+      </w:r>
+      <w:proofErr w:type="spellEnd"/>
+      <w:r>
+        <w:rPr>
+          <w:rFonts w:ascii="Courier New" w:hAnsi="Courier New" w:cs="Courier New"/>
+          <w:sz w:val="16"/>
+          <w:szCs w:val="16"/>
+        </w:rPr>
+        <w:t>]['type'] == 'PQ']</w:t>
+      </w:r>
+    </w:p>
+    <w:p>
+      <w:pPr>
+        <w:shd w:val="clear" w:color="auto" w:fill="000000" w:themeFill="text1"/>
+        <w:jc w:val="both"/>
+        <w:rPr>
+          <w:rFonts w:ascii="Courier New" w:hAnsi="Courier New" w:cs="Courier New"/>
+          <w:sz w:val="16"/>
+          <w:szCs w:val="16"/>
+        </w:rPr>
+      </w:pPr>
+      <w:r>
+        <w:rPr>
+          <w:rFonts w:ascii="Courier New" w:hAnsi="Courier New" w:cs="Courier New"/>
+          <w:sz w:val="16"/>
+          <w:szCs w:val="16"/>
+        </w:rPr>
+        <w:t xml:space="preserve">    </w:t>
+      </w:r>
+      <w:proofErr w:type="spellStart"/>
+      <w:r>
+        <w:rPr>
+          <w:rFonts w:ascii="Courier New" w:hAnsi="Courier New" w:cs="Courier New"/>
+          <w:sz w:val="16"/>
+          <w:szCs w:val="16"/>
+        </w:rPr>
+        <w:t>num_PV_PQ</w:t>
+      </w:r>
+      <w:proofErr w:type="spellEnd"/>
+      <w:r>
+        <w:rPr>
+          <w:rFonts w:ascii="Courier New" w:hAnsi="Courier New" w:cs="Courier New"/>
+          <w:sz w:val="16"/>
+          <w:szCs w:val="16"/>
+        </w:rPr>
+        <w:t xml:space="preserve"> = </w:t>
+      </w:r>
+      <w:proofErr w:type="spellStart"/>
+      <w:proofErr w:type="gramStart"/>
+      <w:r>
+        <w:rPr>
+          <w:rFonts w:ascii="Courier New" w:hAnsi="Courier New" w:cs="Courier New"/>
+          <w:sz w:val="16"/>
+          <w:szCs w:val="16"/>
+        </w:rPr>
+        <w:t>len</w:t>
+      </w:r>
+      <w:proofErr w:type="spellEnd"/>
+      <w:r>
+        <w:rPr>
+          <w:rFonts w:ascii="Courier New" w:hAnsi="Courier New" w:cs="Courier New"/>
+          <w:sz w:val="16"/>
+          <w:szCs w:val="16"/>
+        </w:rPr>
+        <w:t>(</w:t>
+      </w:r>
+      <w:proofErr w:type="spellStart"/>
+      <w:proofErr w:type="gramEnd"/>
+      <w:r>
+        <w:rPr>
+          <w:rFonts w:ascii="Courier New" w:hAnsi="Courier New" w:cs="Courier New"/>
+          <w:sz w:val="16"/>
+          <w:szCs w:val="16"/>
+        </w:rPr>
+        <w:t>PV_PQ_indices</w:t>
+      </w:r>
+      <w:proofErr w:type="spellEnd"/>
+      <w:r>
+        <w:rPr>
+          <w:rFonts w:ascii="Courier New" w:hAnsi="Courier New" w:cs="Courier New"/>
+          <w:sz w:val="16"/>
+          <w:szCs w:val="16"/>
+        </w:rPr>
+        <w:t>)</w:t>
+      </w:r>
+    </w:p>
+    <w:p>
+      <w:pPr>
+        <w:shd w:val="clear" w:color="auto" w:fill="000000" w:themeFill="text1"/>
+        <w:jc w:val="both"/>
+        <w:rPr>
+          <w:rFonts w:ascii="Courier New" w:hAnsi="Courier New" w:cs="Courier New"/>
+          <w:sz w:val="16"/>
+          <w:szCs w:val="16"/>
+        </w:rPr>
+      </w:pPr>
+    </w:p>
+    <w:p>
+      <w:pPr>
+        <w:shd w:val="clear" w:color="auto" w:fill="000000" w:themeFill="text1"/>
+        <w:jc w:val="both"/>
+        <w:rPr>
+          <w:rFonts w:ascii="Courier New" w:hAnsi="Courier New" w:cs="Courier New"/>
+          <w:sz w:val="16"/>
+          <w:szCs w:val="16"/>
+        </w:rPr>
+      </w:pPr>
+      <w:r>
+        <w:rPr>
+          <w:rFonts w:ascii="Courier New" w:hAnsi="Courier New" w:cs="Courier New"/>
+          <w:sz w:val="16"/>
+          <w:szCs w:val="16"/>
+        </w:rPr>
+        <w:t xml:space="preserve">    # Initialize calculated active and reactive power arrays</w:t>
+      </w:r>
+    </w:p>
+    <w:p>
+      <w:pPr>
+        <w:shd w:val="clear" w:color="auto" w:fill="000000" w:themeFill="text1"/>
+        <w:jc w:val="both"/>
+        <w:rPr>
+          <w:rFonts w:ascii="Courier New" w:hAnsi="Courier New" w:cs="Courier New"/>
+          <w:sz w:val="16"/>
+          <w:szCs w:val="16"/>
+        </w:rPr>
+      </w:pPr>
+      <w:r>
+        <w:rPr>
+          <w:rFonts w:ascii="Courier New" w:hAnsi="Courier New" w:cs="Courier New"/>
+          <w:sz w:val="16"/>
+          <w:szCs w:val="16"/>
+        </w:rPr>
+        <w:t xml:space="preserve">    </w:t>
+      </w:r>
+      <w:proofErr w:type="spellStart"/>
+      <w:r>
+        <w:rPr>
+          <w:rFonts w:ascii="Courier New" w:hAnsi="Courier New" w:cs="Courier New"/>
+          <w:sz w:val="16"/>
+          <w:szCs w:val="16"/>
+        </w:rPr>
+        <w:t>P_calc</w:t>
+      </w:r>
+      <w:proofErr w:type="spellEnd"/>
+      <w:r>
+        <w:rPr>
+          <w:rFonts w:ascii="Courier New" w:hAnsi="Courier New" w:cs="Courier New"/>
+          <w:sz w:val="16"/>
+          <w:szCs w:val="16"/>
+        </w:rPr>
+        <w:t xml:space="preserve"> = </w:t>
+      </w:r>
+      <w:proofErr w:type="spellStart"/>
+      <w:proofErr w:type="gramStart"/>
+      <w:r>
+        <w:rPr>
+          <w:rFonts w:ascii="Courier New" w:hAnsi="Courier New" w:cs="Courier New"/>
+          <w:sz w:val="16"/>
+          <w:szCs w:val="16"/>
+        </w:rPr>
+        <w:t>np.zeros</w:t>
+      </w:r>
+      <w:proofErr w:type="spellEnd"/>
+      <w:proofErr w:type="gramEnd"/>
+      <w:r>
+        <w:rPr>
+          <w:rFonts w:ascii="Courier New" w:hAnsi="Courier New" w:cs="Courier New"/>
+          <w:sz w:val="16"/>
+          <w:szCs w:val="16"/>
+        </w:rPr>
+        <w:t>(n)</w:t>
+      </w:r>
+    </w:p>
+    <w:p>
+      <w:pPr>
+        <w:shd w:val="clear" w:color="auto" w:fill="000000" w:themeFill="text1"/>
+        <w:jc w:val="both"/>
+        <w:rPr>
+          <w:rFonts w:ascii="Courier New" w:hAnsi="Courier New" w:cs="Courier New"/>
+          <w:sz w:val="16"/>
+          <w:szCs w:val="16"/>
+        </w:rPr>
+      </w:pPr>
+      <w:r>
+        <w:rPr>
+          <w:rFonts w:ascii="Courier New" w:hAnsi="Courier New" w:cs="Courier New"/>
+          <w:sz w:val="16"/>
+          <w:szCs w:val="16"/>
+        </w:rPr>
+        <w:t xml:space="preserve">    </w:t>
+      </w:r>
+      <w:proofErr w:type="spellStart"/>
+      <w:r>
+        <w:rPr>
+          <w:rFonts w:ascii="Courier New" w:hAnsi="Courier New" w:cs="Courier New"/>
+          <w:sz w:val="16"/>
+          <w:szCs w:val="16"/>
+        </w:rPr>
+        <w:t>Q_calc</w:t>
+      </w:r>
+      <w:proofErr w:type="spellEnd"/>
+      <w:r>
+        <w:rPr>
+          <w:rFonts w:ascii="Courier New" w:hAnsi="Courier New" w:cs="Courier New"/>
+          <w:sz w:val="16"/>
+          <w:szCs w:val="16"/>
+        </w:rPr>
+        <w:t xml:space="preserve"> = </w:t>
+      </w:r>
+      <w:proofErr w:type="spellStart"/>
+      <w:proofErr w:type="gramStart"/>
+      <w:r>
+        <w:rPr>
+          <w:rFonts w:ascii="Courier New" w:hAnsi="Courier New" w:cs="Courier New"/>
+          <w:sz w:val="16"/>
+          <w:szCs w:val="16"/>
+        </w:rPr>
+        <w:t>np.zeros</w:t>
+      </w:r>
+      <w:proofErr w:type="spellEnd"/>
+      <w:proofErr w:type="gramEnd"/>
+      <w:r>
+        <w:rPr>
+          <w:rFonts w:ascii="Courier New" w:hAnsi="Courier New" w:cs="Courier New"/>
+          <w:sz w:val="16"/>
+          <w:szCs w:val="16"/>
+        </w:rPr>
+        <w:t>(n)</w:t>
+      </w:r>
+    </w:p>
+    <w:p>
+      <w:pPr>
+        <w:shd w:val="clear" w:color="auto" w:fill="000000" w:themeFill="text1"/>
+        <w:jc w:val="both"/>
+        <w:rPr>
+          <w:rFonts w:ascii="Courier New" w:hAnsi="Courier New" w:cs="Courier New"/>
+          <w:sz w:val="16"/>
+          <w:szCs w:val="16"/>
+        </w:rPr>
+      </w:pPr>
+    </w:p>
+    <w:p>
+      <w:pPr>
+        <w:shd w:val="clear" w:color="auto" w:fill="000000" w:themeFill="text1"/>
+        <w:jc w:val="both"/>
+        <w:rPr>
+          <w:rFonts w:ascii="Courier New" w:hAnsi="Courier New" w:cs="Courier New"/>
+          <w:sz w:val="16"/>
+          <w:szCs w:val="16"/>
+        </w:rPr>
+      </w:pPr>
+      <w:r>
+        <w:rPr>
+          <w:rFonts w:ascii="Courier New" w:hAnsi="Courier New" w:cs="Courier New"/>
+          <w:sz w:val="16"/>
+          <w:szCs w:val="16"/>
+        </w:rPr>
+        <w:lastRenderedPageBreak/>
+        <w:t xml:space="preserve">    # Calculate P and Q for each bus</w:t>
+      </w:r>
+    </w:p>
+    <w:p>
+      <w:pPr>
+        <w:shd w:val="clear" w:color="auto" w:fill="000000" w:themeFill="text1"/>
+        <w:jc w:val="both"/>
+        <w:rPr>
+          <w:rFonts w:ascii="Courier New" w:hAnsi="Courier New" w:cs="Courier New"/>
+          <w:sz w:val="16"/>
+          <w:szCs w:val="16"/>
+        </w:rPr>
+      </w:pPr>
+      <w:r>
+        <w:rPr>
+          <w:rFonts w:ascii="Courier New" w:hAnsi="Courier New" w:cs="Courier New"/>
+          <w:sz w:val="16"/>
+          <w:szCs w:val="16"/>
+        </w:rPr>
+        <w:t xml:space="preserve">    for </w:t>
+      </w:r>
+      <w:proofErr w:type="spellStart"/>
+      <w:r>
+        <w:rPr>
+          <w:rFonts w:ascii="Courier New" w:hAnsi="Courier New" w:cs="Courier New"/>
+          <w:sz w:val="16"/>
+          <w:szCs w:val="16"/>
+        </w:rPr>
+        <w:t>i</w:t>
+      </w:r>
+      <w:proofErr w:type="spellEnd"/>
+      <w:r>
+        <w:rPr>
+          <w:rFonts w:ascii="Courier New" w:hAnsi="Courier New" w:cs="Courier New"/>
+          <w:sz w:val="16"/>
+          <w:szCs w:val="16"/>
+        </w:rPr>
+        <w:t xml:space="preserve"> in range(n):</w:t>
+      </w:r>
+    </w:p>
+    <w:p>
+      <w:pPr>
+        <w:shd w:val="clear" w:color="auto" w:fill="000000" w:themeFill="text1"/>
+        <w:jc w:val="both"/>
+        <w:rPr>
+          <w:rFonts w:ascii="Courier New" w:hAnsi="Courier New" w:cs="Courier New"/>
+          <w:sz w:val="16"/>
+          <w:szCs w:val="16"/>
+        </w:rPr>
+      </w:pPr>
+      <w:r>
+        <w:rPr>
+          <w:rFonts w:ascii="Courier New" w:hAnsi="Courier New" w:cs="Courier New"/>
+          <w:sz w:val="16"/>
+          <w:szCs w:val="16"/>
+        </w:rPr>
+        <w:t xml:space="preserve">        for j in range(n):</w:t>
+      </w:r>
+    </w:p>
+    <w:p>
+      <w:pPr>
+        <w:shd w:val="clear" w:color="auto" w:fill="000000" w:themeFill="text1"/>
+        <w:jc w:val="both"/>
+        <w:rPr>
+          <w:rFonts w:ascii="Courier New" w:hAnsi="Courier New" w:cs="Courier New"/>
+          <w:sz w:val="16"/>
+          <w:szCs w:val="16"/>
+        </w:rPr>
+      </w:pPr>
+      <w:r>
+        <w:rPr>
+          <w:rFonts w:ascii="Courier New" w:hAnsi="Courier New" w:cs="Courier New"/>
+          <w:sz w:val="16"/>
+          <w:szCs w:val="16"/>
+        </w:rPr>
+        <w:t xml:space="preserve">            </w:t>
+      </w:r>
+      <w:proofErr w:type="spellStart"/>
+      <w:r>
+        <w:rPr>
+          <w:rFonts w:ascii="Courier New" w:hAnsi="Courier New" w:cs="Courier New"/>
+          <w:sz w:val="16"/>
+          <w:szCs w:val="16"/>
+        </w:rPr>
+        <w:t>P_calc</w:t>
+      </w:r>
+      <w:proofErr w:type="spellEnd"/>
+      <w:r>
+        <w:rPr>
+          <w:rFonts w:ascii="Courier New" w:hAnsi="Courier New" w:cs="Courier New"/>
+          <w:sz w:val="16"/>
+          <w:szCs w:val="16"/>
+        </w:rPr>
+        <w:t>[</w:t>
+      </w:r>
+      <w:proofErr w:type="spellStart"/>
+      <w:r>
+        <w:rPr>
+          <w:rFonts w:ascii="Courier New" w:hAnsi="Courier New" w:cs="Courier New"/>
+          <w:sz w:val="16"/>
+          <w:szCs w:val="16"/>
+        </w:rPr>
+        <w:t>i</w:t>
+      </w:r>
+      <w:proofErr w:type="spellEnd"/>
+      <w:r>
+        <w:rPr>
+          <w:rFonts w:ascii="Courier New" w:hAnsi="Courier New" w:cs="Courier New"/>
+          <w:sz w:val="16"/>
+          <w:szCs w:val="16"/>
+        </w:rPr>
+        <w:t>] += V[</w:t>
+      </w:r>
+      <w:proofErr w:type="spellStart"/>
+      <w:r>
+        <w:rPr>
+          <w:rFonts w:ascii="Courier New" w:hAnsi="Courier New" w:cs="Courier New"/>
+          <w:sz w:val="16"/>
+          <w:szCs w:val="16"/>
+        </w:rPr>
+        <w:t>i</w:t>
+      </w:r>
+      <w:proofErr w:type="spellEnd"/>
+      <w:r>
+        <w:rPr>
+          <w:rFonts w:ascii="Courier New" w:hAnsi="Courier New" w:cs="Courier New"/>
+          <w:sz w:val="16"/>
+          <w:szCs w:val="16"/>
+        </w:rPr>
+        <w:t>] * V[j] * (</w:t>
+      </w:r>
+      <w:proofErr w:type="gramStart"/>
+      <w:r>
+        <w:rPr>
+          <w:rFonts w:ascii="Courier New" w:hAnsi="Courier New" w:cs="Courier New"/>
+          <w:sz w:val="16"/>
+          <w:szCs w:val="16"/>
+        </w:rPr>
+        <w:t>Y[</w:t>
+      </w:r>
+      <w:proofErr w:type="spellStart"/>
+      <w:proofErr w:type="gramEnd"/>
+      <w:r>
+        <w:rPr>
+          <w:rFonts w:ascii="Courier New" w:hAnsi="Courier New" w:cs="Courier New"/>
+          <w:sz w:val="16"/>
+          <w:szCs w:val="16"/>
+        </w:rPr>
+        <w:t>i</w:t>
+      </w:r>
+      <w:proofErr w:type="spellEnd"/>
+      <w:r>
+        <w:rPr>
+          <w:rFonts w:ascii="Courier New" w:hAnsi="Courier New" w:cs="Courier New"/>
+          <w:sz w:val="16"/>
+          <w:szCs w:val="16"/>
+        </w:rPr>
+        <w:t xml:space="preserve">, j].real * </w:t>
+      </w:r>
+      <w:proofErr w:type="spellStart"/>
+      <w:r>
+        <w:rPr>
+          <w:rFonts w:ascii="Courier New" w:hAnsi="Courier New" w:cs="Courier New"/>
+          <w:sz w:val="16"/>
+          <w:szCs w:val="16"/>
+        </w:rPr>
+        <w:t>np.cos</w:t>
+      </w:r>
+      <w:proofErr w:type="spellEnd"/>
+      <w:r>
+        <w:rPr>
+          <w:rFonts w:ascii="Courier New" w:hAnsi="Courier New" w:cs="Courier New"/>
+          <w:sz w:val="16"/>
+          <w:szCs w:val="16"/>
+        </w:rPr>
+        <w:t>(theta[</w:t>
+      </w:r>
+      <w:proofErr w:type="spellStart"/>
+      <w:r>
+        <w:rPr>
+          <w:rFonts w:ascii="Courier New" w:hAnsi="Courier New" w:cs="Courier New"/>
+          <w:sz w:val="16"/>
+          <w:szCs w:val="16"/>
+        </w:rPr>
+        <w:t>i</w:t>
+      </w:r>
+      <w:proofErr w:type="spellEnd"/>
+      <w:r>
+        <w:rPr>
+          <w:rFonts w:ascii="Courier New" w:hAnsi="Courier New" w:cs="Courier New"/>
+          <w:sz w:val="16"/>
+          <w:szCs w:val="16"/>
+        </w:rPr>
+        <w:t>] - theta[j]) + Y[</w:t>
+      </w:r>
+      <w:proofErr w:type="spellStart"/>
+      <w:r>
+        <w:rPr>
+          <w:rFonts w:ascii="Courier New" w:hAnsi="Courier New" w:cs="Courier New"/>
+          <w:sz w:val="16"/>
+          <w:szCs w:val="16"/>
+        </w:rPr>
+        <w:t>i</w:t>
+      </w:r>
+      <w:proofErr w:type="spellEnd"/>
+      <w:r>
+        <w:rPr>
+          <w:rFonts w:ascii="Courier New" w:hAnsi="Courier New" w:cs="Courier New"/>
+          <w:sz w:val="16"/>
+          <w:szCs w:val="16"/>
+        </w:rPr>
+        <w:t>, j].</w:t>
+      </w:r>
+      <w:proofErr w:type="spellStart"/>
+      <w:r>
+        <w:rPr>
+          <w:rFonts w:ascii="Courier New" w:hAnsi="Courier New" w:cs="Courier New"/>
+          <w:sz w:val="16"/>
+          <w:szCs w:val="16"/>
+        </w:rPr>
+        <w:t>imag</w:t>
+      </w:r>
+      <w:proofErr w:type="spellEnd"/>
+      <w:r>
+        <w:rPr>
+          <w:rFonts w:ascii="Courier New" w:hAnsi="Courier New" w:cs="Courier New"/>
+          <w:sz w:val="16"/>
+          <w:szCs w:val="16"/>
+        </w:rPr>
+        <w:t xml:space="preserve"> * </w:t>
+      </w:r>
+      <w:proofErr w:type="spellStart"/>
+      <w:r>
+        <w:rPr>
+          <w:rFonts w:ascii="Courier New" w:hAnsi="Courier New" w:cs="Courier New"/>
+          <w:sz w:val="16"/>
+          <w:szCs w:val="16"/>
+        </w:rPr>
+        <w:t>np.sin</w:t>
+      </w:r>
+      <w:proofErr w:type="spellEnd"/>
+      <w:r>
+        <w:rPr>
+          <w:rFonts w:ascii="Courier New" w:hAnsi="Courier New" w:cs="Courier New"/>
+          <w:sz w:val="16"/>
+          <w:szCs w:val="16"/>
+        </w:rPr>
+        <w:t>(theta[</w:t>
+      </w:r>
+      <w:proofErr w:type="spellStart"/>
+      <w:r>
+        <w:rPr>
+          <w:rFonts w:ascii="Courier New" w:hAnsi="Courier New" w:cs="Courier New"/>
+          <w:sz w:val="16"/>
+          <w:szCs w:val="16"/>
+        </w:rPr>
+        <w:t>i</w:t>
+      </w:r>
+      <w:proofErr w:type="spellEnd"/>
+      <w:r>
+        <w:rPr>
+          <w:rFonts w:ascii="Courier New" w:hAnsi="Courier New" w:cs="Courier New"/>
+          <w:sz w:val="16"/>
+          <w:szCs w:val="16"/>
+        </w:rPr>
+        <w:t>] - theta[j]))</w:t>
+      </w:r>
+    </w:p>
+    <w:p>
+      <w:pPr>
+        <w:shd w:val="clear" w:color="auto" w:fill="000000" w:themeFill="text1"/>
+        <w:jc w:val="both"/>
+        <w:rPr>
+          <w:rFonts w:ascii="Courier New" w:hAnsi="Courier New" w:cs="Courier New"/>
+          <w:sz w:val="16"/>
+          <w:szCs w:val="16"/>
+        </w:rPr>
+      </w:pPr>
+      <w:r>
+        <w:rPr>
+          <w:rFonts w:ascii="Courier New" w:hAnsi="Courier New" w:cs="Courier New"/>
+          <w:sz w:val="16"/>
+          <w:szCs w:val="16"/>
+        </w:rPr>
+        <w:t xml:space="preserve">            </w:t>
+      </w:r>
+      <w:proofErr w:type="spellStart"/>
+      <w:r>
+        <w:rPr>
+          <w:rFonts w:ascii="Courier New" w:hAnsi="Courier New" w:cs="Courier New"/>
+          <w:sz w:val="16"/>
+          <w:szCs w:val="16"/>
+        </w:rPr>
+        <w:t>Q_calc</w:t>
+      </w:r>
+      <w:proofErr w:type="spellEnd"/>
+      <w:r>
+        <w:rPr>
+          <w:rFonts w:ascii="Courier New" w:hAnsi="Courier New" w:cs="Courier New"/>
+          <w:sz w:val="16"/>
+          <w:szCs w:val="16"/>
+        </w:rPr>
+        <w:t>[</w:t>
+      </w:r>
+      <w:proofErr w:type="spellStart"/>
+      <w:r>
+        <w:rPr>
+          <w:rFonts w:ascii="Courier New" w:hAnsi="Courier New" w:cs="Courier New"/>
+          <w:sz w:val="16"/>
+          <w:szCs w:val="16"/>
+        </w:rPr>
+        <w:t>i</w:t>
+      </w:r>
+      <w:proofErr w:type="spellEnd"/>
+      <w:r>
+        <w:rPr>
+          <w:rFonts w:ascii="Courier New" w:hAnsi="Courier New" w:cs="Courier New"/>
+          <w:sz w:val="16"/>
+          <w:szCs w:val="16"/>
+        </w:rPr>
+        <w:t>] += V[</w:t>
+      </w:r>
+      <w:proofErr w:type="spellStart"/>
+      <w:r>
+        <w:rPr>
+          <w:rFonts w:ascii="Courier New" w:hAnsi="Courier New" w:cs="Courier New"/>
+          <w:sz w:val="16"/>
+          <w:szCs w:val="16"/>
+        </w:rPr>
+        <w:t>i</w:t>
+      </w:r>
+      <w:proofErr w:type="spellEnd"/>
+      <w:r>
+        <w:rPr>
+          <w:rFonts w:ascii="Courier New" w:hAnsi="Courier New" w:cs="Courier New"/>
+          <w:sz w:val="16"/>
+          <w:szCs w:val="16"/>
+        </w:rPr>
+        <w:t>] * V[j] * (</w:t>
+      </w:r>
+      <w:proofErr w:type="gramStart"/>
+      <w:r>
+        <w:rPr>
+          <w:rFonts w:ascii="Courier New" w:hAnsi="Courier New" w:cs="Courier New"/>
+          <w:sz w:val="16"/>
+          <w:szCs w:val="16"/>
+        </w:rPr>
+        <w:t>Y[</w:t>
+      </w:r>
+      <w:proofErr w:type="spellStart"/>
+      <w:proofErr w:type="gramEnd"/>
+      <w:r>
+        <w:rPr>
+          <w:rFonts w:ascii="Courier New" w:hAnsi="Courier New" w:cs="Courier New"/>
+          <w:sz w:val="16"/>
+          <w:szCs w:val="16"/>
+        </w:rPr>
+        <w:t>i</w:t>
+      </w:r>
+      <w:proofErr w:type="spellEnd"/>
+      <w:r>
+        <w:rPr>
+          <w:rFonts w:ascii="Courier New" w:hAnsi="Courier New" w:cs="Courier New"/>
+          <w:sz w:val="16"/>
+          <w:szCs w:val="16"/>
+        </w:rPr>
+        <w:t xml:space="preserve">, j].real * </w:t>
+      </w:r>
+      <w:proofErr w:type="spellStart"/>
+      <w:r>
+        <w:rPr>
+          <w:rFonts w:ascii="Courier New" w:hAnsi="Courier New" w:cs="Courier New"/>
+          <w:sz w:val="16"/>
+          <w:szCs w:val="16"/>
+        </w:rPr>
+        <w:t>np.sin</w:t>
+      </w:r>
+      <w:proofErr w:type="spellEnd"/>
+      <w:r>
+        <w:rPr>
+          <w:rFonts w:ascii="Courier New" w:hAnsi="Courier New" w:cs="Courier New"/>
+          <w:sz w:val="16"/>
+          <w:szCs w:val="16"/>
+        </w:rPr>
+        <w:t>(theta[</w:t>
+      </w:r>
+      <w:proofErr w:type="spellStart"/>
+      <w:r>
+        <w:rPr>
+          <w:rFonts w:ascii="Courier New" w:hAnsi="Courier New" w:cs="Courier New"/>
+          <w:sz w:val="16"/>
+          <w:szCs w:val="16"/>
+        </w:rPr>
+        <w:t>i</w:t>
+      </w:r>
+      <w:proofErr w:type="spellEnd"/>
+      <w:r>
+        <w:rPr>
+          <w:rFonts w:ascii="Courier New" w:hAnsi="Courier New" w:cs="Courier New"/>
+          <w:sz w:val="16"/>
+          <w:szCs w:val="16"/>
+        </w:rPr>
+        <w:t>] - theta[j]) - Y[</w:t>
+      </w:r>
+      <w:proofErr w:type="spellStart"/>
+      <w:r>
+        <w:rPr>
+          <w:rFonts w:ascii="Courier New" w:hAnsi="Courier New" w:cs="Courier New"/>
+          <w:sz w:val="16"/>
+          <w:szCs w:val="16"/>
+        </w:rPr>
+        <w:t>i</w:t>
+      </w:r>
+      <w:proofErr w:type="spellEnd"/>
+      <w:r>
+        <w:rPr>
+          <w:rFonts w:ascii="Courier New" w:hAnsi="Courier New" w:cs="Courier New"/>
+          <w:sz w:val="16"/>
+          <w:szCs w:val="16"/>
+        </w:rPr>
+        <w:t>, j].</w:t>
+      </w:r>
+      <w:proofErr w:type="spellStart"/>
+      <w:r>
+        <w:rPr>
+          <w:rFonts w:ascii="Courier New" w:hAnsi="Courier New" w:cs="Courier New"/>
+          <w:sz w:val="16"/>
+          <w:szCs w:val="16"/>
+        </w:rPr>
+        <w:t>imag</w:t>
+      </w:r>
+      <w:proofErr w:type="spellEnd"/>
+      <w:r>
+        <w:rPr>
+          <w:rFonts w:ascii="Courier New" w:hAnsi="Courier New" w:cs="Courier New"/>
+          <w:sz w:val="16"/>
+          <w:szCs w:val="16"/>
+        </w:rPr>
+        <w:t xml:space="preserve"> * </w:t>
+      </w:r>
+      <w:proofErr w:type="spellStart"/>
+      <w:r>
+        <w:rPr>
+          <w:rFonts w:ascii="Courier New" w:hAnsi="Courier New" w:cs="Courier New"/>
+          <w:sz w:val="16"/>
+          <w:szCs w:val="16"/>
+        </w:rPr>
+        <w:t>np.cos</w:t>
+      </w:r>
+      <w:proofErr w:type="spellEnd"/>
+      <w:r>
+        <w:rPr>
+          <w:rFonts w:ascii="Courier New" w:hAnsi="Courier New" w:cs="Courier New"/>
+          <w:sz w:val="16"/>
+          <w:szCs w:val="16"/>
+        </w:rPr>
+        <w:t>(theta[</w:t>
+      </w:r>
+      <w:proofErr w:type="spellStart"/>
+      <w:r>
+        <w:rPr>
+          <w:rFonts w:ascii="Courier New" w:hAnsi="Courier New" w:cs="Courier New"/>
+          <w:sz w:val="16"/>
+          <w:szCs w:val="16"/>
+        </w:rPr>
+        <w:t>i</w:t>
+      </w:r>
+      <w:proofErr w:type="spellEnd"/>
+      <w:r>
+        <w:rPr>
+          <w:rFonts w:ascii="Courier New" w:hAnsi="Courier New" w:cs="Courier New"/>
+          <w:sz w:val="16"/>
+          <w:szCs w:val="16"/>
+        </w:rPr>
+        <w:t>] - theta[j]))</w:t>
+      </w:r>
+    </w:p>
+    <w:p>
+      <w:pPr>
+        <w:shd w:val="clear" w:color="auto" w:fill="000000" w:themeFill="text1"/>
+        <w:jc w:val="both"/>
+        <w:rPr>
+          <w:rFonts w:ascii="Courier New" w:hAnsi="Courier New" w:cs="Courier New"/>
+          <w:sz w:val="16"/>
+          <w:szCs w:val="16"/>
+        </w:rPr>
+      </w:pPr>
+    </w:p>
+    <w:p>
+      <w:pPr>
+        <w:shd w:val="clear" w:color="auto" w:fill="000000" w:themeFill="text1"/>
+        <w:jc w:val="both"/>
+        <w:rPr>
+          <w:rFonts w:ascii="Courier New" w:hAnsi="Courier New" w:cs="Courier New"/>
+          <w:sz w:val="16"/>
+          <w:szCs w:val="16"/>
+        </w:rPr>
+      </w:pPr>
+      <w:r>
+        <w:rPr>
+          <w:rFonts w:ascii="Courier New" w:hAnsi="Courier New" w:cs="Courier New"/>
+          <w:sz w:val="16"/>
+          <w:szCs w:val="16"/>
+        </w:rPr>
+        <w:t xml:space="preserve">    # Initialize the Jacobian matrix</w:t>
+      </w:r>
+    </w:p>
+    <w:p>
+      <w:pPr>
+        <w:shd w:val="clear" w:color="auto" w:fill="000000" w:themeFill="text1"/>
+        <w:jc w:val="both"/>
+        <w:rPr>
+          <w:rFonts w:ascii="Courier New" w:hAnsi="Courier New" w:cs="Courier New"/>
+          <w:sz w:val="16"/>
+          <w:szCs w:val="16"/>
+        </w:rPr>
+      </w:pPr>
+      <w:r>
+        <w:rPr>
+          <w:rFonts w:ascii="Courier New" w:hAnsi="Courier New" w:cs="Courier New"/>
+          <w:sz w:val="16"/>
+          <w:szCs w:val="16"/>
+        </w:rPr>
+        <w:t xml:space="preserve">    J = </w:t>
+      </w:r>
+      <w:proofErr w:type="spellStart"/>
+      <w:proofErr w:type="gramStart"/>
+      <w:r>
+        <w:rPr>
+          <w:rFonts w:ascii="Courier New" w:hAnsi="Courier New" w:cs="Courier New"/>
+          <w:sz w:val="16"/>
+          <w:szCs w:val="16"/>
+        </w:rPr>
+        <w:t>np.zeros</w:t>
+      </w:r>
+      <w:proofErr w:type="spellEnd"/>
+      <w:proofErr w:type="gramEnd"/>
+      <w:r>
+        <w:rPr>
+          <w:rFonts w:ascii="Courier New" w:hAnsi="Courier New" w:cs="Courier New"/>
+          <w:sz w:val="16"/>
+          <w:szCs w:val="16"/>
+        </w:rPr>
+        <w:t>((</w:t>
+      </w:r>
+      <w:proofErr w:type="spellStart"/>
+      <w:r>
+        <w:rPr>
+          <w:rFonts w:ascii="Courier New" w:hAnsi="Courier New" w:cs="Courier New"/>
+          <w:sz w:val="16"/>
+          <w:szCs w:val="16"/>
+        </w:rPr>
+        <w:t>num_PV_PQ</w:t>
+      </w:r>
+      <w:proofErr w:type="spellEnd"/>
+      <w:r>
+        <w:rPr>
+          <w:rFonts w:ascii="Courier New" w:hAnsi="Courier New" w:cs="Courier New"/>
+          <w:sz w:val="16"/>
+          <w:szCs w:val="16"/>
+        </w:rPr>
+        <w:t xml:space="preserve"> + </w:t>
+      </w:r>
+      <w:proofErr w:type="spellStart"/>
+      <w:r>
+        <w:rPr>
+          <w:rFonts w:ascii="Courier New" w:hAnsi="Courier New" w:cs="Courier New"/>
+          <w:sz w:val="16"/>
+          <w:szCs w:val="16"/>
+        </w:rPr>
+        <w:t>len</w:t>
+      </w:r>
+      <w:proofErr w:type="spellEnd"/>
+      <w:r>
+        <w:rPr>
+          <w:rFonts w:ascii="Courier New" w:hAnsi="Courier New" w:cs="Courier New"/>
+          <w:sz w:val="16"/>
+          <w:szCs w:val="16"/>
+        </w:rPr>
+        <w:t>(</w:t>
+      </w:r>
+      <w:proofErr w:type="spellStart"/>
+      <w:r>
+        <w:rPr>
+          <w:rFonts w:ascii="Courier New" w:hAnsi="Courier New" w:cs="Courier New"/>
+          <w:sz w:val="16"/>
+          <w:szCs w:val="16"/>
+        </w:rPr>
+        <w:t>PQ_indices</w:t>
+      </w:r>
+      <w:proofErr w:type="spellEnd"/>
+      <w:r>
+        <w:rPr>
+          <w:rFonts w:ascii="Courier New" w:hAnsi="Courier New" w:cs="Courier New"/>
+          <w:sz w:val="16"/>
+          <w:szCs w:val="16"/>
+        </w:rPr>
+        <w:t xml:space="preserve">), </w:t>
+      </w:r>
+      <w:proofErr w:type="spellStart"/>
+      <w:r>
+        <w:rPr>
+          <w:rFonts w:ascii="Courier New" w:hAnsi="Courier New" w:cs="Courier New"/>
+          <w:sz w:val="16"/>
+          <w:szCs w:val="16"/>
+        </w:rPr>
+        <w:t>num_PV_PQ</w:t>
+      </w:r>
+      <w:proofErr w:type="spellEnd"/>
+      <w:r>
+        <w:rPr>
+          <w:rFonts w:ascii="Courier New" w:hAnsi="Courier New" w:cs="Courier New"/>
+          <w:sz w:val="16"/>
+          <w:szCs w:val="16"/>
+        </w:rPr>
+        <w:t xml:space="preserve"> + </w:t>
+      </w:r>
+      <w:proofErr w:type="spellStart"/>
+      <w:r>
+        <w:rPr>
+          <w:rFonts w:ascii="Courier New" w:hAnsi="Courier New" w:cs="Courier New"/>
+          <w:sz w:val="16"/>
+          <w:szCs w:val="16"/>
+        </w:rPr>
+        <w:t>len</w:t>
+      </w:r>
+      <w:proofErr w:type="spellEnd"/>
+      <w:r>
+        <w:rPr>
+          <w:rFonts w:ascii="Courier New" w:hAnsi="Courier New" w:cs="Courier New"/>
+          <w:sz w:val="16"/>
+          <w:szCs w:val="16"/>
+        </w:rPr>
+        <w:t>(</w:t>
+      </w:r>
+      <w:proofErr w:type="spellStart"/>
+      <w:r>
+        <w:rPr>
+          <w:rFonts w:ascii="Courier New" w:hAnsi="Courier New" w:cs="Courier New"/>
+          <w:sz w:val="16"/>
+          <w:szCs w:val="16"/>
+        </w:rPr>
+        <w:t>PQ_indices</w:t>
+      </w:r>
+      <w:proofErr w:type="spellEnd"/>
+      <w:r>
+        <w:rPr>
+          <w:rFonts w:ascii="Courier New" w:hAnsi="Courier New" w:cs="Courier New"/>
+          <w:sz w:val="16"/>
+          <w:szCs w:val="16"/>
+        </w:rPr>
+        <w:t>)))</w:t>
+      </w:r>
+    </w:p>
+    <w:p>
+      <w:pPr>
+        <w:shd w:val="clear" w:color="auto" w:fill="000000" w:themeFill="text1"/>
+        <w:jc w:val="both"/>
+        <w:rPr>
+          <w:rFonts w:ascii="Courier New" w:hAnsi="Courier New" w:cs="Courier New"/>
+          <w:sz w:val="16"/>
+          <w:szCs w:val="16"/>
+        </w:rPr>
+      </w:pPr>
+    </w:p>
+    <w:p>
+      <w:pPr>
+        <w:shd w:val="clear" w:color="auto" w:fill="000000" w:themeFill="text1"/>
+        <w:jc w:val="both"/>
+        <w:rPr>
+          <w:rFonts w:ascii="Courier New" w:hAnsi="Courier New" w:cs="Courier New"/>
+          <w:sz w:val="16"/>
+          <w:szCs w:val="16"/>
+        </w:rPr>
+      </w:pPr>
+      <w:r>
+        <w:rPr>
+          <w:rFonts w:ascii="Courier New" w:hAnsi="Courier New" w:cs="Courier New"/>
+          <w:sz w:val="16"/>
+          <w:szCs w:val="16"/>
+        </w:rPr>
+        <w:t xml:space="preserve">    # Fill the Jacobian matrix</w:t>
+      </w:r>
+    </w:p>
+    <w:p>
+      <w:pPr>
+        <w:shd w:val="clear" w:color="auto" w:fill="000000" w:themeFill="text1"/>
+        <w:jc w:val="both"/>
+        <w:rPr>
+          <w:rFonts w:ascii="Courier New" w:hAnsi="Courier New" w:cs="Courier New"/>
+          <w:sz w:val="16"/>
+          <w:szCs w:val="16"/>
+        </w:rPr>
+      </w:pPr>
+      <w:r>
+        <w:rPr>
+          <w:rFonts w:ascii="Courier New" w:hAnsi="Courier New" w:cs="Courier New"/>
+          <w:sz w:val="16"/>
+          <w:szCs w:val="16"/>
+        </w:rPr>
+        <w:t xml:space="preserve">    for row, </w:t>
+      </w:r>
+      <w:proofErr w:type="spellStart"/>
+      <w:r>
+        <w:rPr>
+          <w:rFonts w:ascii="Courier New" w:hAnsi="Courier New" w:cs="Courier New"/>
+          <w:sz w:val="16"/>
+          <w:szCs w:val="16"/>
+        </w:rPr>
+        <w:t>i</w:t>
+      </w:r>
+      <w:proofErr w:type="spellEnd"/>
+      <w:r>
+        <w:rPr>
+          <w:rFonts w:ascii="Courier New" w:hAnsi="Courier New" w:cs="Courier New"/>
+          <w:sz w:val="16"/>
+          <w:szCs w:val="16"/>
+        </w:rPr>
+        <w:t xml:space="preserve"> in </w:t>
+      </w:r>
+      <w:proofErr w:type="gramStart"/>
+      <w:r>
+        <w:rPr>
+          <w:rFonts w:ascii="Courier New" w:hAnsi="Courier New" w:cs="Courier New"/>
+          <w:sz w:val="16"/>
+          <w:szCs w:val="16"/>
+        </w:rPr>
+        <w:t>enumerate(</w:t>
+      </w:r>
+      <w:proofErr w:type="spellStart"/>
+      <w:proofErr w:type="gramEnd"/>
+      <w:r>
+        <w:rPr>
+          <w:rFonts w:ascii="Courier New" w:hAnsi="Courier New" w:cs="Courier New"/>
+          <w:sz w:val="16"/>
+          <w:szCs w:val="16"/>
+        </w:rPr>
+        <w:t>PV_PQ_indices</w:t>
+      </w:r>
+      <w:proofErr w:type="spellEnd"/>
+      <w:r>
+        <w:rPr>
+          <w:rFonts w:ascii="Courier New" w:hAnsi="Courier New" w:cs="Courier New"/>
+          <w:sz w:val="16"/>
+          <w:szCs w:val="16"/>
+        </w:rPr>
+        <w:t>):</w:t>
+      </w:r>
+    </w:p>
+    <w:p>
+      <w:pPr>
+        <w:shd w:val="clear" w:color="auto" w:fill="000000" w:themeFill="text1"/>
+        <w:jc w:val="both"/>
+        <w:rPr>
+          <w:rFonts w:ascii="Courier New" w:hAnsi="Courier New" w:cs="Courier New"/>
+          <w:sz w:val="16"/>
+          <w:szCs w:val="16"/>
+        </w:rPr>
+      </w:pPr>
+      <w:r>
+        <w:rPr>
+          <w:rFonts w:ascii="Courier New" w:hAnsi="Courier New" w:cs="Courier New"/>
+          <w:sz w:val="16"/>
+          <w:szCs w:val="16"/>
+        </w:rPr>
+        <w:t xml:space="preserve">        for col, j in </w:t>
+      </w:r>
+      <w:proofErr w:type="gramStart"/>
+      <w:r>
+        <w:rPr>
+          <w:rFonts w:ascii="Courier New" w:hAnsi="Courier New" w:cs="Courier New"/>
+          <w:sz w:val="16"/>
+          <w:szCs w:val="16"/>
+        </w:rPr>
+        <w:t>enumerate(</w:t>
+      </w:r>
+      <w:proofErr w:type="spellStart"/>
+      <w:proofErr w:type="gramEnd"/>
+      <w:r>
+        <w:rPr>
+          <w:rFonts w:ascii="Courier New" w:hAnsi="Courier New" w:cs="Courier New"/>
+          <w:sz w:val="16"/>
+          <w:szCs w:val="16"/>
+        </w:rPr>
+        <w:t>PV_PQ_indices</w:t>
+      </w:r>
+      <w:proofErr w:type="spellEnd"/>
+      <w:r>
+        <w:rPr>
+          <w:rFonts w:ascii="Courier New" w:hAnsi="Courier New" w:cs="Courier New"/>
+          <w:sz w:val="16"/>
+          <w:szCs w:val="16"/>
+        </w:rPr>
+        <w:t>):</w:t>
+      </w:r>
+    </w:p>
+    <w:p>
+      <w:pPr>
+        <w:shd w:val="clear" w:color="auto" w:fill="000000" w:themeFill="text1"/>
+        <w:jc w:val="both"/>
+        <w:rPr>
+          <w:rFonts w:ascii="Courier New" w:hAnsi="Courier New" w:cs="Courier New"/>
+          <w:sz w:val="16"/>
+          <w:szCs w:val="16"/>
+        </w:rPr>
+      </w:pPr>
+      <w:r>
+        <w:rPr>
+          <w:rFonts w:ascii="Courier New" w:hAnsi="Courier New" w:cs="Courier New"/>
+          <w:sz w:val="16"/>
+          <w:szCs w:val="16"/>
+        </w:rPr>
+        <w:t xml:space="preserve">            if </w:t>
+      </w:r>
+      <w:proofErr w:type="spellStart"/>
+      <w:r>
+        <w:rPr>
+          <w:rFonts w:ascii="Courier New" w:hAnsi="Courier New" w:cs="Courier New"/>
+          <w:sz w:val="16"/>
+          <w:szCs w:val="16"/>
+        </w:rPr>
+        <w:t>i</w:t>
+      </w:r>
+      <w:proofErr w:type="spellEnd"/>
+      <w:r>
+        <w:rPr>
+          <w:rFonts w:ascii="Courier New" w:hAnsi="Courier New" w:cs="Courier New"/>
+          <w:sz w:val="16"/>
+          <w:szCs w:val="16"/>
+        </w:rPr>
+        <w:t xml:space="preserve"> == j:</w:t>
+      </w:r>
+    </w:p>
+    <w:p>
+      <w:pPr>
+        <w:shd w:val="clear" w:color="auto" w:fill="000000" w:themeFill="text1"/>
+        <w:jc w:val="both"/>
+        <w:rPr>
+          <w:rFonts w:ascii="Courier New" w:hAnsi="Courier New" w:cs="Courier New"/>
+          <w:sz w:val="16"/>
+          <w:szCs w:val="16"/>
+        </w:rPr>
+      </w:pPr>
+      <w:r>
+        <w:rPr>
+          <w:rFonts w:ascii="Courier New" w:hAnsi="Courier New" w:cs="Courier New"/>
+          <w:sz w:val="16"/>
+          <w:szCs w:val="16"/>
+        </w:rPr>
+        <w:t xml:space="preserve">                </w:t>
+      </w:r>
+      <w:proofErr w:type="gramStart"/>
+      <w:r>
+        <w:rPr>
+          <w:rFonts w:ascii="Courier New" w:hAnsi="Courier New" w:cs="Courier New"/>
+          <w:sz w:val="16"/>
+          <w:szCs w:val="16"/>
+        </w:rPr>
+        <w:t>J[</w:t>
+      </w:r>
+      <w:proofErr w:type="gramEnd"/>
+      <w:r>
+        <w:rPr>
+          <w:rFonts w:ascii="Courier New" w:hAnsi="Courier New" w:cs="Courier New"/>
+          <w:sz w:val="16"/>
+          <w:szCs w:val="16"/>
+        </w:rPr>
+        <w:t>row, col] = -</w:t>
+      </w:r>
+      <w:proofErr w:type="spellStart"/>
+      <w:r>
+        <w:rPr>
+          <w:rFonts w:ascii="Courier New" w:hAnsi="Courier New" w:cs="Courier New"/>
+          <w:sz w:val="16"/>
+          <w:szCs w:val="16"/>
+        </w:rPr>
+        <w:t>Q_calc</w:t>
+      </w:r>
+      <w:proofErr w:type="spellEnd"/>
+      <w:r>
+        <w:rPr>
+          <w:rFonts w:ascii="Courier New" w:hAnsi="Courier New" w:cs="Courier New"/>
+          <w:sz w:val="16"/>
+          <w:szCs w:val="16"/>
+        </w:rPr>
+        <w:t>[</w:t>
+      </w:r>
+      <w:proofErr w:type="spellStart"/>
+      <w:r>
+        <w:rPr>
+          <w:rFonts w:ascii="Courier New" w:hAnsi="Courier New" w:cs="Courier New"/>
+          <w:sz w:val="16"/>
+          <w:szCs w:val="16"/>
+        </w:rPr>
+        <w:t>i</w:t>
+      </w:r>
+      <w:proofErr w:type="spellEnd"/>
+      <w:r>
+        <w:rPr>
+          <w:rFonts w:ascii="Courier New" w:hAnsi="Courier New" w:cs="Courier New"/>
+          <w:sz w:val="16"/>
+          <w:szCs w:val="16"/>
+        </w:rPr>
+        <w:t>] - (V[</w:t>
+      </w:r>
+      <w:proofErr w:type="spellStart"/>
+      <w:r>
+        <w:rPr>
+          <w:rFonts w:ascii="Courier New" w:hAnsi="Courier New" w:cs="Courier New"/>
+          <w:sz w:val="16"/>
+          <w:szCs w:val="16"/>
+        </w:rPr>
+        <w:t>i</w:t>
+      </w:r>
+      <w:proofErr w:type="spellEnd"/>
+      <w:r>
+        <w:rPr>
+          <w:rFonts w:ascii="Courier New" w:hAnsi="Courier New" w:cs="Courier New"/>
+          <w:sz w:val="16"/>
+          <w:szCs w:val="16"/>
+        </w:rPr>
+        <w:t>]**2) * Y[</w:t>
+      </w:r>
+      <w:proofErr w:type="spellStart"/>
+      <w:r>
+        <w:rPr>
+          <w:rFonts w:ascii="Courier New" w:hAnsi="Courier New" w:cs="Courier New"/>
+          <w:sz w:val="16"/>
+          <w:szCs w:val="16"/>
+        </w:rPr>
+        <w:t>i</w:t>
+      </w:r>
+      <w:proofErr w:type="spellEnd"/>
+      <w:r>
+        <w:rPr>
+          <w:rFonts w:ascii="Courier New" w:hAnsi="Courier New" w:cs="Courier New"/>
+          <w:sz w:val="16"/>
+          <w:szCs w:val="16"/>
+        </w:rPr>
         <w:t xml:space="preserve">, </w:t>
       </w:r>
       <w:proofErr w:type="spellStart"/>
@@ -6074,6 +6136,1219 @@
           <w:sz w:val="16"/>
           <w:szCs w:val="16"/>
         </w:rPr>
+        <w:t>i</w:t>
+      </w:r>
+      <w:proofErr w:type="spellEnd"/>
+      <w:r>
+        <w:rPr>
+          <w:rFonts w:ascii="Courier New" w:hAnsi="Courier New" w:cs="Courier New"/>
+          <w:sz w:val="16"/>
+          <w:szCs w:val="16"/>
+        </w:rPr>
+        <w:t>].</w:t>
+      </w:r>
+      <w:proofErr w:type="spellStart"/>
+      <w:r>
+        <w:rPr>
+          <w:rFonts w:ascii="Courier New" w:hAnsi="Courier New" w:cs="Courier New"/>
+          <w:sz w:val="16"/>
+          <w:szCs w:val="16"/>
+        </w:rPr>
+        <w:t>imag</w:t>
+      </w:r>
+      <w:proofErr w:type="spellEnd"/>
+      <w:r>
+        <w:rPr>
+          <w:rFonts w:ascii="Courier New" w:hAnsi="Courier New" w:cs="Courier New"/>
+          <w:sz w:val="16"/>
+          <w:szCs w:val="16"/>
+        </w:rPr>
+        <w:t xml:space="preserve">  # H term</w:t>
+      </w:r>
+    </w:p>
+    <w:p>
+      <w:pPr>
+        <w:shd w:val="clear" w:color="auto" w:fill="000000" w:themeFill="text1"/>
+        <w:jc w:val="both"/>
+        <w:rPr>
+          <w:rFonts w:ascii="Courier New" w:hAnsi="Courier New" w:cs="Courier New"/>
+          <w:sz w:val="16"/>
+          <w:szCs w:val="16"/>
+        </w:rPr>
+      </w:pPr>
+      <w:r>
+        <w:rPr>
+          <w:rFonts w:ascii="Courier New" w:hAnsi="Courier New" w:cs="Courier New"/>
+          <w:sz w:val="16"/>
+          <w:szCs w:val="16"/>
+        </w:rPr>
+        <w:t xml:space="preserve">                if </w:t>
+      </w:r>
+      <w:proofErr w:type="spellStart"/>
+      <w:r>
+        <w:rPr>
+          <w:rFonts w:ascii="Courier New" w:hAnsi="Courier New" w:cs="Courier New"/>
+          <w:sz w:val="16"/>
+          <w:szCs w:val="16"/>
+        </w:rPr>
+        <w:t>i</w:t>
+      </w:r>
+      <w:proofErr w:type="spellEnd"/>
+      <w:r>
+        <w:rPr>
+          <w:rFonts w:ascii="Courier New" w:hAnsi="Courier New" w:cs="Courier New"/>
+          <w:sz w:val="16"/>
+          <w:szCs w:val="16"/>
+        </w:rPr>
+        <w:t xml:space="preserve"> in PQ_indices:</w:t>
+      </w:r>
+    </w:p>
+    <w:p>
+      <w:pPr>
+        <w:shd w:val="clear" w:color="auto" w:fill="000000" w:themeFill="text1"/>
+        <w:jc w:val="both"/>
+        <w:rPr>
+          <w:rFonts w:ascii="Courier New" w:hAnsi="Courier New" w:cs="Courier New"/>
+          <w:sz w:val="16"/>
+          <w:szCs w:val="16"/>
+        </w:rPr>
+      </w:pPr>
+      <w:r>
+        <w:rPr>
+          <w:rFonts w:ascii="Courier New" w:hAnsi="Courier New" w:cs="Courier New"/>
+          <w:sz w:val="16"/>
+          <w:szCs w:val="16"/>
+        </w:rPr>
+        <w:t xml:space="preserve">                    </w:t>
+      </w:r>
+      <w:proofErr w:type="spellStart"/>
+      <w:r>
+        <w:rPr>
+          <w:rFonts w:ascii="Courier New" w:hAnsi="Courier New" w:cs="Courier New"/>
+          <w:sz w:val="16"/>
+          <w:szCs w:val="16"/>
+        </w:rPr>
+        <w:t>pq_row</w:t>
+      </w:r>
+      <w:proofErr w:type="spellEnd"/>
+      <w:r>
+        <w:rPr>
+          <w:rFonts w:ascii="Courier New" w:hAnsi="Courier New" w:cs="Courier New"/>
+          <w:sz w:val="16"/>
+          <w:szCs w:val="16"/>
+        </w:rPr>
+        <w:t xml:space="preserve"> = </w:t>
+      </w:r>
+      <w:proofErr w:type="spellStart"/>
+      <w:r>
+        <w:rPr>
+          <w:rFonts w:ascii="Courier New" w:hAnsi="Courier New" w:cs="Courier New"/>
+          <w:sz w:val="16"/>
+          <w:szCs w:val="16"/>
+        </w:rPr>
+        <w:t>num_PV_PQ</w:t>
+      </w:r>
+      <w:proofErr w:type="spellEnd"/>
+      <w:r>
+        <w:rPr>
+          <w:rFonts w:ascii="Courier New" w:hAnsi="Courier New" w:cs="Courier New"/>
+          <w:sz w:val="16"/>
+          <w:szCs w:val="16"/>
+        </w:rPr>
+        <w:t xml:space="preserve"> + </w:t>
+      </w:r>
+      <w:proofErr w:type="spellStart"/>
+      <w:r>
+        <w:rPr>
+          <w:rFonts w:ascii="Courier New" w:hAnsi="Courier New" w:cs="Courier New"/>
+          <w:sz w:val="16"/>
+          <w:szCs w:val="16"/>
+        </w:rPr>
+        <w:t>PQ_</w:t>
+      </w:r>
+      <w:proofErr w:type="gramStart"/>
+      <w:r>
+        <w:rPr>
+          <w:rFonts w:ascii="Courier New" w:hAnsi="Courier New" w:cs="Courier New"/>
+          <w:sz w:val="16"/>
+          <w:szCs w:val="16"/>
+        </w:rPr>
+        <w:t>indices.index</w:t>
+      </w:r>
+      <w:proofErr w:type="spellEnd"/>
+      <w:proofErr w:type="gramEnd"/>
+      <w:r>
+        <w:rPr>
+          <w:rFonts w:ascii="Courier New" w:hAnsi="Courier New" w:cs="Courier New"/>
+          <w:sz w:val="16"/>
+          <w:szCs w:val="16"/>
+        </w:rPr>
+        <w:t>(</w:t>
+      </w:r>
+      <w:proofErr w:type="spellStart"/>
+      <w:r>
+        <w:rPr>
+          <w:rFonts w:ascii="Courier New" w:hAnsi="Courier New" w:cs="Courier New"/>
+          <w:sz w:val="16"/>
+          <w:szCs w:val="16"/>
+        </w:rPr>
+        <w:t>i</w:t>
+      </w:r>
+      <w:proofErr w:type="spellEnd"/>
+      <w:r>
+        <w:rPr>
+          <w:rFonts w:ascii="Courier New" w:hAnsi="Courier New" w:cs="Courier New"/>
+          <w:sz w:val="16"/>
+          <w:szCs w:val="16"/>
+        </w:rPr>
+        <w:t>)</w:t>
+      </w:r>
+    </w:p>
+    <w:p>
+      <w:pPr>
+        <w:shd w:val="clear" w:color="auto" w:fill="000000" w:themeFill="text1"/>
+        <w:jc w:val="both"/>
+        <w:rPr>
+          <w:rFonts w:ascii="Courier New" w:hAnsi="Courier New" w:cs="Courier New"/>
+          <w:sz w:val="16"/>
+          <w:szCs w:val="16"/>
+        </w:rPr>
+      </w:pPr>
+      <w:r>
+        <w:rPr>
+          <w:rFonts w:ascii="Courier New" w:hAnsi="Courier New" w:cs="Courier New"/>
+          <w:sz w:val="16"/>
+          <w:szCs w:val="16"/>
+        </w:rPr>
+        <w:t xml:space="preserve">                    </w:t>
+      </w:r>
+      <w:proofErr w:type="gramStart"/>
+      <w:r>
+        <w:rPr>
+          <w:rFonts w:ascii="Courier New" w:hAnsi="Courier New" w:cs="Courier New"/>
+          <w:sz w:val="16"/>
+          <w:szCs w:val="16"/>
+        </w:rPr>
+        <w:t>J[</w:t>
+      </w:r>
+      <w:proofErr w:type="spellStart"/>
+      <w:proofErr w:type="gramEnd"/>
+      <w:r>
+        <w:rPr>
+          <w:rFonts w:ascii="Courier New" w:hAnsi="Courier New" w:cs="Courier New"/>
+          <w:sz w:val="16"/>
+          <w:szCs w:val="16"/>
+        </w:rPr>
+        <w:t>pq_row</w:t>
+      </w:r>
+      <w:proofErr w:type="spellEnd"/>
+      <w:r>
+        <w:rPr>
+          <w:rFonts w:ascii="Courier New" w:hAnsi="Courier New" w:cs="Courier New"/>
+          <w:sz w:val="16"/>
+          <w:szCs w:val="16"/>
+        </w:rPr>
+        <w:t xml:space="preserve">, col] = </w:t>
+      </w:r>
+      <w:proofErr w:type="spellStart"/>
+      <w:r>
+        <w:rPr>
+          <w:rFonts w:ascii="Courier New" w:hAnsi="Courier New" w:cs="Courier New"/>
+          <w:sz w:val="16"/>
+          <w:szCs w:val="16"/>
+        </w:rPr>
+        <w:t>P_calc</w:t>
+      </w:r>
+      <w:proofErr w:type="spellEnd"/>
+      <w:r>
+        <w:rPr>
+          <w:rFonts w:ascii="Courier New" w:hAnsi="Courier New" w:cs="Courier New"/>
+          <w:sz w:val="16"/>
+          <w:szCs w:val="16"/>
+        </w:rPr>
+        <w:t>[</w:t>
+      </w:r>
+      <w:proofErr w:type="spellStart"/>
+      <w:r>
+        <w:rPr>
+          <w:rFonts w:ascii="Courier New" w:hAnsi="Courier New" w:cs="Courier New"/>
+          <w:sz w:val="16"/>
+          <w:szCs w:val="16"/>
+        </w:rPr>
+        <w:t>i</w:t>
+      </w:r>
+      <w:proofErr w:type="spellEnd"/>
+      <w:r>
+        <w:rPr>
+          <w:rFonts w:ascii="Courier New" w:hAnsi="Courier New" w:cs="Courier New"/>
+          <w:sz w:val="16"/>
+          <w:szCs w:val="16"/>
+        </w:rPr>
+        <w:t>] - (V[</w:t>
+      </w:r>
+      <w:proofErr w:type="spellStart"/>
+      <w:r>
+        <w:rPr>
+          <w:rFonts w:ascii="Courier New" w:hAnsi="Courier New" w:cs="Courier New"/>
+          <w:sz w:val="16"/>
+          <w:szCs w:val="16"/>
+        </w:rPr>
+        <w:t>i</w:t>
+      </w:r>
+      <w:proofErr w:type="spellEnd"/>
+      <w:r>
+        <w:rPr>
+          <w:rFonts w:ascii="Courier New" w:hAnsi="Courier New" w:cs="Courier New"/>
+          <w:sz w:val="16"/>
+          <w:szCs w:val="16"/>
+        </w:rPr>
+        <w:t>]**2) * Y[</w:t>
+      </w:r>
+      <w:proofErr w:type="spellStart"/>
+      <w:r>
+        <w:rPr>
+          <w:rFonts w:ascii="Courier New" w:hAnsi="Courier New" w:cs="Courier New"/>
+          <w:sz w:val="16"/>
+          <w:szCs w:val="16"/>
+        </w:rPr>
+        <w:t>i</w:t>
+      </w:r>
+      <w:proofErr w:type="spellEnd"/>
+      <w:r>
+        <w:rPr>
+          <w:rFonts w:ascii="Courier New" w:hAnsi="Courier New" w:cs="Courier New"/>
+          <w:sz w:val="16"/>
+          <w:szCs w:val="16"/>
+        </w:rPr>
+        <w:t xml:space="preserve">, </w:t>
+      </w:r>
+      <w:proofErr w:type="spellStart"/>
+      <w:r>
+        <w:rPr>
+          <w:rFonts w:ascii="Courier New" w:hAnsi="Courier New" w:cs="Courier New"/>
+          <w:sz w:val="16"/>
+          <w:szCs w:val="16"/>
+        </w:rPr>
+        <w:t>i</w:t>
+      </w:r>
+      <w:proofErr w:type="spellEnd"/>
+      <w:r>
+        <w:rPr>
+          <w:rFonts w:ascii="Courier New" w:hAnsi="Courier New" w:cs="Courier New"/>
+          <w:sz w:val="16"/>
+          <w:szCs w:val="16"/>
+        </w:rPr>
+        <w:t>].real  # L term</w:t>
+      </w:r>
+    </w:p>
+    <w:p>
+      <w:pPr>
+        <w:shd w:val="clear" w:color="auto" w:fill="000000" w:themeFill="text1"/>
+        <w:jc w:val="both"/>
+        <w:rPr>
+          <w:rFonts w:ascii="Courier New" w:hAnsi="Courier New" w:cs="Courier New"/>
+          <w:sz w:val="16"/>
+          <w:szCs w:val="16"/>
+        </w:rPr>
+      </w:pPr>
+      <w:r>
+        <w:rPr>
+          <w:rFonts w:ascii="Courier New" w:hAnsi="Courier New" w:cs="Courier New"/>
+          <w:sz w:val="16"/>
+          <w:szCs w:val="16"/>
+        </w:rPr>
+        <w:t xml:space="preserve">                    </w:t>
+      </w:r>
+      <w:proofErr w:type="gramStart"/>
+      <w:r>
+        <w:rPr>
+          <w:rFonts w:ascii="Courier New" w:hAnsi="Courier New" w:cs="Courier New"/>
+          <w:sz w:val="16"/>
+          <w:szCs w:val="16"/>
+        </w:rPr>
+        <w:t>J[</w:t>
+      </w:r>
+      <w:proofErr w:type="gramEnd"/>
+      <w:r>
+        <w:rPr>
+          <w:rFonts w:ascii="Courier New" w:hAnsi="Courier New" w:cs="Courier New"/>
+          <w:sz w:val="16"/>
+          <w:szCs w:val="16"/>
+        </w:rPr>
+        <w:t xml:space="preserve">row, </w:t>
+      </w:r>
+      <w:proofErr w:type="spellStart"/>
+      <w:r>
+        <w:rPr>
+          <w:rFonts w:ascii="Courier New" w:hAnsi="Courier New" w:cs="Courier New"/>
+          <w:sz w:val="16"/>
+          <w:szCs w:val="16"/>
+        </w:rPr>
+        <w:t>pq_row</w:t>
+      </w:r>
+      <w:proofErr w:type="spellEnd"/>
+      <w:r>
+        <w:rPr>
+          <w:rFonts w:ascii="Courier New" w:hAnsi="Courier New" w:cs="Courier New"/>
+          <w:sz w:val="16"/>
+          <w:szCs w:val="16"/>
+        </w:rPr>
+        <w:t xml:space="preserve">] = </w:t>
+      </w:r>
+      <w:proofErr w:type="spellStart"/>
+      <w:r>
+        <w:rPr>
+          <w:rFonts w:ascii="Courier New" w:hAnsi="Courier New" w:cs="Courier New"/>
+          <w:sz w:val="16"/>
+          <w:szCs w:val="16"/>
+        </w:rPr>
+        <w:t>P_calc</w:t>
+      </w:r>
+      <w:proofErr w:type="spellEnd"/>
+      <w:r>
+        <w:rPr>
+          <w:rFonts w:ascii="Courier New" w:hAnsi="Courier New" w:cs="Courier New"/>
+          <w:sz w:val="16"/>
+          <w:szCs w:val="16"/>
+        </w:rPr>
+        <w:t>[</w:t>
+      </w:r>
+      <w:proofErr w:type="spellStart"/>
+      <w:r>
+        <w:rPr>
+          <w:rFonts w:ascii="Courier New" w:hAnsi="Courier New" w:cs="Courier New"/>
+          <w:sz w:val="16"/>
+          <w:szCs w:val="16"/>
+        </w:rPr>
+        <w:t>i</w:t>
+      </w:r>
+      <w:proofErr w:type="spellEnd"/>
+      <w:r>
+        <w:rPr>
+          <w:rFonts w:ascii="Courier New" w:hAnsi="Courier New" w:cs="Courier New"/>
+          <w:sz w:val="16"/>
+          <w:szCs w:val="16"/>
+        </w:rPr>
+        <w:t>] / V[</w:t>
+      </w:r>
+      <w:proofErr w:type="spellStart"/>
+      <w:r>
+        <w:rPr>
+          <w:rFonts w:ascii="Courier New" w:hAnsi="Courier New" w:cs="Courier New"/>
+          <w:sz w:val="16"/>
+          <w:szCs w:val="16"/>
+        </w:rPr>
+        <w:t>i</w:t>
+      </w:r>
+      <w:proofErr w:type="spellEnd"/>
+      <w:r>
+        <w:rPr>
+          <w:rFonts w:ascii="Courier New" w:hAnsi="Courier New" w:cs="Courier New"/>
+          <w:sz w:val="16"/>
+          <w:szCs w:val="16"/>
+        </w:rPr>
+        <w:t>] + V[</w:t>
+      </w:r>
+      <w:proofErr w:type="spellStart"/>
+      <w:r>
+        <w:rPr>
+          <w:rFonts w:ascii="Courier New" w:hAnsi="Courier New" w:cs="Courier New"/>
+          <w:sz w:val="16"/>
+          <w:szCs w:val="16"/>
+        </w:rPr>
+        <w:t>i</w:t>
+      </w:r>
+      <w:proofErr w:type="spellEnd"/>
+      <w:r>
+        <w:rPr>
+          <w:rFonts w:ascii="Courier New" w:hAnsi="Courier New" w:cs="Courier New"/>
+          <w:sz w:val="16"/>
+          <w:szCs w:val="16"/>
+        </w:rPr>
+        <w:t>] * Y[</w:t>
+      </w:r>
+      <w:proofErr w:type="spellStart"/>
+      <w:r>
+        <w:rPr>
+          <w:rFonts w:ascii="Courier New" w:hAnsi="Courier New" w:cs="Courier New"/>
+          <w:sz w:val="16"/>
+          <w:szCs w:val="16"/>
+        </w:rPr>
+        <w:t>i</w:t>
+      </w:r>
+      <w:proofErr w:type="spellEnd"/>
+      <w:r>
+        <w:rPr>
+          <w:rFonts w:ascii="Courier New" w:hAnsi="Courier New" w:cs="Courier New"/>
+          <w:sz w:val="16"/>
+          <w:szCs w:val="16"/>
+        </w:rPr>
+        <w:t xml:space="preserve">, </w:t>
+      </w:r>
+      <w:proofErr w:type="spellStart"/>
+      <w:r>
+        <w:rPr>
+          <w:rFonts w:ascii="Courier New" w:hAnsi="Courier New" w:cs="Courier New"/>
+          <w:sz w:val="16"/>
+          <w:szCs w:val="16"/>
+        </w:rPr>
+        <w:t>i</w:t>
+      </w:r>
+      <w:proofErr w:type="spellEnd"/>
+      <w:r>
+        <w:rPr>
+          <w:rFonts w:ascii="Courier New" w:hAnsi="Courier New" w:cs="Courier New"/>
+          <w:sz w:val="16"/>
+          <w:szCs w:val="16"/>
+        </w:rPr>
+        <w:t>].real  # N term</w:t>
+      </w:r>
+    </w:p>
+    <w:p>
+      <w:pPr>
+        <w:shd w:val="clear" w:color="auto" w:fill="000000" w:themeFill="text1"/>
+        <w:jc w:val="both"/>
+        <w:rPr>
+          <w:rFonts w:ascii="Courier New" w:hAnsi="Courier New" w:cs="Courier New"/>
+          <w:sz w:val="16"/>
+          <w:szCs w:val="16"/>
+        </w:rPr>
+      </w:pPr>
+      <w:r>
+        <w:rPr>
+          <w:rFonts w:ascii="Courier New" w:hAnsi="Courier New" w:cs="Courier New"/>
+          <w:sz w:val="16"/>
+          <w:szCs w:val="16"/>
+        </w:rPr>
+        <w:t xml:space="preserve">                    </w:t>
+      </w:r>
+      <w:proofErr w:type="gramStart"/>
+      <w:r>
+        <w:rPr>
+          <w:rFonts w:ascii="Courier New" w:hAnsi="Courier New" w:cs="Courier New"/>
+          <w:sz w:val="16"/>
+          <w:szCs w:val="16"/>
+        </w:rPr>
+        <w:t>J[</w:t>
+      </w:r>
+      <w:proofErr w:type="spellStart"/>
+      <w:proofErr w:type="gramEnd"/>
+      <w:r>
+        <w:rPr>
+          <w:rFonts w:ascii="Courier New" w:hAnsi="Courier New" w:cs="Courier New"/>
+          <w:sz w:val="16"/>
+          <w:szCs w:val="16"/>
+        </w:rPr>
+        <w:t>pq_row</w:t>
+      </w:r>
+      <w:proofErr w:type="spellEnd"/>
+      <w:r>
+        <w:rPr>
+          <w:rFonts w:ascii="Courier New" w:hAnsi="Courier New" w:cs="Courier New"/>
+          <w:sz w:val="16"/>
+          <w:szCs w:val="16"/>
+        </w:rPr>
+        <w:t xml:space="preserve">, </w:t>
+      </w:r>
+      <w:proofErr w:type="spellStart"/>
+      <w:r>
+        <w:rPr>
+          <w:rFonts w:ascii="Courier New" w:hAnsi="Courier New" w:cs="Courier New"/>
+          <w:sz w:val="16"/>
+          <w:szCs w:val="16"/>
+        </w:rPr>
+        <w:t>pq_row</w:t>
+      </w:r>
+      <w:proofErr w:type="spellEnd"/>
+      <w:r>
+        <w:rPr>
+          <w:rFonts w:ascii="Courier New" w:hAnsi="Courier New" w:cs="Courier New"/>
+          <w:sz w:val="16"/>
+          <w:szCs w:val="16"/>
+        </w:rPr>
+        <w:t xml:space="preserve">] = </w:t>
+      </w:r>
+      <w:proofErr w:type="spellStart"/>
+      <w:r>
+        <w:rPr>
+          <w:rFonts w:ascii="Courier New" w:hAnsi="Courier New" w:cs="Courier New"/>
+          <w:sz w:val="16"/>
+          <w:szCs w:val="16"/>
+        </w:rPr>
+        <w:t>Q_calc</w:t>
+      </w:r>
+      <w:proofErr w:type="spellEnd"/>
+      <w:r>
+        <w:rPr>
+          <w:rFonts w:ascii="Courier New" w:hAnsi="Courier New" w:cs="Courier New"/>
+          <w:sz w:val="16"/>
+          <w:szCs w:val="16"/>
+        </w:rPr>
+        <w:t>[</w:t>
+      </w:r>
+      <w:proofErr w:type="spellStart"/>
+      <w:r>
+        <w:rPr>
+          <w:rFonts w:ascii="Courier New" w:hAnsi="Courier New" w:cs="Courier New"/>
+          <w:sz w:val="16"/>
+          <w:szCs w:val="16"/>
+        </w:rPr>
+        <w:t>i</w:t>
+      </w:r>
+      <w:proofErr w:type="spellEnd"/>
+      <w:r>
+        <w:rPr>
+          <w:rFonts w:ascii="Courier New" w:hAnsi="Courier New" w:cs="Courier New"/>
+          <w:sz w:val="16"/>
+          <w:szCs w:val="16"/>
+        </w:rPr>
+        <w:t>] / V[</w:t>
+      </w:r>
+      <w:proofErr w:type="spellStart"/>
+      <w:r>
+        <w:rPr>
+          <w:rFonts w:ascii="Courier New" w:hAnsi="Courier New" w:cs="Courier New"/>
+          <w:sz w:val="16"/>
+          <w:szCs w:val="16"/>
+        </w:rPr>
+        <w:t>i</w:t>
+      </w:r>
+      <w:proofErr w:type="spellEnd"/>
+      <w:r>
+        <w:rPr>
+          <w:rFonts w:ascii="Courier New" w:hAnsi="Courier New" w:cs="Courier New"/>
+          <w:sz w:val="16"/>
+          <w:szCs w:val="16"/>
+        </w:rPr>
+        <w:t>] - V[</w:t>
+      </w:r>
+      <w:proofErr w:type="spellStart"/>
+      <w:r>
+        <w:rPr>
+          <w:rFonts w:ascii="Courier New" w:hAnsi="Courier New" w:cs="Courier New"/>
+          <w:sz w:val="16"/>
+          <w:szCs w:val="16"/>
+        </w:rPr>
+        <w:t>i</w:t>
+      </w:r>
+      <w:proofErr w:type="spellEnd"/>
+      <w:r>
+        <w:rPr>
+          <w:rFonts w:ascii="Courier New" w:hAnsi="Courier New" w:cs="Courier New"/>
+          <w:sz w:val="16"/>
+          <w:szCs w:val="16"/>
+        </w:rPr>
+        <w:t>] * Y[</w:t>
+      </w:r>
+      <w:proofErr w:type="spellStart"/>
+      <w:r>
+        <w:rPr>
+          <w:rFonts w:ascii="Courier New" w:hAnsi="Courier New" w:cs="Courier New"/>
+          <w:sz w:val="16"/>
+          <w:szCs w:val="16"/>
+        </w:rPr>
+        <w:t>i</w:t>
+      </w:r>
+      <w:proofErr w:type="spellEnd"/>
+      <w:r>
+        <w:rPr>
+          <w:rFonts w:ascii="Courier New" w:hAnsi="Courier New" w:cs="Courier New"/>
+          <w:sz w:val="16"/>
+          <w:szCs w:val="16"/>
+        </w:rPr>
+        <w:t xml:space="preserve">, </w:t>
+      </w:r>
+      <w:proofErr w:type="spellStart"/>
+      <w:r>
+        <w:rPr>
+          <w:rFonts w:ascii="Courier New" w:hAnsi="Courier New" w:cs="Courier New"/>
+          <w:sz w:val="16"/>
+          <w:szCs w:val="16"/>
+        </w:rPr>
+        <w:t>i</w:t>
+      </w:r>
+      <w:proofErr w:type="spellEnd"/>
+      <w:r>
+        <w:rPr>
+          <w:rFonts w:ascii="Courier New" w:hAnsi="Courier New" w:cs="Courier New"/>
+          <w:sz w:val="16"/>
+          <w:szCs w:val="16"/>
+        </w:rPr>
+        <w:t>].</w:t>
+      </w:r>
+      <w:proofErr w:type="spellStart"/>
+      <w:r>
+        <w:rPr>
+          <w:rFonts w:ascii="Courier New" w:hAnsi="Courier New" w:cs="Courier New"/>
+          <w:sz w:val="16"/>
+          <w:szCs w:val="16"/>
+        </w:rPr>
+        <w:t>imag</w:t>
+      </w:r>
+      <w:proofErr w:type="spellEnd"/>
+      <w:r>
+        <w:rPr>
+          <w:rFonts w:ascii="Courier New" w:hAnsi="Courier New" w:cs="Courier New"/>
+          <w:sz w:val="16"/>
+          <w:szCs w:val="16"/>
+        </w:rPr>
+        <w:t xml:space="preserve">  # M term</w:t>
+      </w:r>
+    </w:p>
+    <w:p>
+      <w:pPr>
+        <w:shd w:val="clear" w:color="auto" w:fill="000000" w:themeFill="text1"/>
+        <w:jc w:val="both"/>
+        <w:rPr>
+          <w:rFonts w:ascii="Courier New" w:hAnsi="Courier New" w:cs="Courier New"/>
+          <w:sz w:val="16"/>
+          <w:szCs w:val="16"/>
+        </w:rPr>
+      </w:pPr>
+      <w:r>
+        <w:rPr>
+          <w:rFonts w:ascii="Courier New" w:hAnsi="Courier New" w:cs="Courier New"/>
+          <w:sz w:val="16"/>
+          <w:szCs w:val="16"/>
+        </w:rPr>
+        <w:t xml:space="preserve">            else:</w:t>
+      </w:r>
+    </w:p>
+    <w:p>
+      <w:pPr>
+        <w:shd w:val="clear" w:color="auto" w:fill="000000" w:themeFill="text1"/>
+        <w:jc w:val="both"/>
+        <w:rPr>
+          <w:rFonts w:ascii="Courier New" w:hAnsi="Courier New" w:cs="Courier New"/>
+          <w:sz w:val="16"/>
+          <w:szCs w:val="16"/>
+        </w:rPr>
+      </w:pPr>
+      <w:r>
+        <w:rPr>
+          <w:rFonts w:ascii="Courier New" w:hAnsi="Courier New" w:cs="Courier New"/>
+          <w:sz w:val="16"/>
+          <w:szCs w:val="16"/>
+        </w:rPr>
+        <w:t xml:space="preserve">                </w:t>
+      </w:r>
+      <w:proofErr w:type="gramStart"/>
+      <w:r>
+        <w:rPr>
+          <w:rFonts w:ascii="Courier New" w:hAnsi="Courier New" w:cs="Courier New"/>
+          <w:sz w:val="16"/>
+          <w:szCs w:val="16"/>
+        </w:rPr>
+        <w:t>J[</w:t>
+      </w:r>
+      <w:proofErr w:type="gramEnd"/>
+      <w:r>
+        <w:rPr>
+          <w:rFonts w:ascii="Courier New" w:hAnsi="Courier New" w:cs="Courier New"/>
+          <w:sz w:val="16"/>
+          <w:szCs w:val="16"/>
+        </w:rPr>
+        <w:t>row, col] = V[</w:t>
+      </w:r>
+      <w:proofErr w:type="spellStart"/>
+      <w:r>
+        <w:rPr>
+          <w:rFonts w:ascii="Courier New" w:hAnsi="Courier New" w:cs="Courier New"/>
+          <w:sz w:val="16"/>
+          <w:szCs w:val="16"/>
+        </w:rPr>
+        <w:t>i</w:t>
+      </w:r>
+      <w:proofErr w:type="spellEnd"/>
+      <w:r>
+        <w:rPr>
+          <w:rFonts w:ascii="Courier New" w:hAnsi="Courier New" w:cs="Courier New"/>
+          <w:sz w:val="16"/>
+          <w:szCs w:val="16"/>
+        </w:rPr>
+        <w:t>] * V[j] * (Y[</w:t>
+      </w:r>
+      <w:proofErr w:type="spellStart"/>
+      <w:r>
+        <w:rPr>
+          <w:rFonts w:ascii="Courier New" w:hAnsi="Courier New" w:cs="Courier New"/>
+          <w:sz w:val="16"/>
+          <w:szCs w:val="16"/>
+        </w:rPr>
+        <w:t>i</w:t>
+      </w:r>
+      <w:proofErr w:type="spellEnd"/>
+      <w:r>
+        <w:rPr>
+          <w:rFonts w:ascii="Courier New" w:hAnsi="Courier New" w:cs="Courier New"/>
+          <w:sz w:val="16"/>
+          <w:szCs w:val="16"/>
+        </w:rPr>
+        <w:t xml:space="preserve">, j].real * </w:t>
+      </w:r>
+      <w:proofErr w:type="spellStart"/>
+      <w:r>
+        <w:rPr>
+          <w:rFonts w:ascii="Courier New" w:hAnsi="Courier New" w:cs="Courier New"/>
+          <w:sz w:val="16"/>
+          <w:szCs w:val="16"/>
+        </w:rPr>
+        <w:t>np.sin</w:t>
+      </w:r>
+      <w:proofErr w:type="spellEnd"/>
+      <w:r>
+        <w:rPr>
+          <w:rFonts w:ascii="Courier New" w:hAnsi="Courier New" w:cs="Courier New"/>
+          <w:sz w:val="16"/>
+          <w:szCs w:val="16"/>
+        </w:rPr>
+        <w:t>(theta[</w:t>
+      </w:r>
+      <w:proofErr w:type="spellStart"/>
+      <w:r>
+        <w:rPr>
+          <w:rFonts w:ascii="Courier New" w:hAnsi="Courier New" w:cs="Courier New"/>
+          <w:sz w:val="16"/>
+          <w:szCs w:val="16"/>
+        </w:rPr>
+        <w:t>i</w:t>
+      </w:r>
+      <w:proofErr w:type="spellEnd"/>
+      <w:r>
+        <w:rPr>
+          <w:rFonts w:ascii="Courier New" w:hAnsi="Courier New" w:cs="Courier New"/>
+          <w:sz w:val="16"/>
+          <w:szCs w:val="16"/>
+        </w:rPr>
+        <w:t>] - theta[j]) - Y[</w:t>
+      </w:r>
+      <w:proofErr w:type="spellStart"/>
+      <w:r>
+        <w:rPr>
+          <w:rFonts w:ascii="Courier New" w:hAnsi="Courier New" w:cs="Courier New"/>
+          <w:sz w:val="16"/>
+          <w:szCs w:val="16"/>
+        </w:rPr>
+        <w:t>i</w:t>
+      </w:r>
+      <w:proofErr w:type="spellEnd"/>
+      <w:r>
+        <w:rPr>
+          <w:rFonts w:ascii="Courier New" w:hAnsi="Courier New" w:cs="Courier New"/>
+          <w:sz w:val="16"/>
+          <w:szCs w:val="16"/>
+        </w:rPr>
+        <w:t>, j].</w:t>
+      </w:r>
+      <w:proofErr w:type="spellStart"/>
+      <w:r>
+        <w:rPr>
+          <w:rFonts w:ascii="Courier New" w:hAnsi="Courier New" w:cs="Courier New"/>
+          <w:sz w:val="16"/>
+          <w:szCs w:val="16"/>
+        </w:rPr>
+        <w:t>imag</w:t>
+      </w:r>
+      <w:proofErr w:type="spellEnd"/>
+      <w:r>
+        <w:rPr>
+          <w:rFonts w:ascii="Courier New" w:hAnsi="Courier New" w:cs="Courier New"/>
+          <w:sz w:val="16"/>
+          <w:szCs w:val="16"/>
+        </w:rPr>
+        <w:t xml:space="preserve"> * </w:t>
+      </w:r>
+      <w:proofErr w:type="spellStart"/>
+      <w:r>
+        <w:rPr>
+          <w:rFonts w:ascii="Courier New" w:hAnsi="Courier New" w:cs="Courier New"/>
+          <w:sz w:val="16"/>
+          <w:szCs w:val="16"/>
+        </w:rPr>
+        <w:t>np.cos</w:t>
+      </w:r>
+      <w:proofErr w:type="spellEnd"/>
+      <w:r>
+        <w:rPr>
+          <w:rFonts w:ascii="Courier New" w:hAnsi="Courier New" w:cs="Courier New"/>
+          <w:sz w:val="16"/>
+          <w:szCs w:val="16"/>
+        </w:rPr>
+        <w:t>(theta[</w:t>
+      </w:r>
+      <w:proofErr w:type="spellStart"/>
+      <w:r>
+        <w:rPr>
+          <w:rFonts w:ascii="Courier New" w:hAnsi="Courier New" w:cs="Courier New"/>
+          <w:sz w:val="16"/>
+          <w:szCs w:val="16"/>
+        </w:rPr>
+        <w:t>i</w:t>
+      </w:r>
+      <w:proofErr w:type="spellEnd"/>
+      <w:r>
+        <w:rPr>
+          <w:rFonts w:ascii="Courier New" w:hAnsi="Courier New" w:cs="Courier New"/>
+          <w:sz w:val="16"/>
+          <w:szCs w:val="16"/>
+        </w:rPr>
+        <w:t>] - theta[j]))  # H term</w:t>
+      </w:r>
+    </w:p>
+    <w:p>
+      <w:pPr>
+        <w:shd w:val="clear" w:color="auto" w:fill="000000" w:themeFill="text1"/>
+        <w:jc w:val="both"/>
+        <w:rPr>
+          <w:rFonts w:ascii="Courier New" w:hAnsi="Courier New" w:cs="Courier New"/>
+          <w:sz w:val="16"/>
+          <w:szCs w:val="16"/>
+        </w:rPr>
+      </w:pPr>
+      <w:r>
+        <w:rPr>
+          <w:rFonts w:ascii="Courier New" w:hAnsi="Courier New" w:cs="Courier New"/>
+          <w:sz w:val="16"/>
+          <w:szCs w:val="16"/>
+        </w:rPr>
+        <w:t xml:space="preserve">                if </w:t>
+      </w:r>
+      <w:proofErr w:type="spellStart"/>
+      <w:r>
+        <w:rPr>
+          <w:rFonts w:ascii="Courier New" w:hAnsi="Courier New" w:cs="Courier New"/>
+          <w:sz w:val="16"/>
+          <w:szCs w:val="16"/>
+        </w:rPr>
+        <w:t>i</w:t>
+      </w:r>
+      <w:proofErr w:type="spellEnd"/>
+      <w:r>
+        <w:rPr>
+          <w:rFonts w:ascii="Courier New" w:hAnsi="Courier New" w:cs="Courier New"/>
+          <w:sz w:val="16"/>
+          <w:szCs w:val="16"/>
+        </w:rPr>
+        <w:t xml:space="preserve"> in PQ_indices:</w:t>
+      </w:r>
+    </w:p>
+    <w:p>
+      <w:pPr>
+        <w:shd w:val="clear" w:color="auto" w:fill="000000" w:themeFill="text1"/>
+        <w:jc w:val="both"/>
+        <w:rPr>
+          <w:rFonts w:ascii="Courier New" w:hAnsi="Courier New" w:cs="Courier New"/>
+          <w:sz w:val="16"/>
+          <w:szCs w:val="16"/>
+        </w:rPr>
+      </w:pPr>
+      <w:r>
+        <w:rPr>
+          <w:rFonts w:ascii="Courier New" w:hAnsi="Courier New" w:cs="Courier New"/>
+          <w:sz w:val="16"/>
+          <w:szCs w:val="16"/>
+        </w:rPr>
+        <w:t xml:space="preserve">                    </w:t>
+      </w:r>
+      <w:proofErr w:type="spellStart"/>
+      <w:r>
+        <w:rPr>
+          <w:rFonts w:ascii="Courier New" w:hAnsi="Courier New" w:cs="Courier New"/>
+          <w:sz w:val="16"/>
+          <w:szCs w:val="16"/>
+        </w:rPr>
+        <w:t>pq_row</w:t>
+      </w:r>
+      <w:proofErr w:type="spellEnd"/>
+      <w:r>
+        <w:rPr>
+          <w:rFonts w:ascii="Courier New" w:hAnsi="Courier New" w:cs="Courier New"/>
+          <w:sz w:val="16"/>
+          <w:szCs w:val="16"/>
+        </w:rPr>
+        <w:t xml:space="preserve"> = </w:t>
+      </w:r>
+      <w:proofErr w:type="spellStart"/>
+      <w:r>
+        <w:rPr>
+          <w:rFonts w:ascii="Courier New" w:hAnsi="Courier New" w:cs="Courier New"/>
+          <w:sz w:val="16"/>
+          <w:szCs w:val="16"/>
+        </w:rPr>
+        <w:t>num_PV_PQ</w:t>
+      </w:r>
+      <w:proofErr w:type="spellEnd"/>
+      <w:r>
+        <w:rPr>
+          <w:rFonts w:ascii="Courier New" w:hAnsi="Courier New" w:cs="Courier New"/>
+          <w:sz w:val="16"/>
+          <w:szCs w:val="16"/>
+        </w:rPr>
+        <w:t xml:space="preserve"> + </w:t>
+      </w:r>
+      <w:proofErr w:type="spellStart"/>
+      <w:r>
+        <w:rPr>
+          <w:rFonts w:ascii="Courier New" w:hAnsi="Courier New" w:cs="Courier New"/>
+          <w:sz w:val="16"/>
+          <w:szCs w:val="16"/>
+        </w:rPr>
+        <w:t>PQ_</w:t>
+      </w:r>
+      <w:proofErr w:type="gramStart"/>
+      <w:r>
+        <w:rPr>
+          <w:rFonts w:ascii="Courier New" w:hAnsi="Courier New" w:cs="Courier New"/>
+          <w:sz w:val="16"/>
+          <w:szCs w:val="16"/>
+        </w:rPr>
+        <w:t>indices.index</w:t>
+      </w:r>
+      <w:proofErr w:type="spellEnd"/>
+      <w:proofErr w:type="gramEnd"/>
+      <w:r>
+        <w:rPr>
+          <w:rFonts w:ascii="Courier New" w:hAnsi="Courier New" w:cs="Courier New"/>
+          <w:sz w:val="16"/>
+          <w:szCs w:val="16"/>
+        </w:rPr>
+        <w:t>(</w:t>
+      </w:r>
+      <w:proofErr w:type="spellStart"/>
+      <w:r>
+        <w:rPr>
+          <w:rFonts w:ascii="Courier New" w:hAnsi="Courier New" w:cs="Courier New"/>
+          <w:sz w:val="16"/>
+          <w:szCs w:val="16"/>
+        </w:rPr>
+        <w:t>i</w:t>
+      </w:r>
+      <w:proofErr w:type="spellEnd"/>
+      <w:r>
+        <w:rPr>
+          <w:rFonts w:ascii="Courier New" w:hAnsi="Courier New" w:cs="Courier New"/>
+          <w:sz w:val="16"/>
+          <w:szCs w:val="16"/>
+        </w:rPr>
+        <w:t>)</w:t>
+      </w:r>
+    </w:p>
+    <w:p>
+      <w:pPr>
+        <w:shd w:val="clear" w:color="auto" w:fill="000000" w:themeFill="text1"/>
+        <w:jc w:val="both"/>
+        <w:rPr>
+          <w:rFonts w:ascii="Courier New" w:hAnsi="Courier New" w:cs="Courier New"/>
+          <w:sz w:val="16"/>
+          <w:szCs w:val="16"/>
+        </w:rPr>
+      </w:pPr>
+      <w:r>
+        <w:rPr>
+          <w:rFonts w:ascii="Courier New" w:hAnsi="Courier New" w:cs="Courier New"/>
+          <w:sz w:val="16"/>
+          <w:szCs w:val="16"/>
+        </w:rPr>
+        <w:t xml:space="preserve">                    </w:t>
+      </w:r>
+      <w:proofErr w:type="gramStart"/>
+      <w:r>
+        <w:rPr>
+          <w:rFonts w:ascii="Courier New" w:hAnsi="Courier New" w:cs="Courier New"/>
+          <w:sz w:val="16"/>
+          <w:szCs w:val="16"/>
+        </w:rPr>
+        <w:t>J[</w:t>
+      </w:r>
+      <w:proofErr w:type="spellStart"/>
+      <w:proofErr w:type="gramEnd"/>
+      <w:r>
+        <w:rPr>
+          <w:rFonts w:ascii="Courier New" w:hAnsi="Courier New" w:cs="Courier New"/>
+          <w:sz w:val="16"/>
+          <w:szCs w:val="16"/>
+        </w:rPr>
+        <w:t>pq_row</w:t>
+      </w:r>
+      <w:proofErr w:type="spellEnd"/>
+      <w:r>
+        <w:rPr>
+          <w:rFonts w:ascii="Courier New" w:hAnsi="Courier New" w:cs="Courier New"/>
+          <w:sz w:val="16"/>
+          <w:szCs w:val="16"/>
+        </w:rPr>
+        <w:t>, col] = -V[</w:t>
+      </w:r>
+      <w:proofErr w:type="spellStart"/>
+      <w:r>
+        <w:rPr>
+          <w:rFonts w:ascii="Courier New" w:hAnsi="Courier New" w:cs="Courier New"/>
+          <w:sz w:val="16"/>
+          <w:szCs w:val="16"/>
+        </w:rPr>
+        <w:t>i</w:t>
+      </w:r>
+      <w:proofErr w:type="spellEnd"/>
+      <w:r>
+        <w:rPr>
+          <w:rFonts w:ascii="Courier New" w:hAnsi="Courier New" w:cs="Courier New"/>
+          <w:sz w:val="16"/>
+          <w:szCs w:val="16"/>
+        </w:rPr>
+        <w:t>] * V[j] * (Y[</w:t>
+      </w:r>
+      <w:proofErr w:type="spellStart"/>
+      <w:r>
+        <w:rPr>
+          <w:rFonts w:ascii="Courier New" w:hAnsi="Courier New" w:cs="Courier New"/>
+          <w:sz w:val="16"/>
+          <w:szCs w:val="16"/>
+        </w:rPr>
+        <w:t>i</w:t>
+      </w:r>
+      <w:proofErr w:type="spellEnd"/>
+      <w:r>
+        <w:rPr>
+          <w:rFonts w:ascii="Courier New" w:hAnsi="Courier New" w:cs="Courier New"/>
+          <w:sz w:val="16"/>
+          <w:szCs w:val="16"/>
+        </w:rPr>
+        <w:t xml:space="preserve">, j].real * </w:t>
+      </w:r>
+      <w:proofErr w:type="spellStart"/>
+      <w:r>
+        <w:rPr>
+          <w:rFonts w:ascii="Courier New" w:hAnsi="Courier New" w:cs="Courier New"/>
+          <w:sz w:val="16"/>
+          <w:szCs w:val="16"/>
+        </w:rPr>
+        <w:t>np.cos</w:t>
+      </w:r>
+      <w:proofErr w:type="spellEnd"/>
+      <w:r>
+        <w:rPr>
+          <w:rFonts w:ascii="Courier New" w:hAnsi="Courier New" w:cs="Courier New"/>
+          <w:sz w:val="16"/>
+          <w:szCs w:val="16"/>
+        </w:rPr>
+        <w:t>(theta[</w:t>
+      </w:r>
+      <w:proofErr w:type="spellStart"/>
+      <w:r>
+        <w:rPr>
+          <w:rFonts w:ascii="Courier New" w:hAnsi="Courier New" w:cs="Courier New"/>
+          <w:sz w:val="16"/>
+          <w:szCs w:val="16"/>
+        </w:rPr>
+        <w:t>i</w:t>
+      </w:r>
+      <w:proofErr w:type="spellEnd"/>
+      <w:r>
+        <w:rPr>
+          <w:rFonts w:ascii="Courier New" w:hAnsi="Courier New" w:cs="Courier New"/>
+          <w:sz w:val="16"/>
+          <w:szCs w:val="16"/>
+        </w:rPr>
+        <w:t>] - theta[j]) + Y[</w:t>
+      </w:r>
+      <w:proofErr w:type="spellStart"/>
+      <w:r>
+        <w:rPr>
+          <w:rFonts w:ascii="Courier New" w:hAnsi="Courier New" w:cs="Courier New"/>
+          <w:sz w:val="16"/>
+          <w:szCs w:val="16"/>
+        </w:rPr>
+        <w:t>i</w:t>
+      </w:r>
+      <w:proofErr w:type="spellEnd"/>
+      <w:r>
+        <w:rPr>
+          <w:rFonts w:ascii="Courier New" w:hAnsi="Courier New" w:cs="Courier New"/>
+          <w:sz w:val="16"/>
+          <w:szCs w:val="16"/>
+        </w:rPr>
+        <w:t>, j].</w:t>
+      </w:r>
+      <w:proofErr w:type="spellStart"/>
+      <w:r>
+        <w:rPr>
+          <w:rFonts w:ascii="Courier New" w:hAnsi="Courier New" w:cs="Courier New"/>
+          <w:sz w:val="16"/>
+          <w:szCs w:val="16"/>
+        </w:rPr>
+        <w:t>imag</w:t>
+      </w:r>
+      <w:proofErr w:type="spellEnd"/>
+      <w:r>
+        <w:rPr>
+          <w:rFonts w:ascii="Courier New" w:hAnsi="Courier New" w:cs="Courier New"/>
+          <w:sz w:val="16"/>
+          <w:szCs w:val="16"/>
+        </w:rPr>
+        <w:t xml:space="preserve"> * </w:t>
+      </w:r>
+      <w:proofErr w:type="spellStart"/>
+      <w:r>
+        <w:rPr>
+          <w:rFonts w:ascii="Courier New" w:hAnsi="Courier New" w:cs="Courier New"/>
+          <w:sz w:val="16"/>
+          <w:szCs w:val="16"/>
+        </w:rPr>
+        <w:t>np.sin</w:t>
+      </w:r>
+      <w:proofErr w:type="spellEnd"/>
+      <w:r>
+        <w:rPr>
+          <w:rFonts w:ascii="Courier New" w:hAnsi="Courier New" w:cs="Courier New"/>
+          <w:sz w:val="16"/>
+          <w:szCs w:val="16"/>
+        </w:rPr>
+        <w:t>(theta[</w:t>
+      </w:r>
+      <w:proofErr w:type="spellStart"/>
+      <w:r>
+        <w:rPr>
+          <w:rFonts w:ascii="Courier New" w:hAnsi="Courier New" w:cs="Courier New"/>
+          <w:sz w:val="16"/>
+          <w:szCs w:val="16"/>
+        </w:rPr>
+        <w:t>i</w:t>
+      </w:r>
+      <w:proofErr w:type="spellEnd"/>
+      <w:r>
+        <w:rPr>
+          <w:rFonts w:ascii="Courier New" w:hAnsi="Courier New" w:cs="Courier New"/>
+          <w:sz w:val="16"/>
+          <w:szCs w:val="16"/>
+        </w:rPr>
+        <w:t>] - theta[j]))  # L term</w:t>
+      </w:r>
+    </w:p>
+    <w:p>
+      <w:pPr>
+        <w:shd w:val="clear" w:color="auto" w:fill="000000" w:themeFill="text1"/>
+        <w:jc w:val="both"/>
+        <w:rPr>
+          <w:rFonts w:ascii="Courier New" w:hAnsi="Courier New" w:cs="Courier New"/>
+          <w:sz w:val="16"/>
+          <w:szCs w:val="16"/>
+        </w:rPr>
+      </w:pPr>
+      <w:r>
+        <w:rPr>
+          <w:rFonts w:ascii="Courier New" w:hAnsi="Courier New" w:cs="Courier New"/>
+          <w:sz w:val="16"/>
+          <w:szCs w:val="16"/>
+        </w:rPr>
+        <w:t xml:space="preserve">                if j in </w:t>
+      </w:r>
+      <w:proofErr w:type="spellStart"/>
+      <w:r>
+        <w:rPr>
+          <w:rFonts w:ascii="Courier New" w:hAnsi="Courier New" w:cs="Courier New"/>
+          <w:sz w:val="16"/>
+          <w:szCs w:val="16"/>
+        </w:rPr>
         <w:t>PQ_indices</w:t>
       </w:r>
       <w:proofErr w:type="spellEnd"/>
@@ -6083,6 +7358,408 @@
           <w:sz w:val="16"/>
           <w:szCs w:val="16"/>
         </w:rPr>
+        <w:t>:</w:t>
+      </w:r>
+    </w:p>
+    <w:p>
+      <w:pPr>
+        <w:shd w:val="clear" w:color="auto" w:fill="000000" w:themeFill="text1"/>
+        <w:jc w:val="both"/>
+        <w:rPr>
+          <w:rFonts w:ascii="Courier New" w:hAnsi="Courier New" w:cs="Courier New"/>
+          <w:sz w:val="16"/>
+          <w:szCs w:val="16"/>
+        </w:rPr>
+      </w:pPr>
+      <w:r>
+        <w:rPr>
+          <w:rFonts w:ascii="Courier New" w:hAnsi="Courier New" w:cs="Courier New"/>
+          <w:sz w:val="16"/>
+          <w:szCs w:val="16"/>
+        </w:rPr>
+        <w:t xml:space="preserve">                    </w:t>
+      </w:r>
+      <w:proofErr w:type="gramStart"/>
+      <w:r>
+        <w:rPr>
+          <w:rFonts w:ascii="Courier New" w:hAnsi="Courier New" w:cs="Courier New"/>
+          <w:sz w:val="16"/>
+          <w:szCs w:val="16"/>
+        </w:rPr>
+        <w:t>J[</w:t>
+      </w:r>
+      <w:proofErr w:type="gramEnd"/>
+      <w:r>
+        <w:rPr>
+          <w:rFonts w:ascii="Courier New" w:hAnsi="Courier New" w:cs="Courier New"/>
+          <w:sz w:val="16"/>
+          <w:szCs w:val="16"/>
+        </w:rPr>
+        <w:t xml:space="preserve">row, </w:t>
+      </w:r>
+      <w:proofErr w:type="spellStart"/>
+      <w:r>
+        <w:rPr>
+          <w:rFonts w:ascii="Courier New" w:hAnsi="Courier New" w:cs="Courier New"/>
+          <w:sz w:val="16"/>
+          <w:szCs w:val="16"/>
+        </w:rPr>
+        <w:t>num_PV_PQ</w:t>
+      </w:r>
+      <w:proofErr w:type="spellEnd"/>
+      <w:r>
+        <w:rPr>
+          <w:rFonts w:ascii="Courier New" w:hAnsi="Courier New" w:cs="Courier New"/>
+          <w:sz w:val="16"/>
+          <w:szCs w:val="16"/>
+        </w:rPr>
+        <w:t xml:space="preserve"> + </w:t>
+      </w:r>
+      <w:proofErr w:type="spellStart"/>
+      <w:r>
+        <w:rPr>
+          <w:rFonts w:ascii="Courier New" w:hAnsi="Courier New" w:cs="Courier New"/>
+          <w:sz w:val="16"/>
+          <w:szCs w:val="16"/>
+        </w:rPr>
+        <w:t>PQ_indices.index</w:t>
+      </w:r>
+      <w:proofErr w:type="spellEnd"/>
+      <w:r>
+        <w:rPr>
+          <w:rFonts w:ascii="Courier New" w:hAnsi="Courier New" w:cs="Courier New"/>
+          <w:sz w:val="16"/>
+          <w:szCs w:val="16"/>
+        </w:rPr>
+        <w:t>(j)] = V[</w:t>
+      </w:r>
+      <w:proofErr w:type="spellStart"/>
+      <w:r>
+        <w:rPr>
+          <w:rFonts w:ascii="Courier New" w:hAnsi="Courier New" w:cs="Courier New"/>
+          <w:sz w:val="16"/>
+          <w:szCs w:val="16"/>
+        </w:rPr>
+        <w:t>i</w:t>
+      </w:r>
+      <w:proofErr w:type="spellEnd"/>
+      <w:r>
+        <w:rPr>
+          <w:rFonts w:ascii="Courier New" w:hAnsi="Courier New" w:cs="Courier New"/>
+          <w:sz w:val="16"/>
+          <w:szCs w:val="16"/>
+        </w:rPr>
+        <w:t>] * V[j] * (Y[</w:t>
+      </w:r>
+      <w:proofErr w:type="spellStart"/>
+      <w:r>
+        <w:rPr>
+          <w:rFonts w:ascii="Courier New" w:hAnsi="Courier New" w:cs="Courier New"/>
+          <w:sz w:val="16"/>
+          <w:szCs w:val="16"/>
+        </w:rPr>
+        <w:t>i</w:t>
+      </w:r>
+      <w:proofErr w:type="spellEnd"/>
+      <w:r>
+        <w:rPr>
+          <w:rFonts w:ascii="Courier New" w:hAnsi="Courier New" w:cs="Courier New"/>
+          <w:sz w:val="16"/>
+          <w:szCs w:val="16"/>
+        </w:rPr>
+        <w:t xml:space="preserve">, j].real * </w:t>
+      </w:r>
+      <w:proofErr w:type="spellStart"/>
+      <w:r>
+        <w:rPr>
+          <w:rFonts w:ascii="Courier New" w:hAnsi="Courier New" w:cs="Courier New"/>
+          <w:sz w:val="16"/>
+          <w:szCs w:val="16"/>
+        </w:rPr>
+        <w:t>np.cos</w:t>
+      </w:r>
+      <w:proofErr w:type="spellEnd"/>
+      <w:r>
+        <w:rPr>
+          <w:rFonts w:ascii="Courier New" w:hAnsi="Courier New" w:cs="Courier New"/>
+          <w:sz w:val="16"/>
+          <w:szCs w:val="16"/>
+        </w:rPr>
+        <w:t>(theta[</w:t>
+      </w:r>
+      <w:proofErr w:type="spellStart"/>
+      <w:r>
+        <w:rPr>
+          <w:rFonts w:ascii="Courier New" w:hAnsi="Courier New" w:cs="Courier New"/>
+          <w:sz w:val="16"/>
+          <w:szCs w:val="16"/>
+        </w:rPr>
+        <w:t>i</w:t>
+      </w:r>
+      <w:proofErr w:type="spellEnd"/>
+      <w:r>
+        <w:rPr>
+          <w:rFonts w:ascii="Courier New" w:hAnsi="Courier New" w:cs="Courier New"/>
+          <w:sz w:val="16"/>
+          <w:szCs w:val="16"/>
+        </w:rPr>
+        <w:t>] - theta[j]) + Y[</w:t>
+      </w:r>
+      <w:proofErr w:type="spellStart"/>
+      <w:r>
+        <w:rPr>
+          <w:rFonts w:ascii="Courier New" w:hAnsi="Courier New" w:cs="Courier New"/>
+          <w:sz w:val="16"/>
+          <w:szCs w:val="16"/>
+        </w:rPr>
+        <w:t>i</w:t>
+      </w:r>
+      <w:proofErr w:type="spellEnd"/>
+      <w:r>
+        <w:rPr>
+          <w:rFonts w:ascii="Courier New" w:hAnsi="Courier New" w:cs="Courier New"/>
+          <w:sz w:val="16"/>
+          <w:szCs w:val="16"/>
+        </w:rPr>
+        <w:t>, j].</w:t>
+      </w:r>
+      <w:proofErr w:type="spellStart"/>
+      <w:r>
+        <w:rPr>
+          <w:rFonts w:ascii="Courier New" w:hAnsi="Courier New" w:cs="Courier New"/>
+          <w:sz w:val="16"/>
+          <w:szCs w:val="16"/>
+        </w:rPr>
+        <w:t>imag</w:t>
+      </w:r>
+      <w:proofErr w:type="spellEnd"/>
+      <w:r>
+        <w:rPr>
+          <w:rFonts w:ascii="Courier New" w:hAnsi="Courier New" w:cs="Courier New"/>
+          <w:sz w:val="16"/>
+          <w:szCs w:val="16"/>
+        </w:rPr>
+        <w:t xml:space="preserve"> * </w:t>
+      </w:r>
+      <w:proofErr w:type="spellStart"/>
+      <w:r>
+        <w:rPr>
+          <w:rFonts w:ascii="Courier New" w:hAnsi="Courier New" w:cs="Courier New"/>
+          <w:sz w:val="16"/>
+          <w:szCs w:val="16"/>
+        </w:rPr>
+        <w:t>np.sin</w:t>
+      </w:r>
+      <w:proofErr w:type="spellEnd"/>
+      <w:r>
+        <w:rPr>
+          <w:rFonts w:ascii="Courier New" w:hAnsi="Courier New" w:cs="Courier New"/>
+          <w:sz w:val="16"/>
+          <w:szCs w:val="16"/>
+        </w:rPr>
+        <w:t>(theta[</w:t>
+      </w:r>
+      <w:proofErr w:type="spellStart"/>
+      <w:r>
+        <w:rPr>
+          <w:rFonts w:ascii="Courier New" w:hAnsi="Courier New" w:cs="Courier New"/>
+          <w:sz w:val="16"/>
+          <w:szCs w:val="16"/>
+        </w:rPr>
+        <w:t>i</w:t>
+      </w:r>
+      <w:proofErr w:type="spellEnd"/>
+      <w:r>
+        <w:rPr>
+          <w:rFonts w:ascii="Courier New" w:hAnsi="Courier New" w:cs="Courier New"/>
+          <w:sz w:val="16"/>
+          <w:szCs w:val="16"/>
+        </w:rPr>
+        <w:t>] - theta[j]))  # N term</w:t>
+      </w:r>
+    </w:p>
+    <w:p>
+      <w:pPr>
+        <w:shd w:val="clear" w:color="auto" w:fill="000000" w:themeFill="text1"/>
+        <w:jc w:val="both"/>
+        <w:rPr>
+          <w:rFonts w:ascii="Courier New" w:hAnsi="Courier New" w:cs="Courier New"/>
+          <w:sz w:val="16"/>
+          <w:szCs w:val="16"/>
+        </w:rPr>
+      </w:pPr>
+      <w:r>
+        <w:rPr>
+          <w:rFonts w:ascii="Courier New" w:hAnsi="Courier New" w:cs="Courier New"/>
+          <w:sz w:val="16"/>
+          <w:szCs w:val="16"/>
+        </w:rPr>
+        <w:t xml:space="preserve">                    if </w:t>
+      </w:r>
+      <w:proofErr w:type="spellStart"/>
+      <w:r>
+        <w:rPr>
+          <w:rFonts w:ascii="Courier New" w:hAnsi="Courier New" w:cs="Courier New"/>
+          <w:sz w:val="16"/>
+          <w:szCs w:val="16"/>
+        </w:rPr>
+        <w:t>i</w:t>
+      </w:r>
+      <w:proofErr w:type="spellEnd"/>
+      <w:r>
+        <w:rPr>
+          <w:rFonts w:ascii="Courier New" w:hAnsi="Courier New" w:cs="Courier New"/>
+          <w:sz w:val="16"/>
+          <w:szCs w:val="16"/>
+        </w:rPr>
+        <w:t xml:space="preserve"> in PQ_indices:</w:t>
+      </w:r>
+    </w:p>
+    <w:p>
+      <w:pPr>
+        <w:shd w:val="clear" w:color="auto" w:fill="000000" w:themeFill="text1"/>
+        <w:jc w:val="both"/>
+        <w:rPr>
+          <w:rFonts w:ascii="Courier New" w:hAnsi="Courier New" w:cs="Courier New"/>
+          <w:sz w:val="16"/>
+          <w:szCs w:val="16"/>
+        </w:rPr>
+      </w:pPr>
+      <w:r>
+        <w:rPr>
+          <w:rFonts w:ascii="Courier New" w:hAnsi="Courier New" w:cs="Courier New"/>
+          <w:sz w:val="16"/>
+          <w:szCs w:val="16"/>
+        </w:rPr>
+        <w:t xml:space="preserve">                        </w:t>
+      </w:r>
+      <w:proofErr w:type="spellStart"/>
+      <w:r>
+        <w:rPr>
+          <w:rFonts w:ascii="Courier New" w:hAnsi="Courier New" w:cs="Courier New"/>
+          <w:sz w:val="16"/>
+          <w:szCs w:val="16"/>
+        </w:rPr>
+        <w:t>pq_row</w:t>
+      </w:r>
+      <w:proofErr w:type="spellEnd"/>
+      <w:r>
+        <w:rPr>
+          <w:rFonts w:ascii="Courier New" w:hAnsi="Courier New" w:cs="Courier New"/>
+          <w:sz w:val="16"/>
+          <w:szCs w:val="16"/>
+        </w:rPr>
+        <w:t xml:space="preserve"> = </w:t>
+      </w:r>
+      <w:proofErr w:type="spellStart"/>
+      <w:r>
+        <w:rPr>
+          <w:rFonts w:ascii="Courier New" w:hAnsi="Courier New" w:cs="Courier New"/>
+          <w:sz w:val="16"/>
+          <w:szCs w:val="16"/>
+        </w:rPr>
+        <w:t>num_PV_PQ</w:t>
+      </w:r>
+      <w:proofErr w:type="spellEnd"/>
+      <w:r>
+        <w:rPr>
+          <w:rFonts w:ascii="Courier New" w:hAnsi="Courier New" w:cs="Courier New"/>
+          <w:sz w:val="16"/>
+          <w:szCs w:val="16"/>
+        </w:rPr>
+        <w:t xml:space="preserve"> + </w:t>
+      </w:r>
+      <w:proofErr w:type="spellStart"/>
+      <w:r>
+        <w:rPr>
+          <w:rFonts w:ascii="Courier New" w:hAnsi="Courier New" w:cs="Courier New"/>
+          <w:sz w:val="16"/>
+          <w:szCs w:val="16"/>
+        </w:rPr>
+        <w:t>PQ_</w:t>
+      </w:r>
+      <w:proofErr w:type="gramStart"/>
+      <w:r>
+        <w:rPr>
+          <w:rFonts w:ascii="Courier New" w:hAnsi="Courier New" w:cs="Courier New"/>
+          <w:sz w:val="16"/>
+          <w:szCs w:val="16"/>
+        </w:rPr>
+        <w:t>indices.index</w:t>
+      </w:r>
+      <w:proofErr w:type="spellEnd"/>
+      <w:proofErr w:type="gramEnd"/>
+      <w:r>
+        <w:rPr>
+          <w:rFonts w:ascii="Courier New" w:hAnsi="Courier New" w:cs="Courier New"/>
+          <w:sz w:val="16"/>
+          <w:szCs w:val="16"/>
+        </w:rPr>
+        <w:t>(</w:t>
+      </w:r>
+      <w:proofErr w:type="spellStart"/>
+      <w:r>
+        <w:rPr>
+          <w:rFonts w:ascii="Courier New" w:hAnsi="Courier New" w:cs="Courier New"/>
+          <w:sz w:val="16"/>
+          <w:szCs w:val="16"/>
+        </w:rPr>
+        <w:t>i</w:t>
+      </w:r>
+      <w:proofErr w:type="spellEnd"/>
+      <w:r>
+        <w:rPr>
+          <w:rFonts w:ascii="Courier New" w:hAnsi="Courier New" w:cs="Courier New"/>
+          <w:sz w:val="16"/>
+          <w:szCs w:val="16"/>
+        </w:rPr>
+        <w:t>)</w:t>
+      </w:r>
+    </w:p>
+    <w:p>
+      <w:pPr>
+        <w:shd w:val="clear" w:color="auto" w:fill="000000" w:themeFill="text1"/>
+        <w:jc w:val="both"/>
+        <w:rPr>
+          <w:rFonts w:ascii="Courier New" w:hAnsi="Courier New" w:cs="Courier New"/>
+          <w:sz w:val="16"/>
+          <w:szCs w:val="16"/>
+        </w:rPr>
+      </w:pPr>
+      <w:r>
+        <w:rPr>
+          <w:rFonts w:ascii="Courier New" w:hAnsi="Courier New" w:cs="Courier New"/>
+          <w:sz w:val="16"/>
+          <w:szCs w:val="16"/>
+        </w:rPr>
+        <w:t xml:space="preserve">                        </w:t>
+      </w:r>
+      <w:proofErr w:type="gramStart"/>
+      <w:r>
+        <w:rPr>
+          <w:rFonts w:ascii="Courier New" w:hAnsi="Courier New" w:cs="Courier New"/>
+          <w:sz w:val="16"/>
+          <w:szCs w:val="16"/>
+        </w:rPr>
+        <w:t>J[</w:t>
+      </w:r>
+      <w:proofErr w:type="spellStart"/>
+      <w:proofErr w:type="gramEnd"/>
+      <w:r>
+        <w:rPr>
+          <w:rFonts w:ascii="Courier New" w:hAnsi="Courier New" w:cs="Courier New"/>
+          <w:sz w:val="16"/>
+          <w:szCs w:val="16"/>
+        </w:rPr>
+        <w:t>pq_row</w:t>
+      </w:r>
+      <w:proofErr w:type="spellEnd"/>
+      <w:r>
+        <w:rPr>
+          <w:rFonts w:ascii="Courier New" w:hAnsi="Courier New" w:cs="Courier New"/>
+          <w:sz w:val="16"/>
+          <w:szCs w:val="16"/>
+        </w:rPr>
         <w:t xml:space="preserve">, </w:t>
       </w:r>
       <w:proofErr w:type="spellStart"/>
@@ -6092,110 +7769,34 @@
           <w:sz w:val="16"/>
           <w:szCs w:val="16"/>
         </w:rPr>
-        <w:t>PV_PQ_indices</w:t>
-      </w:r>
-      <w:proofErr w:type="spellEnd"/>
-      <w:r>
-        <w:rPr>
-          <w:rFonts w:ascii="Courier New" w:hAnsi="Courier New" w:cs="Courier New"/>
-          <w:sz w:val="16"/>
-          <w:szCs w:val="16"/>
-        </w:rPr>
-        <w:t>):</w:t>
-      </w:r>
-    </w:p>
-    <w:p>
-      <w:pPr>
-        <w:shd w:val="clear" w:color="auto" w:fill="000000" w:themeFill="text1"/>
-        <w:jc w:val="both"/>
-        <w:rPr>
-          <w:rFonts w:ascii="Courier New" w:hAnsi="Courier New" w:cs="Courier New"/>
-          <w:sz w:val="16"/>
-          <w:szCs w:val="16"/>
-        </w:rPr>
-      </w:pPr>
-      <w:r>
-        <w:rPr>
-          <w:rFonts w:ascii="Courier New" w:hAnsi="Courier New" w:cs="Courier New"/>
-          <w:sz w:val="16"/>
-          <w:szCs w:val="16"/>
-        </w:rPr>
-        <w:t xml:space="preserve">    n = </w:t>
-      </w:r>
-      <w:proofErr w:type="spellStart"/>
-      <w:proofErr w:type="gramStart"/>
-      <w:r>
-        <w:rPr>
-          <w:rFonts w:ascii="Courier New" w:hAnsi="Courier New" w:cs="Courier New"/>
-          <w:sz w:val="16"/>
-          <w:szCs w:val="16"/>
-        </w:rPr>
-        <w:t>len</w:t>
-      </w:r>
-      <w:proofErr w:type="spellEnd"/>
-      <w:r>
-        <w:rPr>
-          <w:rFonts w:ascii="Courier New" w:hAnsi="Courier New" w:cs="Courier New"/>
-          <w:sz w:val="16"/>
-          <w:szCs w:val="16"/>
-        </w:rPr>
-        <w:t>(</w:t>
-      </w:r>
-      <w:proofErr w:type="spellStart"/>
-      <w:proofErr w:type="gramEnd"/>
-      <w:r>
-        <w:rPr>
-          <w:rFonts w:ascii="Courier New" w:hAnsi="Courier New" w:cs="Courier New"/>
-          <w:sz w:val="16"/>
-          <w:szCs w:val="16"/>
-        </w:rPr>
-        <w:t>bus_data</w:t>
-      </w:r>
-      <w:proofErr w:type="spellEnd"/>
-      <w:r>
-        <w:rPr>
-          <w:rFonts w:ascii="Courier New" w:hAnsi="Courier New" w:cs="Courier New"/>
-          <w:sz w:val="16"/>
-          <w:szCs w:val="16"/>
-        </w:rPr>
-        <w:t>)</w:t>
-      </w:r>
-    </w:p>
-    <w:p>
-      <w:pPr>
-        <w:shd w:val="clear" w:color="auto" w:fill="000000" w:themeFill="text1"/>
-        <w:jc w:val="both"/>
-        <w:rPr>
-          <w:rFonts w:ascii="Courier New" w:hAnsi="Courier New" w:cs="Courier New"/>
-          <w:sz w:val="16"/>
-          <w:szCs w:val="16"/>
-        </w:rPr>
-      </w:pPr>
-      <w:r>
-        <w:rPr>
-          <w:rFonts w:ascii="Courier New" w:hAnsi="Courier New" w:cs="Courier New"/>
-          <w:sz w:val="16"/>
-          <w:szCs w:val="16"/>
-        </w:rPr>
-        <w:t xml:space="preserve">    </w:t>
-      </w:r>
-      <w:proofErr w:type="spellStart"/>
-      <w:r>
-        <w:rPr>
-          <w:rFonts w:ascii="Courier New" w:hAnsi="Courier New" w:cs="Courier New"/>
-          <w:sz w:val="16"/>
-          <w:szCs w:val="16"/>
-        </w:rPr>
-        <w:t>PV_indices</w:t>
-      </w:r>
-      <w:proofErr w:type="spellEnd"/>
-      <w:r>
-        <w:rPr>
-          <w:rFonts w:ascii="Courier New" w:hAnsi="Courier New" w:cs="Courier New"/>
-          <w:sz w:val="16"/>
-          <w:szCs w:val="16"/>
-        </w:rPr>
-        <w:t xml:space="preserve"> = [</w:t>
+        <w:t>num_PV_PQ</w:t>
+      </w:r>
+      <w:proofErr w:type="spellEnd"/>
+      <w:r>
+        <w:rPr>
+          <w:rFonts w:ascii="Courier New" w:hAnsi="Courier New" w:cs="Courier New"/>
+          <w:sz w:val="16"/>
+          <w:szCs w:val="16"/>
+        </w:rPr>
+        <w:t xml:space="preserve"> + </w:t>
+      </w:r>
+      <w:proofErr w:type="spellStart"/>
+      <w:r>
+        <w:rPr>
+          <w:rFonts w:ascii="Courier New" w:hAnsi="Courier New" w:cs="Courier New"/>
+          <w:sz w:val="16"/>
+          <w:szCs w:val="16"/>
+        </w:rPr>
+        <w:t>PQ_indices.index</w:t>
+      </w:r>
+      <w:proofErr w:type="spellEnd"/>
+      <w:r>
+        <w:rPr>
+          <w:rFonts w:ascii="Courier New" w:hAnsi="Courier New" w:cs="Courier New"/>
+          <w:sz w:val="16"/>
+          <w:szCs w:val="16"/>
+        </w:rPr>
+        <w:t>(j)] = V[</w:t>
       </w:r>
       <w:proofErr w:type="spellStart"/>
       <w:r>
@@ -6213,7 +7814,7 @@
           <w:sz w:val="16"/>
           <w:szCs w:val="16"/>
         </w:rPr>
-        <w:t xml:space="preserve"> for </w:t>
+        <w:t>] * (Y[</w:t>
       </w:r>
       <w:proofErr w:type="spellStart"/>
       <w:r>
@@ -6231,43 +7832,25 @@
           <w:sz w:val="16"/>
           <w:szCs w:val="16"/>
         </w:rPr>
-        <w:t xml:space="preserve"> in </w:t>
-      </w:r>
-      <w:proofErr w:type="gramStart"/>
-      <w:r>
-        <w:rPr>
-          <w:rFonts w:ascii="Courier New" w:hAnsi="Courier New" w:cs="Courier New"/>
-          <w:sz w:val="16"/>
-          <w:szCs w:val="16"/>
-        </w:rPr>
-        <w:t>range(</w:t>
-      </w:r>
-      <w:proofErr w:type="gramEnd"/>
-      <w:r>
-        <w:rPr>
-          <w:rFonts w:ascii="Courier New" w:hAnsi="Courier New" w:cs="Courier New"/>
-          <w:sz w:val="16"/>
-          <w:szCs w:val="16"/>
-        </w:rPr>
-        <w:t xml:space="preserve">n) if </w:t>
-      </w:r>
-      <w:proofErr w:type="spellStart"/>
-      <w:r>
-        <w:rPr>
-          <w:rFonts w:ascii="Courier New" w:hAnsi="Courier New" w:cs="Courier New"/>
-          <w:sz w:val="16"/>
-          <w:szCs w:val="16"/>
-        </w:rPr>
-        <w:t>bus_data</w:t>
-      </w:r>
-      <w:proofErr w:type="spellEnd"/>
-      <w:r>
-        <w:rPr>
-          <w:rFonts w:ascii="Courier New" w:hAnsi="Courier New" w:cs="Courier New"/>
-          <w:sz w:val="16"/>
-          <w:szCs w:val="16"/>
-        </w:rPr>
-        <w:t>[</w:t>
+        <w:t xml:space="preserve">, j].real * </w:t>
+      </w:r>
+      <w:proofErr w:type="spellStart"/>
+      <w:r>
+        <w:rPr>
+          <w:rFonts w:ascii="Courier New" w:hAnsi="Courier New" w:cs="Courier New"/>
+          <w:sz w:val="16"/>
+          <w:szCs w:val="16"/>
+        </w:rPr>
+        <w:t>np.sin</w:t>
+      </w:r>
+      <w:proofErr w:type="spellEnd"/>
+      <w:r>
+        <w:rPr>
+          <w:rFonts w:ascii="Courier New" w:hAnsi="Courier New" w:cs="Courier New"/>
+          <w:sz w:val="16"/>
+          <w:szCs w:val="16"/>
+        </w:rPr>
+        <w:t>(theta[</w:t>
       </w:r>
       <w:proofErr w:type="spellStart"/>
       <w:r>
@@ -6285,44 +7868,7 @@
           <w:sz w:val="16"/>
           <w:szCs w:val="16"/>
         </w:rPr>
-        <w:t>]['type'] == 'PV']</w:t>
-      </w:r>
-    </w:p>
-    <w:p>
-      <w:pPr>
-        <w:shd w:val="clear" w:color="auto" w:fill="000000" w:themeFill="text1"/>
-        <w:jc w:val="both"/>
-        <w:rPr>
-          <w:rFonts w:ascii="Courier New" w:hAnsi="Courier New" w:cs="Courier New"/>
-          <w:sz w:val="16"/>
-          <w:szCs w:val="16"/>
-        </w:rPr>
-      </w:pPr>
-      <w:r>
-        <w:rPr>
-          <w:rFonts w:ascii="Courier New" w:hAnsi="Courier New" w:cs="Courier New"/>
-          <w:sz w:val="16"/>
-          <w:szCs w:val="16"/>
-        </w:rPr>
-        <w:t xml:space="preserve">    </w:t>
-      </w:r>
-      <w:proofErr w:type="spellStart"/>
-      <w:r>
-        <w:rPr>
-          <w:rFonts w:ascii="Courier New" w:hAnsi="Courier New" w:cs="Courier New"/>
-          <w:sz w:val="16"/>
-          <w:szCs w:val="16"/>
-        </w:rPr>
-        <w:t>PQ_indices</w:t>
-      </w:r>
-      <w:proofErr w:type="spellEnd"/>
-      <w:r>
-        <w:rPr>
-          <w:rFonts w:ascii="Courier New" w:hAnsi="Courier New" w:cs="Courier New"/>
-          <w:sz w:val="16"/>
-          <w:szCs w:val="16"/>
-        </w:rPr>
-        <w:t xml:space="preserve"> = [</w:t>
+        <w:t>] - theta[j]) - Y[</w:t>
       </w:r>
       <w:proofErr w:type="spellStart"/>
       <w:r>
@@ -6340,7 +7886,43 @@
           <w:sz w:val="16"/>
           <w:szCs w:val="16"/>
         </w:rPr>
-        <w:t xml:space="preserve"> for </w:t>
+        <w:t>, j].</w:t>
+      </w:r>
+      <w:proofErr w:type="spellStart"/>
+      <w:r>
+        <w:rPr>
+          <w:rFonts w:ascii="Courier New" w:hAnsi="Courier New" w:cs="Courier New"/>
+          <w:sz w:val="16"/>
+          <w:szCs w:val="16"/>
+        </w:rPr>
+        <w:t>imag</w:t>
+      </w:r>
+      <w:proofErr w:type="spellEnd"/>
+      <w:r>
+        <w:rPr>
+          <w:rFonts w:ascii="Courier New" w:hAnsi="Courier New" w:cs="Courier New"/>
+          <w:sz w:val="16"/>
+          <w:szCs w:val="16"/>
+        </w:rPr>
+        <w:t xml:space="preserve"> * </w:t>
+      </w:r>
+      <w:proofErr w:type="spellStart"/>
+      <w:r>
+        <w:rPr>
+          <w:rFonts w:ascii="Courier New" w:hAnsi="Courier New" w:cs="Courier New"/>
+          <w:sz w:val="16"/>
+          <w:szCs w:val="16"/>
+        </w:rPr>
+        <w:t>np.cos</w:t>
+      </w:r>
+      <w:proofErr w:type="spellEnd"/>
+      <w:r>
+        <w:rPr>
+          <w:rFonts w:ascii="Courier New" w:hAnsi="Courier New" w:cs="Courier New"/>
+          <w:sz w:val="16"/>
+          <w:szCs w:val="16"/>
+        </w:rPr>
+        <w:t>(theta[</w:t>
       </w:r>
       <w:proofErr w:type="spellStart"/>
       <w:r>
@@ -6358,3318 +7940,6 @@
           <w:sz w:val="16"/>
           <w:szCs w:val="16"/>
         </w:rPr>
-        <w:t xml:space="preserve"> in </w:t>
-      </w:r>
-      <w:proofErr w:type="gramStart"/>
-      <w:r>
-        <w:rPr>
-          <w:rFonts w:ascii="Courier New" w:hAnsi="Courier New" w:cs="Courier New"/>
-          <w:sz w:val="16"/>
-          <w:szCs w:val="16"/>
-        </w:rPr>
-        <w:t>range(</w:t>
-      </w:r>
-      <w:proofErr w:type="gramEnd"/>
-      <w:r>
-        <w:rPr>
-          <w:rFonts w:ascii="Courier New" w:hAnsi="Courier New" w:cs="Courier New"/>
-          <w:sz w:val="16"/>
-          <w:szCs w:val="16"/>
-        </w:rPr>
-        <w:t xml:space="preserve">n) if </w:t>
-      </w:r>
-      <w:proofErr w:type="spellStart"/>
-      <w:r>
-        <w:rPr>
-          <w:rFonts w:ascii="Courier New" w:hAnsi="Courier New" w:cs="Courier New"/>
-          <w:sz w:val="16"/>
-          <w:szCs w:val="16"/>
-        </w:rPr>
-        <w:t>bus_data</w:t>
-      </w:r>
-      <w:proofErr w:type="spellEnd"/>
-      <w:r>
-        <w:rPr>
-          <w:rFonts w:ascii="Courier New" w:hAnsi="Courier New" w:cs="Courier New"/>
-          <w:sz w:val="16"/>
-          <w:szCs w:val="16"/>
-        </w:rPr>
-        <w:t>[</w:t>
-      </w:r>
-      <w:proofErr w:type="spellStart"/>
-      <w:r>
-        <w:rPr>
-          <w:rFonts w:ascii="Courier New" w:hAnsi="Courier New" w:cs="Courier New"/>
-          <w:sz w:val="16"/>
-          <w:szCs w:val="16"/>
-        </w:rPr>
-        <w:t>i</w:t>
-      </w:r>
-      <w:proofErr w:type="spellEnd"/>
-      <w:r>
-        <w:rPr>
-          <w:rFonts w:ascii="Courier New" w:hAnsi="Courier New" w:cs="Courier New"/>
-          <w:sz w:val="16"/>
-          <w:szCs w:val="16"/>
-        </w:rPr>
-        <w:t>]['type'] == 'PQ']</w:t>
-      </w:r>
-    </w:p>
-    <w:p>
-      <w:pPr>
-        <w:shd w:val="clear" w:color="auto" w:fill="000000" w:themeFill="text1"/>
-        <w:jc w:val="both"/>
-        <w:rPr>
-          <w:rFonts w:ascii="Courier New" w:hAnsi="Courier New" w:cs="Courier New"/>
-          <w:sz w:val="16"/>
-          <w:szCs w:val="16"/>
-        </w:rPr>
-      </w:pPr>
-      <w:r>
-        <w:rPr>
-          <w:rFonts w:ascii="Courier New" w:hAnsi="Courier New" w:cs="Courier New"/>
-          <w:sz w:val="16"/>
-          <w:szCs w:val="16"/>
-        </w:rPr>
-        <w:t xml:space="preserve">    </w:t>
-      </w:r>
-      <w:proofErr w:type="spellStart"/>
-      <w:r>
-        <w:rPr>
-          <w:rFonts w:ascii="Courier New" w:hAnsi="Courier New" w:cs="Courier New"/>
-          <w:sz w:val="16"/>
-          <w:szCs w:val="16"/>
-        </w:rPr>
-        <w:t>num_PV_PQ</w:t>
-      </w:r>
-      <w:proofErr w:type="spellEnd"/>
-      <w:r>
-        <w:rPr>
-          <w:rFonts w:ascii="Courier New" w:hAnsi="Courier New" w:cs="Courier New"/>
-          <w:sz w:val="16"/>
-          <w:szCs w:val="16"/>
-        </w:rPr>
-        <w:t xml:space="preserve"> = </w:t>
-      </w:r>
-      <w:proofErr w:type="spellStart"/>
-      <w:proofErr w:type="gramStart"/>
-      <w:r>
-        <w:rPr>
-          <w:rFonts w:ascii="Courier New" w:hAnsi="Courier New" w:cs="Courier New"/>
-          <w:sz w:val="16"/>
-          <w:szCs w:val="16"/>
-        </w:rPr>
-        <w:t>len</w:t>
-      </w:r>
-      <w:proofErr w:type="spellEnd"/>
-      <w:r>
-        <w:rPr>
-          <w:rFonts w:ascii="Courier New" w:hAnsi="Courier New" w:cs="Courier New"/>
-          <w:sz w:val="16"/>
-          <w:szCs w:val="16"/>
-        </w:rPr>
-        <w:t>(</w:t>
-      </w:r>
-      <w:proofErr w:type="spellStart"/>
-      <w:proofErr w:type="gramEnd"/>
-      <w:r>
-        <w:rPr>
-          <w:rFonts w:ascii="Courier New" w:hAnsi="Courier New" w:cs="Courier New"/>
-          <w:sz w:val="16"/>
-          <w:szCs w:val="16"/>
-        </w:rPr>
-        <w:t>PV_PQ_indices</w:t>
-      </w:r>
-      <w:proofErr w:type="spellEnd"/>
-      <w:r>
-        <w:rPr>
-          <w:rFonts w:ascii="Courier New" w:hAnsi="Courier New" w:cs="Courier New"/>
-          <w:sz w:val="16"/>
-          <w:szCs w:val="16"/>
-        </w:rPr>
-        <w:t>)</w:t>
-      </w:r>
-    </w:p>
-    <w:p>
-      <w:pPr>
-        <w:shd w:val="clear" w:color="auto" w:fill="000000" w:themeFill="text1"/>
-        <w:jc w:val="both"/>
-        <w:rPr>
-          <w:rFonts w:ascii="Courier New" w:hAnsi="Courier New" w:cs="Courier New"/>
-          <w:sz w:val="16"/>
-          <w:szCs w:val="16"/>
-        </w:rPr>
-      </w:pPr>
-    </w:p>
-    <w:p>
-      <w:pPr>
-        <w:shd w:val="clear" w:color="auto" w:fill="000000" w:themeFill="text1"/>
-        <w:jc w:val="both"/>
-        <w:rPr>
-          <w:rFonts w:ascii="Courier New" w:hAnsi="Courier New" w:cs="Courier New"/>
-          <w:sz w:val="16"/>
-          <w:szCs w:val="16"/>
-        </w:rPr>
-      </w:pPr>
-      <w:r>
-        <w:rPr>
-          <w:rFonts w:ascii="Courier New" w:hAnsi="Courier New" w:cs="Courier New"/>
-          <w:sz w:val="16"/>
-          <w:szCs w:val="16"/>
-        </w:rPr>
-        <w:t xml:space="preserve">    # Initialize calculated active and reactive power arrays</w:t>
-      </w:r>
-    </w:p>
-    <w:p>
-      <w:pPr>
-        <w:shd w:val="clear" w:color="auto" w:fill="000000" w:themeFill="text1"/>
-        <w:jc w:val="both"/>
-        <w:rPr>
-          <w:rFonts w:ascii="Courier New" w:hAnsi="Courier New" w:cs="Courier New"/>
-          <w:sz w:val="16"/>
-          <w:szCs w:val="16"/>
-        </w:rPr>
-      </w:pPr>
-      <w:r>
-        <w:rPr>
-          <w:rFonts w:ascii="Courier New" w:hAnsi="Courier New" w:cs="Courier New"/>
-          <w:sz w:val="16"/>
-          <w:szCs w:val="16"/>
-        </w:rPr>
-        <w:t xml:space="preserve">    </w:t>
-      </w:r>
-      <w:proofErr w:type="spellStart"/>
-      <w:r>
-        <w:rPr>
-          <w:rFonts w:ascii="Courier New" w:hAnsi="Courier New" w:cs="Courier New"/>
-          <w:sz w:val="16"/>
-          <w:szCs w:val="16"/>
-        </w:rPr>
-        <w:t>P_calc</w:t>
-      </w:r>
-      <w:proofErr w:type="spellEnd"/>
-      <w:r>
-        <w:rPr>
-          <w:rFonts w:ascii="Courier New" w:hAnsi="Courier New" w:cs="Courier New"/>
-          <w:sz w:val="16"/>
-          <w:szCs w:val="16"/>
-        </w:rPr>
-        <w:t xml:space="preserve"> = </w:t>
-      </w:r>
-      <w:proofErr w:type="spellStart"/>
-      <w:proofErr w:type="gramStart"/>
-      <w:r>
-        <w:rPr>
-          <w:rFonts w:ascii="Courier New" w:hAnsi="Courier New" w:cs="Courier New"/>
-          <w:sz w:val="16"/>
-          <w:szCs w:val="16"/>
-        </w:rPr>
-        <w:t>np.zeros</w:t>
-      </w:r>
-      <w:proofErr w:type="spellEnd"/>
-      <w:r>
-        <w:rPr>
-          <w:rFonts w:ascii="Courier New" w:hAnsi="Courier New" w:cs="Courier New"/>
-          <w:sz w:val="16"/>
-          <w:szCs w:val="16"/>
-        </w:rPr>
-        <w:t>(</w:t>
-      </w:r>
-      <w:proofErr w:type="gramEnd"/>
-      <w:r>
-        <w:rPr>
-          <w:rFonts w:ascii="Courier New" w:hAnsi="Courier New" w:cs="Courier New"/>
-          <w:sz w:val="16"/>
-          <w:szCs w:val="16"/>
-        </w:rPr>
-        <w:t>n)</w:t>
-      </w:r>
-    </w:p>
-    <w:p>
-      <w:pPr>
-        <w:shd w:val="clear" w:color="auto" w:fill="000000" w:themeFill="text1"/>
-        <w:jc w:val="both"/>
-        <w:rPr>
-          <w:rFonts w:ascii="Courier New" w:hAnsi="Courier New" w:cs="Courier New"/>
-          <w:sz w:val="16"/>
-          <w:szCs w:val="16"/>
-        </w:rPr>
-      </w:pPr>
-      <w:r>
-        <w:rPr>
-          <w:rFonts w:ascii="Courier New" w:hAnsi="Courier New" w:cs="Courier New"/>
-          <w:sz w:val="16"/>
-          <w:szCs w:val="16"/>
-        </w:rPr>
-        <w:t xml:space="preserve">    </w:t>
-      </w:r>
-      <w:proofErr w:type="spellStart"/>
-      <w:r>
-        <w:rPr>
-          <w:rFonts w:ascii="Courier New" w:hAnsi="Courier New" w:cs="Courier New"/>
-          <w:sz w:val="16"/>
-          <w:szCs w:val="16"/>
-        </w:rPr>
-        <w:t>Q_calc</w:t>
-      </w:r>
-      <w:proofErr w:type="spellEnd"/>
-      <w:r>
-        <w:rPr>
-          <w:rFonts w:ascii="Courier New" w:hAnsi="Courier New" w:cs="Courier New"/>
-          <w:sz w:val="16"/>
-          <w:szCs w:val="16"/>
-        </w:rPr>
-        <w:t xml:space="preserve"> = </w:t>
-      </w:r>
-      <w:proofErr w:type="spellStart"/>
-      <w:proofErr w:type="gramStart"/>
-      <w:r>
-        <w:rPr>
-          <w:rFonts w:ascii="Courier New" w:hAnsi="Courier New" w:cs="Courier New"/>
-          <w:sz w:val="16"/>
-          <w:szCs w:val="16"/>
-        </w:rPr>
-        <w:t>np.zeros</w:t>
-      </w:r>
-      <w:proofErr w:type="spellEnd"/>
-      <w:r>
-        <w:rPr>
-          <w:rFonts w:ascii="Courier New" w:hAnsi="Courier New" w:cs="Courier New"/>
-          <w:sz w:val="16"/>
-          <w:szCs w:val="16"/>
-        </w:rPr>
-        <w:t>(</w:t>
-      </w:r>
-      <w:proofErr w:type="gramEnd"/>
-      <w:r>
-        <w:rPr>
-          <w:rFonts w:ascii="Courier New" w:hAnsi="Courier New" w:cs="Courier New"/>
-          <w:sz w:val="16"/>
-          <w:szCs w:val="16"/>
-        </w:rPr>
-        <w:t>n)</w:t>
-      </w:r>
-    </w:p>
-    <w:p>
-      <w:pPr>
-        <w:shd w:val="clear" w:color="auto" w:fill="000000" w:themeFill="text1"/>
-        <w:jc w:val="both"/>
-        <w:rPr>
-          <w:rFonts w:ascii="Courier New" w:hAnsi="Courier New" w:cs="Courier New"/>
-          <w:sz w:val="16"/>
-          <w:szCs w:val="16"/>
-        </w:rPr>
-      </w:pPr>
-    </w:p>
-    <w:p>
-      <w:pPr>
-        <w:shd w:val="clear" w:color="auto" w:fill="000000" w:themeFill="text1"/>
-        <w:jc w:val="both"/>
-        <w:rPr>
-          <w:rFonts w:ascii="Courier New" w:hAnsi="Courier New" w:cs="Courier New"/>
-          <w:sz w:val="16"/>
-          <w:szCs w:val="16"/>
-        </w:rPr>
-      </w:pPr>
-      <w:r>
-        <w:rPr>
-          <w:rFonts w:ascii="Courier New" w:hAnsi="Courier New" w:cs="Courier New"/>
-          <w:sz w:val="16"/>
-          <w:szCs w:val="16"/>
-        </w:rPr>
-        <w:lastRenderedPageBreak/>
-        <w:t xml:space="preserve">    # </w:t>
-      </w:r>
-      <w:proofErr w:type="gramStart"/>
-      <w:r>
-        <w:rPr>
-          <w:rFonts w:ascii="Courier New" w:hAnsi="Courier New" w:cs="Courier New"/>
-          <w:sz w:val="16"/>
-          <w:szCs w:val="16"/>
-        </w:rPr>
-        <w:t>Calculate</w:t>
-      </w:r>
-      <w:proofErr w:type="gramEnd"/>
-      <w:r>
-        <w:rPr>
-          <w:rFonts w:ascii="Courier New" w:hAnsi="Courier New" w:cs="Courier New"/>
-          <w:sz w:val="16"/>
-          <w:szCs w:val="16"/>
-        </w:rPr>
-        <w:t xml:space="preserve"> P and Q for each bus</w:t>
-      </w:r>
-    </w:p>
-    <w:p>
-      <w:pPr>
-        <w:shd w:val="clear" w:color="auto" w:fill="000000" w:themeFill="text1"/>
-        <w:jc w:val="both"/>
-        <w:rPr>
-          <w:rFonts w:ascii="Courier New" w:hAnsi="Courier New" w:cs="Courier New"/>
-          <w:sz w:val="16"/>
-          <w:szCs w:val="16"/>
-        </w:rPr>
-      </w:pPr>
-      <w:r>
-        <w:rPr>
-          <w:rFonts w:ascii="Courier New" w:hAnsi="Courier New" w:cs="Courier New"/>
-          <w:sz w:val="16"/>
-          <w:szCs w:val="16"/>
-        </w:rPr>
-        <w:t xml:space="preserve">    </w:t>
-      </w:r>
-      <w:proofErr w:type="gramStart"/>
-      <w:r>
-        <w:rPr>
-          <w:rFonts w:ascii="Courier New" w:hAnsi="Courier New" w:cs="Courier New"/>
-          <w:sz w:val="16"/>
-          <w:szCs w:val="16"/>
-        </w:rPr>
-        <w:t>for</w:t>
-      </w:r>
-      <w:proofErr w:type="gramEnd"/>
-      <w:r>
-        <w:rPr>
-          <w:rFonts w:ascii="Courier New" w:hAnsi="Courier New" w:cs="Courier New"/>
-          <w:sz w:val="16"/>
-          <w:szCs w:val="16"/>
-        </w:rPr>
-        <w:t xml:space="preserve"> </w:t>
-      </w:r>
-      <w:proofErr w:type="spellStart"/>
-      <w:r>
-        <w:rPr>
-          <w:rFonts w:ascii="Courier New" w:hAnsi="Courier New" w:cs="Courier New"/>
-          <w:sz w:val="16"/>
-          <w:szCs w:val="16"/>
-        </w:rPr>
-        <w:t>i</w:t>
-      </w:r>
-      <w:proofErr w:type="spellEnd"/>
-      <w:r>
-        <w:rPr>
-          <w:rFonts w:ascii="Courier New" w:hAnsi="Courier New" w:cs="Courier New"/>
-          <w:sz w:val="16"/>
-          <w:szCs w:val="16"/>
-        </w:rPr>
-        <w:t xml:space="preserve"> in range(n):</w:t>
-      </w:r>
-    </w:p>
-    <w:p>
-      <w:pPr>
-        <w:shd w:val="clear" w:color="auto" w:fill="000000" w:themeFill="text1"/>
-        <w:jc w:val="both"/>
-        <w:rPr>
-          <w:rFonts w:ascii="Courier New" w:hAnsi="Courier New" w:cs="Courier New"/>
-          <w:sz w:val="16"/>
-          <w:szCs w:val="16"/>
-        </w:rPr>
-      </w:pPr>
-      <w:r>
-        <w:rPr>
-          <w:rFonts w:ascii="Courier New" w:hAnsi="Courier New" w:cs="Courier New"/>
-          <w:sz w:val="16"/>
-          <w:szCs w:val="16"/>
-        </w:rPr>
-        <w:t xml:space="preserve">        </w:t>
-      </w:r>
-      <w:proofErr w:type="gramStart"/>
-      <w:r>
-        <w:rPr>
-          <w:rFonts w:ascii="Courier New" w:hAnsi="Courier New" w:cs="Courier New"/>
-          <w:sz w:val="16"/>
-          <w:szCs w:val="16"/>
-        </w:rPr>
-        <w:t>for</w:t>
-      </w:r>
-      <w:proofErr w:type="gramEnd"/>
-      <w:r>
-        <w:rPr>
-          <w:rFonts w:ascii="Courier New" w:hAnsi="Courier New" w:cs="Courier New"/>
-          <w:sz w:val="16"/>
-          <w:szCs w:val="16"/>
-        </w:rPr>
-        <w:t xml:space="preserve"> j in range(n):</w:t>
-      </w:r>
-    </w:p>
-    <w:p>
-      <w:pPr>
-        <w:shd w:val="clear" w:color="auto" w:fill="000000" w:themeFill="text1"/>
-        <w:jc w:val="both"/>
-        <w:rPr>
-          <w:rFonts w:ascii="Courier New" w:hAnsi="Courier New" w:cs="Courier New"/>
-          <w:sz w:val="16"/>
-          <w:szCs w:val="16"/>
-        </w:rPr>
-      </w:pPr>
-      <w:r>
-        <w:rPr>
-          <w:rFonts w:ascii="Courier New" w:hAnsi="Courier New" w:cs="Courier New"/>
-          <w:sz w:val="16"/>
-          <w:szCs w:val="16"/>
-        </w:rPr>
-        <w:t xml:space="preserve">            </w:t>
-      </w:r>
-      <w:proofErr w:type="spellStart"/>
-      <w:r>
-        <w:rPr>
-          <w:rFonts w:ascii="Courier New" w:hAnsi="Courier New" w:cs="Courier New"/>
-          <w:sz w:val="16"/>
-          <w:szCs w:val="16"/>
-        </w:rPr>
-        <w:t>P_calc</w:t>
-      </w:r>
-      <w:proofErr w:type="spellEnd"/>
-      <w:r>
-        <w:rPr>
-          <w:rFonts w:ascii="Courier New" w:hAnsi="Courier New" w:cs="Courier New"/>
-          <w:sz w:val="16"/>
-          <w:szCs w:val="16"/>
-        </w:rPr>
-        <w:t>[</w:t>
-      </w:r>
-      <w:proofErr w:type="spellStart"/>
-      <w:r>
-        <w:rPr>
-          <w:rFonts w:ascii="Courier New" w:hAnsi="Courier New" w:cs="Courier New"/>
-          <w:sz w:val="16"/>
-          <w:szCs w:val="16"/>
-        </w:rPr>
-        <w:t>i</w:t>
-      </w:r>
-      <w:proofErr w:type="spellEnd"/>
-      <w:r>
-        <w:rPr>
-          <w:rFonts w:ascii="Courier New" w:hAnsi="Courier New" w:cs="Courier New"/>
-          <w:sz w:val="16"/>
-          <w:szCs w:val="16"/>
-        </w:rPr>
-        <w:t>] += V[</w:t>
-      </w:r>
-      <w:proofErr w:type="spellStart"/>
-      <w:r>
-        <w:rPr>
-          <w:rFonts w:ascii="Courier New" w:hAnsi="Courier New" w:cs="Courier New"/>
-          <w:sz w:val="16"/>
-          <w:szCs w:val="16"/>
-        </w:rPr>
-        <w:t>i</w:t>
-      </w:r>
-      <w:proofErr w:type="spellEnd"/>
-      <w:r>
-        <w:rPr>
-          <w:rFonts w:ascii="Courier New" w:hAnsi="Courier New" w:cs="Courier New"/>
-          <w:sz w:val="16"/>
-          <w:szCs w:val="16"/>
-        </w:rPr>
-        <w:t>] * V[j] * (</w:t>
-      </w:r>
-      <w:proofErr w:type="gramStart"/>
-      <w:r>
-        <w:rPr>
-          <w:rFonts w:ascii="Courier New" w:hAnsi="Courier New" w:cs="Courier New"/>
-          <w:sz w:val="16"/>
-          <w:szCs w:val="16"/>
-        </w:rPr>
-        <w:t>Y[</w:t>
-      </w:r>
-      <w:proofErr w:type="spellStart"/>
-      <w:proofErr w:type="gramEnd"/>
-      <w:r>
-        <w:rPr>
-          <w:rFonts w:ascii="Courier New" w:hAnsi="Courier New" w:cs="Courier New"/>
-          <w:sz w:val="16"/>
-          <w:szCs w:val="16"/>
-        </w:rPr>
-        <w:t>i</w:t>
-      </w:r>
-      <w:proofErr w:type="spellEnd"/>
-      <w:r>
-        <w:rPr>
-          <w:rFonts w:ascii="Courier New" w:hAnsi="Courier New" w:cs="Courier New"/>
-          <w:sz w:val="16"/>
-          <w:szCs w:val="16"/>
-        </w:rPr>
-        <w:t xml:space="preserve">, j].real * </w:t>
-      </w:r>
-      <w:proofErr w:type="spellStart"/>
-      <w:r>
-        <w:rPr>
-          <w:rFonts w:ascii="Courier New" w:hAnsi="Courier New" w:cs="Courier New"/>
-          <w:sz w:val="16"/>
-          <w:szCs w:val="16"/>
-        </w:rPr>
-        <w:t>np.cos</w:t>
-      </w:r>
-      <w:proofErr w:type="spellEnd"/>
-      <w:r>
-        <w:rPr>
-          <w:rFonts w:ascii="Courier New" w:hAnsi="Courier New" w:cs="Courier New"/>
-          <w:sz w:val="16"/>
-          <w:szCs w:val="16"/>
-        </w:rPr>
-        <w:t>(theta[</w:t>
-      </w:r>
-      <w:proofErr w:type="spellStart"/>
-      <w:r>
-        <w:rPr>
-          <w:rFonts w:ascii="Courier New" w:hAnsi="Courier New" w:cs="Courier New"/>
-          <w:sz w:val="16"/>
-          <w:szCs w:val="16"/>
-        </w:rPr>
-        <w:t>i</w:t>
-      </w:r>
-      <w:proofErr w:type="spellEnd"/>
-      <w:r>
-        <w:rPr>
-          <w:rFonts w:ascii="Courier New" w:hAnsi="Courier New" w:cs="Courier New"/>
-          <w:sz w:val="16"/>
-          <w:szCs w:val="16"/>
-        </w:rPr>
-        <w:t>] - theta[j]) + Y[</w:t>
-      </w:r>
-      <w:proofErr w:type="spellStart"/>
-      <w:r>
-        <w:rPr>
-          <w:rFonts w:ascii="Courier New" w:hAnsi="Courier New" w:cs="Courier New"/>
-          <w:sz w:val="16"/>
-          <w:szCs w:val="16"/>
-        </w:rPr>
-        <w:t>i</w:t>
-      </w:r>
-      <w:proofErr w:type="spellEnd"/>
-      <w:r>
-        <w:rPr>
-          <w:rFonts w:ascii="Courier New" w:hAnsi="Courier New" w:cs="Courier New"/>
-          <w:sz w:val="16"/>
-          <w:szCs w:val="16"/>
-        </w:rPr>
-        <w:t>, j].</w:t>
-      </w:r>
-      <w:proofErr w:type="spellStart"/>
-      <w:r>
-        <w:rPr>
-          <w:rFonts w:ascii="Courier New" w:hAnsi="Courier New" w:cs="Courier New"/>
-          <w:sz w:val="16"/>
-          <w:szCs w:val="16"/>
-        </w:rPr>
-        <w:t>imag</w:t>
-      </w:r>
-      <w:proofErr w:type="spellEnd"/>
-      <w:r>
-        <w:rPr>
-          <w:rFonts w:ascii="Courier New" w:hAnsi="Courier New" w:cs="Courier New"/>
-          <w:sz w:val="16"/>
-          <w:szCs w:val="16"/>
-        </w:rPr>
-        <w:t xml:space="preserve"> * </w:t>
-      </w:r>
-      <w:proofErr w:type="spellStart"/>
-      <w:r>
-        <w:rPr>
-          <w:rFonts w:ascii="Courier New" w:hAnsi="Courier New" w:cs="Courier New"/>
-          <w:sz w:val="16"/>
-          <w:szCs w:val="16"/>
-        </w:rPr>
-        <w:t>np.sin</w:t>
-      </w:r>
-      <w:proofErr w:type="spellEnd"/>
-      <w:r>
-        <w:rPr>
-          <w:rFonts w:ascii="Courier New" w:hAnsi="Courier New" w:cs="Courier New"/>
-          <w:sz w:val="16"/>
-          <w:szCs w:val="16"/>
-        </w:rPr>
-        <w:t>(theta[</w:t>
-      </w:r>
-      <w:proofErr w:type="spellStart"/>
-      <w:r>
-        <w:rPr>
-          <w:rFonts w:ascii="Courier New" w:hAnsi="Courier New" w:cs="Courier New"/>
-          <w:sz w:val="16"/>
-          <w:szCs w:val="16"/>
-        </w:rPr>
-        <w:t>i</w:t>
-      </w:r>
-      <w:proofErr w:type="spellEnd"/>
-      <w:r>
-        <w:rPr>
-          <w:rFonts w:ascii="Courier New" w:hAnsi="Courier New" w:cs="Courier New"/>
-          <w:sz w:val="16"/>
-          <w:szCs w:val="16"/>
-        </w:rPr>
-        <w:t>] - theta[j]))</w:t>
-      </w:r>
-    </w:p>
-    <w:p>
-      <w:pPr>
-        <w:shd w:val="clear" w:color="auto" w:fill="000000" w:themeFill="text1"/>
-        <w:jc w:val="both"/>
-        <w:rPr>
-          <w:rFonts w:ascii="Courier New" w:hAnsi="Courier New" w:cs="Courier New"/>
-          <w:sz w:val="16"/>
-          <w:szCs w:val="16"/>
-        </w:rPr>
-      </w:pPr>
-      <w:r>
-        <w:rPr>
-          <w:rFonts w:ascii="Courier New" w:hAnsi="Courier New" w:cs="Courier New"/>
-          <w:sz w:val="16"/>
-          <w:szCs w:val="16"/>
-        </w:rPr>
-        <w:t xml:space="preserve">            </w:t>
-      </w:r>
-      <w:proofErr w:type="spellStart"/>
-      <w:r>
-        <w:rPr>
-          <w:rFonts w:ascii="Courier New" w:hAnsi="Courier New" w:cs="Courier New"/>
-          <w:sz w:val="16"/>
-          <w:szCs w:val="16"/>
-        </w:rPr>
-        <w:t>Q_calc</w:t>
-      </w:r>
-      <w:proofErr w:type="spellEnd"/>
-      <w:r>
-        <w:rPr>
-          <w:rFonts w:ascii="Courier New" w:hAnsi="Courier New" w:cs="Courier New"/>
-          <w:sz w:val="16"/>
-          <w:szCs w:val="16"/>
-        </w:rPr>
-        <w:t>[</w:t>
-      </w:r>
-      <w:proofErr w:type="spellStart"/>
-      <w:r>
-        <w:rPr>
-          <w:rFonts w:ascii="Courier New" w:hAnsi="Courier New" w:cs="Courier New"/>
-          <w:sz w:val="16"/>
-          <w:szCs w:val="16"/>
-        </w:rPr>
-        <w:t>i</w:t>
-      </w:r>
-      <w:proofErr w:type="spellEnd"/>
-      <w:r>
-        <w:rPr>
-          <w:rFonts w:ascii="Courier New" w:hAnsi="Courier New" w:cs="Courier New"/>
-          <w:sz w:val="16"/>
-          <w:szCs w:val="16"/>
-        </w:rPr>
-        <w:t>] += V[</w:t>
-      </w:r>
-      <w:proofErr w:type="spellStart"/>
-      <w:r>
-        <w:rPr>
-          <w:rFonts w:ascii="Courier New" w:hAnsi="Courier New" w:cs="Courier New"/>
-          <w:sz w:val="16"/>
-          <w:szCs w:val="16"/>
-        </w:rPr>
-        <w:t>i</w:t>
-      </w:r>
-      <w:proofErr w:type="spellEnd"/>
-      <w:r>
-        <w:rPr>
-          <w:rFonts w:ascii="Courier New" w:hAnsi="Courier New" w:cs="Courier New"/>
-          <w:sz w:val="16"/>
-          <w:szCs w:val="16"/>
-        </w:rPr>
-        <w:t>] * V[j] * (</w:t>
-      </w:r>
-      <w:proofErr w:type="gramStart"/>
-      <w:r>
-        <w:rPr>
-          <w:rFonts w:ascii="Courier New" w:hAnsi="Courier New" w:cs="Courier New"/>
-          <w:sz w:val="16"/>
-          <w:szCs w:val="16"/>
-        </w:rPr>
-        <w:t>Y[</w:t>
-      </w:r>
-      <w:proofErr w:type="spellStart"/>
-      <w:proofErr w:type="gramEnd"/>
-      <w:r>
-        <w:rPr>
-          <w:rFonts w:ascii="Courier New" w:hAnsi="Courier New" w:cs="Courier New"/>
-          <w:sz w:val="16"/>
-          <w:szCs w:val="16"/>
-        </w:rPr>
-        <w:t>i</w:t>
-      </w:r>
-      <w:proofErr w:type="spellEnd"/>
-      <w:r>
-        <w:rPr>
-          <w:rFonts w:ascii="Courier New" w:hAnsi="Courier New" w:cs="Courier New"/>
-          <w:sz w:val="16"/>
-          <w:szCs w:val="16"/>
-        </w:rPr>
-        <w:t xml:space="preserve">, j].real * </w:t>
-      </w:r>
-      <w:proofErr w:type="spellStart"/>
-      <w:r>
-        <w:rPr>
-          <w:rFonts w:ascii="Courier New" w:hAnsi="Courier New" w:cs="Courier New"/>
-          <w:sz w:val="16"/>
-          <w:szCs w:val="16"/>
-        </w:rPr>
-        <w:t>np.sin</w:t>
-      </w:r>
-      <w:proofErr w:type="spellEnd"/>
-      <w:r>
-        <w:rPr>
-          <w:rFonts w:ascii="Courier New" w:hAnsi="Courier New" w:cs="Courier New"/>
-          <w:sz w:val="16"/>
-          <w:szCs w:val="16"/>
-        </w:rPr>
-        <w:t>(theta[</w:t>
-      </w:r>
-      <w:proofErr w:type="spellStart"/>
-      <w:r>
-        <w:rPr>
-          <w:rFonts w:ascii="Courier New" w:hAnsi="Courier New" w:cs="Courier New"/>
-          <w:sz w:val="16"/>
-          <w:szCs w:val="16"/>
-        </w:rPr>
-        <w:t>i</w:t>
-      </w:r>
-      <w:proofErr w:type="spellEnd"/>
-      <w:r>
-        <w:rPr>
-          <w:rFonts w:ascii="Courier New" w:hAnsi="Courier New" w:cs="Courier New"/>
-          <w:sz w:val="16"/>
-          <w:szCs w:val="16"/>
-        </w:rPr>
-        <w:t>] - theta[j]) - Y[</w:t>
-      </w:r>
-      <w:proofErr w:type="spellStart"/>
-      <w:r>
-        <w:rPr>
-          <w:rFonts w:ascii="Courier New" w:hAnsi="Courier New" w:cs="Courier New"/>
-          <w:sz w:val="16"/>
-          <w:szCs w:val="16"/>
-        </w:rPr>
-        <w:t>i</w:t>
-      </w:r>
-      <w:proofErr w:type="spellEnd"/>
-      <w:r>
-        <w:rPr>
-          <w:rFonts w:ascii="Courier New" w:hAnsi="Courier New" w:cs="Courier New"/>
-          <w:sz w:val="16"/>
-          <w:szCs w:val="16"/>
-        </w:rPr>
-        <w:t>, j].</w:t>
-      </w:r>
-      <w:proofErr w:type="spellStart"/>
-      <w:r>
-        <w:rPr>
-          <w:rFonts w:ascii="Courier New" w:hAnsi="Courier New" w:cs="Courier New"/>
-          <w:sz w:val="16"/>
-          <w:szCs w:val="16"/>
-        </w:rPr>
-        <w:t>imag</w:t>
-      </w:r>
-      <w:proofErr w:type="spellEnd"/>
-      <w:r>
-        <w:rPr>
-          <w:rFonts w:ascii="Courier New" w:hAnsi="Courier New" w:cs="Courier New"/>
-          <w:sz w:val="16"/>
-          <w:szCs w:val="16"/>
-        </w:rPr>
-        <w:t xml:space="preserve"> * </w:t>
-      </w:r>
-      <w:proofErr w:type="spellStart"/>
-      <w:r>
-        <w:rPr>
-          <w:rFonts w:ascii="Courier New" w:hAnsi="Courier New" w:cs="Courier New"/>
-          <w:sz w:val="16"/>
-          <w:szCs w:val="16"/>
-        </w:rPr>
-        <w:t>np.cos</w:t>
-      </w:r>
-      <w:proofErr w:type="spellEnd"/>
-      <w:r>
-        <w:rPr>
-          <w:rFonts w:ascii="Courier New" w:hAnsi="Courier New" w:cs="Courier New"/>
-          <w:sz w:val="16"/>
-          <w:szCs w:val="16"/>
-        </w:rPr>
-        <w:t>(theta[</w:t>
-      </w:r>
-      <w:proofErr w:type="spellStart"/>
-      <w:r>
-        <w:rPr>
-          <w:rFonts w:ascii="Courier New" w:hAnsi="Courier New" w:cs="Courier New"/>
-          <w:sz w:val="16"/>
-          <w:szCs w:val="16"/>
-        </w:rPr>
-        <w:t>i</w:t>
-      </w:r>
-      <w:proofErr w:type="spellEnd"/>
-      <w:r>
-        <w:rPr>
-          <w:rFonts w:ascii="Courier New" w:hAnsi="Courier New" w:cs="Courier New"/>
-          <w:sz w:val="16"/>
-          <w:szCs w:val="16"/>
-        </w:rPr>
-        <w:t>] - theta[j]))</w:t>
-      </w:r>
-    </w:p>
-    <w:p>
-      <w:pPr>
-        <w:shd w:val="clear" w:color="auto" w:fill="000000" w:themeFill="text1"/>
-        <w:jc w:val="both"/>
-        <w:rPr>
-          <w:rFonts w:ascii="Courier New" w:hAnsi="Courier New" w:cs="Courier New"/>
-          <w:sz w:val="16"/>
-          <w:szCs w:val="16"/>
-        </w:rPr>
-      </w:pPr>
-    </w:p>
-    <w:p>
-      <w:pPr>
-        <w:shd w:val="clear" w:color="auto" w:fill="000000" w:themeFill="text1"/>
-        <w:jc w:val="both"/>
-        <w:rPr>
-          <w:rFonts w:ascii="Courier New" w:hAnsi="Courier New" w:cs="Courier New"/>
-          <w:sz w:val="16"/>
-          <w:szCs w:val="16"/>
-        </w:rPr>
-      </w:pPr>
-      <w:r>
-        <w:rPr>
-          <w:rFonts w:ascii="Courier New" w:hAnsi="Courier New" w:cs="Courier New"/>
-          <w:sz w:val="16"/>
-          <w:szCs w:val="16"/>
-        </w:rPr>
-        <w:t xml:space="preserve">    # Initialize the Jacobian matrix</w:t>
-      </w:r>
-    </w:p>
-    <w:p>
-      <w:pPr>
-        <w:shd w:val="clear" w:color="auto" w:fill="000000" w:themeFill="text1"/>
-        <w:jc w:val="both"/>
-        <w:rPr>
-          <w:rFonts w:ascii="Courier New" w:hAnsi="Courier New" w:cs="Courier New"/>
-          <w:sz w:val="16"/>
-          <w:szCs w:val="16"/>
-        </w:rPr>
-      </w:pPr>
-      <w:r>
-        <w:rPr>
-          <w:rFonts w:ascii="Courier New" w:hAnsi="Courier New" w:cs="Courier New"/>
-          <w:sz w:val="16"/>
-          <w:szCs w:val="16"/>
-        </w:rPr>
-        <w:t xml:space="preserve">    J = </w:t>
-      </w:r>
-      <w:proofErr w:type="spellStart"/>
-      <w:proofErr w:type="gramStart"/>
-      <w:r>
-        <w:rPr>
-          <w:rFonts w:ascii="Courier New" w:hAnsi="Courier New" w:cs="Courier New"/>
-          <w:sz w:val="16"/>
-          <w:szCs w:val="16"/>
-        </w:rPr>
-        <w:t>np.zeros</w:t>
-      </w:r>
-      <w:proofErr w:type="spellEnd"/>
-      <w:r>
-        <w:rPr>
-          <w:rFonts w:ascii="Courier New" w:hAnsi="Courier New" w:cs="Courier New"/>
-          <w:sz w:val="16"/>
-          <w:szCs w:val="16"/>
-        </w:rPr>
-        <w:t>(</w:t>
-      </w:r>
-      <w:proofErr w:type="gramEnd"/>
-      <w:r>
-        <w:rPr>
-          <w:rFonts w:ascii="Courier New" w:hAnsi="Courier New" w:cs="Courier New"/>
-          <w:sz w:val="16"/>
-          <w:szCs w:val="16"/>
-        </w:rPr>
-        <w:t>(</w:t>
-      </w:r>
-      <w:proofErr w:type="spellStart"/>
-      <w:r>
-        <w:rPr>
-          <w:rFonts w:ascii="Courier New" w:hAnsi="Courier New" w:cs="Courier New"/>
-          <w:sz w:val="16"/>
-          <w:szCs w:val="16"/>
-        </w:rPr>
-        <w:t>num_PV_PQ</w:t>
-      </w:r>
-      <w:proofErr w:type="spellEnd"/>
-      <w:r>
-        <w:rPr>
-          <w:rFonts w:ascii="Courier New" w:hAnsi="Courier New" w:cs="Courier New"/>
-          <w:sz w:val="16"/>
-          <w:szCs w:val="16"/>
-        </w:rPr>
-        <w:t xml:space="preserve"> + </w:t>
-      </w:r>
-      <w:proofErr w:type="spellStart"/>
-      <w:r>
-        <w:rPr>
-          <w:rFonts w:ascii="Courier New" w:hAnsi="Courier New" w:cs="Courier New"/>
-          <w:sz w:val="16"/>
-          <w:szCs w:val="16"/>
-        </w:rPr>
-        <w:t>len</w:t>
-      </w:r>
-      <w:proofErr w:type="spellEnd"/>
-      <w:r>
-        <w:rPr>
-          <w:rFonts w:ascii="Courier New" w:hAnsi="Courier New" w:cs="Courier New"/>
-          <w:sz w:val="16"/>
-          <w:szCs w:val="16"/>
-        </w:rPr>
-        <w:t>(</w:t>
-      </w:r>
-      <w:proofErr w:type="spellStart"/>
-      <w:r>
-        <w:rPr>
-          <w:rFonts w:ascii="Courier New" w:hAnsi="Courier New" w:cs="Courier New"/>
-          <w:sz w:val="16"/>
-          <w:szCs w:val="16"/>
-        </w:rPr>
-        <w:t>PQ_indices</w:t>
-      </w:r>
-      <w:proofErr w:type="spellEnd"/>
-      <w:r>
-        <w:rPr>
-          <w:rFonts w:ascii="Courier New" w:hAnsi="Courier New" w:cs="Courier New"/>
-          <w:sz w:val="16"/>
-          <w:szCs w:val="16"/>
-        </w:rPr>
-        <w:t xml:space="preserve">), </w:t>
-      </w:r>
-      <w:proofErr w:type="spellStart"/>
-      <w:r>
-        <w:rPr>
-          <w:rFonts w:ascii="Courier New" w:hAnsi="Courier New" w:cs="Courier New"/>
-          <w:sz w:val="16"/>
-          <w:szCs w:val="16"/>
-        </w:rPr>
-        <w:t>num_PV_PQ</w:t>
-      </w:r>
-      <w:proofErr w:type="spellEnd"/>
-      <w:r>
-        <w:rPr>
-          <w:rFonts w:ascii="Courier New" w:hAnsi="Courier New" w:cs="Courier New"/>
-          <w:sz w:val="16"/>
-          <w:szCs w:val="16"/>
-        </w:rPr>
-        <w:t xml:space="preserve"> + </w:t>
-      </w:r>
-      <w:proofErr w:type="spellStart"/>
-      <w:r>
-        <w:rPr>
-          <w:rFonts w:ascii="Courier New" w:hAnsi="Courier New" w:cs="Courier New"/>
-          <w:sz w:val="16"/>
-          <w:szCs w:val="16"/>
-        </w:rPr>
-        <w:t>len</w:t>
-      </w:r>
-      <w:proofErr w:type="spellEnd"/>
-      <w:r>
-        <w:rPr>
-          <w:rFonts w:ascii="Courier New" w:hAnsi="Courier New" w:cs="Courier New"/>
-          <w:sz w:val="16"/>
-          <w:szCs w:val="16"/>
-        </w:rPr>
-        <w:t>(</w:t>
-      </w:r>
-      <w:proofErr w:type="spellStart"/>
-      <w:r>
-        <w:rPr>
-          <w:rFonts w:ascii="Courier New" w:hAnsi="Courier New" w:cs="Courier New"/>
-          <w:sz w:val="16"/>
-          <w:szCs w:val="16"/>
-        </w:rPr>
-        <w:t>PQ_indices</w:t>
-      </w:r>
-      <w:proofErr w:type="spellEnd"/>
-      <w:r>
-        <w:rPr>
-          <w:rFonts w:ascii="Courier New" w:hAnsi="Courier New" w:cs="Courier New"/>
-          <w:sz w:val="16"/>
-          <w:szCs w:val="16"/>
-        </w:rPr>
-        <w:t>)))</w:t>
-      </w:r>
-    </w:p>
-    <w:p>
-      <w:pPr>
-        <w:shd w:val="clear" w:color="auto" w:fill="000000" w:themeFill="text1"/>
-        <w:jc w:val="both"/>
-        <w:rPr>
-          <w:rFonts w:ascii="Courier New" w:hAnsi="Courier New" w:cs="Courier New"/>
-          <w:sz w:val="16"/>
-          <w:szCs w:val="16"/>
-        </w:rPr>
-      </w:pPr>
-    </w:p>
-    <w:p>
-      <w:pPr>
-        <w:shd w:val="clear" w:color="auto" w:fill="000000" w:themeFill="text1"/>
-        <w:jc w:val="both"/>
-        <w:rPr>
-          <w:rFonts w:ascii="Courier New" w:hAnsi="Courier New" w:cs="Courier New"/>
-          <w:sz w:val="16"/>
-          <w:szCs w:val="16"/>
-        </w:rPr>
-      </w:pPr>
-      <w:r>
-        <w:rPr>
-          <w:rFonts w:ascii="Courier New" w:hAnsi="Courier New" w:cs="Courier New"/>
-          <w:sz w:val="16"/>
-          <w:szCs w:val="16"/>
-        </w:rPr>
-        <w:t xml:space="preserve">    # Fill the Jacobian matrix</w:t>
-      </w:r>
-    </w:p>
-    <w:p>
-      <w:pPr>
-        <w:shd w:val="clear" w:color="auto" w:fill="000000" w:themeFill="text1"/>
-        <w:jc w:val="both"/>
-        <w:rPr>
-          <w:rFonts w:ascii="Courier New" w:hAnsi="Courier New" w:cs="Courier New"/>
-          <w:sz w:val="16"/>
-          <w:szCs w:val="16"/>
-        </w:rPr>
-      </w:pPr>
-      <w:r>
-        <w:rPr>
-          <w:rFonts w:ascii="Courier New" w:hAnsi="Courier New" w:cs="Courier New"/>
-          <w:sz w:val="16"/>
-          <w:szCs w:val="16"/>
-        </w:rPr>
-        <w:t xml:space="preserve">    </w:t>
-      </w:r>
-      <w:proofErr w:type="gramStart"/>
-      <w:r>
-        <w:rPr>
-          <w:rFonts w:ascii="Courier New" w:hAnsi="Courier New" w:cs="Courier New"/>
-          <w:sz w:val="16"/>
-          <w:szCs w:val="16"/>
-        </w:rPr>
-        <w:t>for</w:t>
-      </w:r>
-      <w:proofErr w:type="gramEnd"/>
-      <w:r>
-        <w:rPr>
-          <w:rFonts w:ascii="Courier New" w:hAnsi="Courier New" w:cs="Courier New"/>
-          <w:sz w:val="16"/>
-          <w:szCs w:val="16"/>
-        </w:rPr>
-        <w:t xml:space="preserve"> row, </w:t>
-      </w:r>
-      <w:proofErr w:type="spellStart"/>
-      <w:r>
-        <w:rPr>
-          <w:rFonts w:ascii="Courier New" w:hAnsi="Courier New" w:cs="Courier New"/>
-          <w:sz w:val="16"/>
-          <w:szCs w:val="16"/>
-        </w:rPr>
-        <w:t>i</w:t>
-      </w:r>
-      <w:proofErr w:type="spellEnd"/>
-      <w:r>
-        <w:rPr>
-          <w:rFonts w:ascii="Courier New" w:hAnsi="Courier New" w:cs="Courier New"/>
-          <w:sz w:val="16"/>
-          <w:szCs w:val="16"/>
-        </w:rPr>
-        <w:t xml:space="preserve"> in enumerate(</w:t>
-      </w:r>
-      <w:proofErr w:type="spellStart"/>
-      <w:r>
-        <w:rPr>
-          <w:rFonts w:ascii="Courier New" w:hAnsi="Courier New" w:cs="Courier New"/>
-          <w:sz w:val="16"/>
-          <w:szCs w:val="16"/>
-        </w:rPr>
-        <w:t>PV_PQ_indices</w:t>
-      </w:r>
-      <w:proofErr w:type="spellEnd"/>
-      <w:r>
-        <w:rPr>
-          <w:rFonts w:ascii="Courier New" w:hAnsi="Courier New" w:cs="Courier New"/>
-          <w:sz w:val="16"/>
-          <w:szCs w:val="16"/>
-        </w:rPr>
-        <w:t>):</w:t>
-      </w:r>
-    </w:p>
-    <w:p>
-      <w:pPr>
-        <w:shd w:val="clear" w:color="auto" w:fill="000000" w:themeFill="text1"/>
-        <w:jc w:val="both"/>
-        <w:rPr>
-          <w:rFonts w:ascii="Courier New" w:hAnsi="Courier New" w:cs="Courier New"/>
-          <w:sz w:val="16"/>
-          <w:szCs w:val="16"/>
-        </w:rPr>
-      </w:pPr>
-      <w:r>
-        <w:rPr>
-          <w:rFonts w:ascii="Courier New" w:hAnsi="Courier New" w:cs="Courier New"/>
-          <w:sz w:val="16"/>
-          <w:szCs w:val="16"/>
-        </w:rPr>
-        <w:t xml:space="preserve">        </w:t>
-      </w:r>
-      <w:proofErr w:type="gramStart"/>
-      <w:r>
-        <w:rPr>
-          <w:rFonts w:ascii="Courier New" w:hAnsi="Courier New" w:cs="Courier New"/>
-          <w:sz w:val="16"/>
-          <w:szCs w:val="16"/>
-        </w:rPr>
-        <w:t>for</w:t>
-      </w:r>
-      <w:proofErr w:type="gramEnd"/>
-      <w:r>
-        <w:rPr>
-          <w:rFonts w:ascii="Courier New" w:hAnsi="Courier New" w:cs="Courier New"/>
-          <w:sz w:val="16"/>
-          <w:szCs w:val="16"/>
-        </w:rPr>
-        <w:t xml:space="preserve"> col, j in enumerate(</w:t>
-      </w:r>
-      <w:proofErr w:type="spellStart"/>
-      <w:r>
-        <w:rPr>
-          <w:rFonts w:ascii="Courier New" w:hAnsi="Courier New" w:cs="Courier New"/>
-          <w:sz w:val="16"/>
-          <w:szCs w:val="16"/>
-        </w:rPr>
-        <w:t>PV_PQ_indices</w:t>
-      </w:r>
-      <w:proofErr w:type="spellEnd"/>
-      <w:r>
-        <w:rPr>
-          <w:rFonts w:ascii="Courier New" w:hAnsi="Courier New" w:cs="Courier New"/>
-          <w:sz w:val="16"/>
-          <w:szCs w:val="16"/>
-        </w:rPr>
-        <w:t>):</w:t>
-      </w:r>
-    </w:p>
-    <w:p>
-      <w:pPr>
-        <w:shd w:val="clear" w:color="auto" w:fill="000000" w:themeFill="text1"/>
-        <w:jc w:val="both"/>
-        <w:rPr>
-          <w:rFonts w:ascii="Courier New" w:hAnsi="Courier New" w:cs="Courier New"/>
-          <w:sz w:val="16"/>
-          <w:szCs w:val="16"/>
-        </w:rPr>
-      </w:pPr>
-      <w:r>
-        <w:rPr>
-          <w:rFonts w:ascii="Courier New" w:hAnsi="Courier New" w:cs="Courier New"/>
-          <w:sz w:val="16"/>
-          <w:szCs w:val="16"/>
-        </w:rPr>
-        <w:t xml:space="preserve">            </w:t>
-      </w:r>
-      <w:proofErr w:type="gramStart"/>
-      <w:r>
-        <w:rPr>
-          <w:rFonts w:ascii="Courier New" w:hAnsi="Courier New" w:cs="Courier New"/>
-          <w:sz w:val="16"/>
-          <w:szCs w:val="16"/>
-        </w:rPr>
-        <w:t>if</w:t>
-      </w:r>
-      <w:proofErr w:type="gramEnd"/>
-      <w:r>
-        <w:rPr>
-          <w:rFonts w:ascii="Courier New" w:hAnsi="Courier New" w:cs="Courier New"/>
-          <w:sz w:val="16"/>
-          <w:szCs w:val="16"/>
-        </w:rPr>
-        <w:t xml:space="preserve"> </w:t>
-      </w:r>
-      <w:proofErr w:type="spellStart"/>
-      <w:r>
-        <w:rPr>
-          <w:rFonts w:ascii="Courier New" w:hAnsi="Courier New" w:cs="Courier New"/>
-          <w:sz w:val="16"/>
-          <w:szCs w:val="16"/>
-        </w:rPr>
-        <w:t>i</w:t>
-      </w:r>
-      <w:proofErr w:type="spellEnd"/>
-      <w:r>
-        <w:rPr>
-          <w:rFonts w:ascii="Courier New" w:hAnsi="Courier New" w:cs="Courier New"/>
-          <w:sz w:val="16"/>
-          <w:szCs w:val="16"/>
-        </w:rPr>
-        <w:t xml:space="preserve"> == j:</w:t>
-      </w:r>
-    </w:p>
-    <w:p>
-      <w:pPr>
-        <w:shd w:val="clear" w:color="auto" w:fill="000000" w:themeFill="text1"/>
-        <w:jc w:val="both"/>
-        <w:rPr>
-          <w:rFonts w:ascii="Courier New" w:hAnsi="Courier New" w:cs="Courier New"/>
-          <w:sz w:val="16"/>
-          <w:szCs w:val="16"/>
-        </w:rPr>
-      </w:pPr>
-      <w:r>
-        <w:rPr>
-          <w:rFonts w:ascii="Courier New" w:hAnsi="Courier New" w:cs="Courier New"/>
-          <w:sz w:val="16"/>
-          <w:szCs w:val="16"/>
-        </w:rPr>
-        <w:t xml:space="preserve">                </w:t>
-      </w:r>
-      <w:proofErr w:type="gramStart"/>
-      <w:r>
-        <w:rPr>
-          <w:rFonts w:ascii="Courier New" w:hAnsi="Courier New" w:cs="Courier New"/>
-          <w:sz w:val="16"/>
-          <w:szCs w:val="16"/>
-        </w:rPr>
-        <w:t>J[</w:t>
-      </w:r>
-      <w:proofErr w:type="gramEnd"/>
-      <w:r>
-        <w:rPr>
-          <w:rFonts w:ascii="Courier New" w:hAnsi="Courier New" w:cs="Courier New"/>
-          <w:sz w:val="16"/>
-          <w:szCs w:val="16"/>
-        </w:rPr>
-        <w:t>row, col] = -</w:t>
-      </w:r>
-      <w:proofErr w:type="spellStart"/>
-      <w:r>
-        <w:rPr>
-          <w:rFonts w:ascii="Courier New" w:hAnsi="Courier New" w:cs="Courier New"/>
-          <w:sz w:val="16"/>
-          <w:szCs w:val="16"/>
-        </w:rPr>
-        <w:t>Q_calc</w:t>
-      </w:r>
-      <w:proofErr w:type="spellEnd"/>
-      <w:r>
-        <w:rPr>
-          <w:rFonts w:ascii="Courier New" w:hAnsi="Courier New" w:cs="Courier New"/>
-          <w:sz w:val="16"/>
-          <w:szCs w:val="16"/>
-        </w:rPr>
-        <w:t>[</w:t>
-      </w:r>
-      <w:proofErr w:type="spellStart"/>
-      <w:r>
-        <w:rPr>
-          <w:rFonts w:ascii="Courier New" w:hAnsi="Courier New" w:cs="Courier New"/>
-          <w:sz w:val="16"/>
-          <w:szCs w:val="16"/>
-        </w:rPr>
-        <w:t>i</w:t>
-      </w:r>
-      <w:proofErr w:type="spellEnd"/>
-      <w:r>
-        <w:rPr>
-          <w:rFonts w:ascii="Courier New" w:hAnsi="Courier New" w:cs="Courier New"/>
-          <w:sz w:val="16"/>
-          <w:szCs w:val="16"/>
-        </w:rPr>
-        <w:t>] - (V[</w:t>
-      </w:r>
-      <w:proofErr w:type="spellStart"/>
-      <w:r>
-        <w:rPr>
-          <w:rFonts w:ascii="Courier New" w:hAnsi="Courier New" w:cs="Courier New"/>
-          <w:sz w:val="16"/>
-          <w:szCs w:val="16"/>
-        </w:rPr>
-        <w:t>i</w:t>
-      </w:r>
-      <w:proofErr w:type="spellEnd"/>
-      <w:r>
-        <w:rPr>
-          <w:rFonts w:ascii="Courier New" w:hAnsi="Courier New" w:cs="Courier New"/>
-          <w:sz w:val="16"/>
-          <w:szCs w:val="16"/>
-        </w:rPr>
-        <w:t>]**2) * Y[</w:t>
-      </w:r>
-      <w:proofErr w:type="spellStart"/>
-      <w:r>
-        <w:rPr>
-          <w:rFonts w:ascii="Courier New" w:hAnsi="Courier New" w:cs="Courier New"/>
-          <w:sz w:val="16"/>
-          <w:szCs w:val="16"/>
-        </w:rPr>
-        <w:t>i</w:t>
-      </w:r>
-      <w:proofErr w:type="spellEnd"/>
-      <w:r>
-        <w:rPr>
-          <w:rFonts w:ascii="Courier New" w:hAnsi="Courier New" w:cs="Courier New"/>
-          <w:sz w:val="16"/>
-          <w:szCs w:val="16"/>
-        </w:rPr>
-        <w:t xml:space="preserve">, </w:t>
-      </w:r>
-      <w:proofErr w:type="spellStart"/>
-      <w:r>
-        <w:rPr>
-          <w:rFonts w:ascii="Courier New" w:hAnsi="Courier New" w:cs="Courier New"/>
-          <w:sz w:val="16"/>
-          <w:szCs w:val="16"/>
-        </w:rPr>
-        <w:t>i</w:t>
-      </w:r>
-      <w:proofErr w:type="spellEnd"/>
-      <w:r>
-        <w:rPr>
-          <w:rFonts w:ascii="Courier New" w:hAnsi="Courier New" w:cs="Courier New"/>
-          <w:sz w:val="16"/>
-          <w:szCs w:val="16"/>
-        </w:rPr>
-        <w:t>].</w:t>
-      </w:r>
-      <w:proofErr w:type="spellStart"/>
-      <w:r>
-        <w:rPr>
-          <w:rFonts w:ascii="Courier New" w:hAnsi="Courier New" w:cs="Courier New"/>
-          <w:sz w:val="16"/>
-          <w:szCs w:val="16"/>
-        </w:rPr>
-        <w:t>imag</w:t>
-      </w:r>
-      <w:proofErr w:type="spellEnd"/>
-      <w:r>
-        <w:rPr>
-          <w:rFonts w:ascii="Courier New" w:hAnsi="Courier New" w:cs="Courier New"/>
-          <w:sz w:val="16"/>
-          <w:szCs w:val="16"/>
-        </w:rPr>
-        <w:t xml:space="preserve">  # H term</w:t>
-      </w:r>
-    </w:p>
-    <w:p>
-      <w:pPr>
-        <w:shd w:val="clear" w:color="auto" w:fill="000000" w:themeFill="text1"/>
-        <w:jc w:val="both"/>
-        <w:rPr>
-          <w:rFonts w:ascii="Courier New" w:hAnsi="Courier New" w:cs="Courier New"/>
-          <w:sz w:val="16"/>
-          <w:szCs w:val="16"/>
-        </w:rPr>
-      </w:pPr>
-      <w:r>
-        <w:rPr>
-          <w:rFonts w:ascii="Courier New" w:hAnsi="Courier New" w:cs="Courier New"/>
-          <w:sz w:val="16"/>
-          <w:szCs w:val="16"/>
-        </w:rPr>
-        <w:t xml:space="preserve">                </w:t>
-      </w:r>
-      <w:proofErr w:type="gramStart"/>
-      <w:r>
-        <w:rPr>
-          <w:rFonts w:ascii="Courier New" w:hAnsi="Courier New" w:cs="Courier New"/>
-          <w:sz w:val="16"/>
-          <w:szCs w:val="16"/>
-        </w:rPr>
-        <w:t>if</w:t>
-      </w:r>
-      <w:proofErr w:type="gramEnd"/>
-      <w:r>
-        <w:rPr>
-          <w:rFonts w:ascii="Courier New" w:hAnsi="Courier New" w:cs="Courier New"/>
-          <w:sz w:val="16"/>
-          <w:szCs w:val="16"/>
-        </w:rPr>
-        <w:t xml:space="preserve"> </w:t>
-      </w:r>
-      <w:proofErr w:type="spellStart"/>
-      <w:r>
-        <w:rPr>
-          <w:rFonts w:ascii="Courier New" w:hAnsi="Courier New" w:cs="Courier New"/>
-          <w:sz w:val="16"/>
-          <w:szCs w:val="16"/>
-        </w:rPr>
-        <w:t>i</w:t>
-      </w:r>
-      <w:proofErr w:type="spellEnd"/>
-      <w:r>
-        <w:rPr>
-          <w:rFonts w:ascii="Courier New" w:hAnsi="Courier New" w:cs="Courier New"/>
-          <w:sz w:val="16"/>
-          <w:szCs w:val="16"/>
-        </w:rPr>
-        <w:t xml:space="preserve"> in </w:t>
-      </w:r>
-      <w:proofErr w:type="spellStart"/>
-      <w:r>
-        <w:rPr>
-          <w:rFonts w:ascii="Courier New" w:hAnsi="Courier New" w:cs="Courier New"/>
-          <w:sz w:val="16"/>
-          <w:szCs w:val="16"/>
-        </w:rPr>
-        <w:t>PQ_indices</w:t>
-      </w:r>
-      <w:proofErr w:type="spellEnd"/>
-      <w:r>
-        <w:rPr>
-          <w:rFonts w:ascii="Courier New" w:hAnsi="Courier New" w:cs="Courier New"/>
-          <w:sz w:val="16"/>
-          <w:szCs w:val="16"/>
-        </w:rPr>
-        <w:t>:</w:t>
-      </w:r>
-    </w:p>
-    <w:p>
-      <w:pPr>
-        <w:shd w:val="clear" w:color="auto" w:fill="000000" w:themeFill="text1"/>
-        <w:jc w:val="both"/>
-        <w:rPr>
-          <w:rFonts w:ascii="Courier New" w:hAnsi="Courier New" w:cs="Courier New"/>
-          <w:sz w:val="16"/>
-          <w:szCs w:val="16"/>
-        </w:rPr>
-      </w:pPr>
-      <w:r>
-        <w:rPr>
-          <w:rFonts w:ascii="Courier New" w:hAnsi="Courier New" w:cs="Courier New"/>
-          <w:sz w:val="16"/>
-          <w:szCs w:val="16"/>
-        </w:rPr>
-        <w:t xml:space="preserve">                    </w:t>
-      </w:r>
-      <w:proofErr w:type="spellStart"/>
-      <w:r>
-        <w:rPr>
-          <w:rFonts w:ascii="Courier New" w:hAnsi="Courier New" w:cs="Courier New"/>
-          <w:sz w:val="16"/>
-          <w:szCs w:val="16"/>
-        </w:rPr>
-        <w:t>pq_row</w:t>
-      </w:r>
-      <w:proofErr w:type="spellEnd"/>
-      <w:r>
-        <w:rPr>
-          <w:rFonts w:ascii="Courier New" w:hAnsi="Courier New" w:cs="Courier New"/>
-          <w:sz w:val="16"/>
-          <w:szCs w:val="16"/>
-        </w:rPr>
-        <w:t xml:space="preserve"> = </w:t>
-      </w:r>
-      <w:proofErr w:type="spellStart"/>
-      <w:r>
-        <w:rPr>
-          <w:rFonts w:ascii="Courier New" w:hAnsi="Courier New" w:cs="Courier New"/>
-          <w:sz w:val="16"/>
-          <w:szCs w:val="16"/>
-        </w:rPr>
-        <w:t>num_PV_PQ</w:t>
-      </w:r>
-      <w:proofErr w:type="spellEnd"/>
-      <w:r>
-        <w:rPr>
-          <w:rFonts w:ascii="Courier New" w:hAnsi="Courier New" w:cs="Courier New"/>
-          <w:sz w:val="16"/>
-          <w:szCs w:val="16"/>
-        </w:rPr>
-        <w:t xml:space="preserve"> + </w:t>
-      </w:r>
-      <w:proofErr w:type="spellStart"/>
-      <w:r>
-        <w:rPr>
-          <w:rFonts w:ascii="Courier New" w:hAnsi="Courier New" w:cs="Courier New"/>
-          <w:sz w:val="16"/>
-          <w:szCs w:val="16"/>
-        </w:rPr>
-        <w:t>PQ_</w:t>
-      </w:r>
-      <w:proofErr w:type="gramStart"/>
-      <w:r>
-        <w:rPr>
-          <w:rFonts w:ascii="Courier New" w:hAnsi="Courier New" w:cs="Courier New"/>
-          <w:sz w:val="16"/>
-          <w:szCs w:val="16"/>
-        </w:rPr>
-        <w:t>indices.index</w:t>
-      </w:r>
-      <w:proofErr w:type="spellEnd"/>
-      <w:r>
-        <w:rPr>
-          <w:rFonts w:ascii="Courier New" w:hAnsi="Courier New" w:cs="Courier New"/>
-          <w:sz w:val="16"/>
-          <w:szCs w:val="16"/>
-        </w:rPr>
-        <w:t>(</w:t>
-      </w:r>
-      <w:proofErr w:type="spellStart"/>
-      <w:proofErr w:type="gramEnd"/>
-      <w:r>
-        <w:rPr>
-          <w:rFonts w:ascii="Courier New" w:hAnsi="Courier New" w:cs="Courier New"/>
-          <w:sz w:val="16"/>
-          <w:szCs w:val="16"/>
-        </w:rPr>
-        <w:t>i</w:t>
-      </w:r>
-      <w:proofErr w:type="spellEnd"/>
-      <w:r>
-        <w:rPr>
-          <w:rFonts w:ascii="Courier New" w:hAnsi="Courier New" w:cs="Courier New"/>
-          <w:sz w:val="16"/>
-          <w:szCs w:val="16"/>
-        </w:rPr>
-        <w:t>)</w:t>
-      </w:r>
-    </w:p>
-    <w:p>
-      <w:pPr>
-        <w:shd w:val="clear" w:color="auto" w:fill="000000" w:themeFill="text1"/>
-        <w:jc w:val="both"/>
-        <w:rPr>
-          <w:rFonts w:ascii="Courier New" w:hAnsi="Courier New" w:cs="Courier New"/>
-          <w:sz w:val="16"/>
-          <w:szCs w:val="16"/>
-        </w:rPr>
-      </w:pPr>
-      <w:r>
-        <w:rPr>
-          <w:rFonts w:ascii="Courier New" w:hAnsi="Courier New" w:cs="Courier New"/>
-          <w:sz w:val="16"/>
-          <w:szCs w:val="16"/>
-        </w:rPr>
-        <w:t xml:space="preserve">                    </w:t>
-      </w:r>
-      <w:proofErr w:type="gramStart"/>
-      <w:r>
-        <w:rPr>
-          <w:rFonts w:ascii="Courier New" w:hAnsi="Courier New" w:cs="Courier New"/>
-          <w:sz w:val="16"/>
-          <w:szCs w:val="16"/>
-        </w:rPr>
-        <w:t>J[</w:t>
-      </w:r>
-      <w:proofErr w:type="spellStart"/>
-      <w:proofErr w:type="gramEnd"/>
-      <w:r>
-        <w:rPr>
-          <w:rFonts w:ascii="Courier New" w:hAnsi="Courier New" w:cs="Courier New"/>
-          <w:sz w:val="16"/>
-          <w:szCs w:val="16"/>
-        </w:rPr>
-        <w:t>pq_row</w:t>
-      </w:r>
-      <w:proofErr w:type="spellEnd"/>
-      <w:r>
-        <w:rPr>
-          <w:rFonts w:ascii="Courier New" w:hAnsi="Courier New" w:cs="Courier New"/>
-          <w:sz w:val="16"/>
-          <w:szCs w:val="16"/>
-        </w:rPr>
-        <w:t xml:space="preserve">, col] = </w:t>
-      </w:r>
-      <w:proofErr w:type="spellStart"/>
-      <w:r>
-        <w:rPr>
-          <w:rFonts w:ascii="Courier New" w:hAnsi="Courier New" w:cs="Courier New"/>
-          <w:sz w:val="16"/>
-          <w:szCs w:val="16"/>
-        </w:rPr>
-        <w:t>P_calc</w:t>
-      </w:r>
-      <w:proofErr w:type="spellEnd"/>
-      <w:r>
-        <w:rPr>
-          <w:rFonts w:ascii="Courier New" w:hAnsi="Courier New" w:cs="Courier New"/>
-          <w:sz w:val="16"/>
-          <w:szCs w:val="16"/>
-        </w:rPr>
-        <w:t>[</w:t>
-      </w:r>
-      <w:proofErr w:type="spellStart"/>
-      <w:r>
-        <w:rPr>
-          <w:rFonts w:ascii="Courier New" w:hAnsi="Courier New" w:cs="Courier New"/>
-          <w:sz w:val="16"/>
-          <w:szCs w:val="16"/>
-        </w:rPr>
-        <w:t>i</w:t>
-      </w:r>
-      <w:proofErr w:type="spellEnd"/>
-      <w:r>
-        <w:rPr>
-          <w:rFonts w:ascii="Courier New" w:hAnsi="Courier New" w:cs="Courier New"/>
-          <w:sz w:val="16"/>
-          <w:szCs w:val="16"/>
-        </w:rPr>
-        <w:t>] - (V[</w:t>
-      </w:r>
-      <w:proofErr w:type="spellStart"/>
-      <w:r>
-        <w:rPr>
-          <w:rFonts w:ascii="Courier New" w:hAnsi="Courier New" w:cs="Courier New"/>
-          <w:sz w:val="16"/>
-          <w:szCs w:val="16"/>
-        </w:rPr>
-        <w:t>i</w:t>
-      </w:r>
-      <w:proofErr w:type="spellEnd"/>
-      <w:r>
-        <w:rPr>
-          <w:rFonts w:ascii="Courier New" w:hAnsi="Courier New" w:cs="Courier New"/>
-          <w:sz w:val="16"/>
-          <w:szCs w:val="16"/>
-        </w:rPr>
-        <w:t>]**2) * Y[</w:t>
-      </w:r>
-      <w:proofErr w:type="spellStart"/>
-      <w:r>
-        <w:rPr>
-          <w:rFonts w:ascii="Courier New" w:hAnsi="Courier New" w:cs="Courier New"/>
-          <w:sz w:val="16"/>
-          <w:szCs w:val="16"/>
-        </w:rPr>
-        <w:t>i</w:t>
-      </w:r>
-      <w:proofErr w:type="spellEnd"/>
-      <w:r>
-        <w:rPr>
-          <w:rFonts w:ascii="Courier New" w:hAnsi="Courier New" w:cs="Courier New"/>
-          <w:sz w:val="16"/>
-          <w:szCs w:val="16"/>
-        </w:rPr>
-        <w:t xml:space="preserve">, </w:t>
-      </w:r>
-      <w:proofErr w:type="spellStart"/>
-      <w:r>
-        <w:rPr>
-          <w:rFonts w:ascii="Courier New" w:hAnsi="Courier New" w:cs="Courier New"/>
-          <w:sz w:val="16"/>
-          <w:szCs w:val="16"/>
-        </w:rPr>
-        <w:t>i</w:t>
-      </w:r>
-      <w:proofErr w:type="spellEnd"/>
-      <w:r>
-        <w:rPr>
-          <w:rFonts w:ascii="Courier New" w:hAnsi="Courier New" w:cs="Courier New"/>
-          <w:sz w:val="16"/>
-          <w:szCs w:val="16"/>
-        </w:rPr>
-        <w:t>].real  # L term</w:t>
-      </w:r>
-    </w:p>
-    <w:p>
-      <w:pPr>
-        <w:shd w:val="clear" w:color="auto" w:fill="000000" w:themeFill="text1"/>
-        <w:jc w:val="both"/>
-        <w:rPr>
-          <w:rFonts w:ascii="Courier New" w:hAnsi="Courier New" w:cs="Courier New"/>
-          <w:sz w:val="16"/>
-          <w:szCs w:val="16"/>
-        </w:rPr>
-      </w:pPr>
-      <w:r>
-        <w:rPr>
-          <w:rFonts w:ascii="Courier New" w:hAnsi="Courier New" w:cs="Courier New"/>
-          <w:sz w:val="16"/>
-          <w:szCs w:val="16"/>
-        </w:rPr>
-        <w:t xml:space="preserve">                    </w:t>
-      </w:r>
-      <w:proofErr w:type="gramStart"/>
-      <w:r>
-        <w:rPr>
-          <w:rFonts w:ascii="Courier New" w:hAnsi="Courier New" w:cs="Courier New"/>
-          <w:sz w:val="16"/>
-          <w:szCs w:val="16"/>
-        </w:rPr>
-        <w:t>J[</w:t>
-      </w:r>
-      <w:proofErr w:type="gramEnd"/>
-      <w:r>
-        <w:rPr>
-          <w:rFonts w:ascii="Courier New" w:hAnsi="Courier New" w:cs="Courier New"/>
-          <w:sz w:val="16"/>
-          <w:szCs w:val="16"/>
-        </w:rPr>
-        <w:t xml:space="preserve">row, </w:t>
-      </w:r>
-      <w:proofErr w:type="spellStart"/>
-      <w:r>
-        <w:rPr>
-          <w:rFonts w:ascii="Courier New" w:hAnsi="Courier New" w:cs="Courier New"/>
-          <w:sz w:val="16"/>
-          <w:szCs w:val="16"/>
-        </w:rPr>
-        <w:t>pq_row</w:t>
-      </w:r>
-      <w:proofErr w:type="spellEnd"/>
-      <w:r>
-        <w:rPr>
-          <w:rFonts w:ascii="Courier New" w:hAnsi="Courier New" w:cs="Courier New"/>
-          <w:sz w:val="16"/>
-          <w:szCs w:val="16"/>
-        </w:rPr>
-        <w:t xml:space="preserve">] = </w:t>
-      </w:r>
-      <w:proofErr w:type="spellStart"/>
-      <w:r>
-        <w:rPr>
-          <w:rFonts w:ascii="Courier New" w:hAnsi="Courier New" w:cs="Courier New"/>
-          <w:sz w:val="16"/>
-          <w:szCs w:val="16"/>
-        </w:rPr>
-        <w:t>P_calc</w:t>
-      </w:r>
-      <w:proofErr w:type="spellEnd"/>
-      <w:r>
-        <w:rPr>
-          <w:rFonts w:ascii="Courier New" w:hAnsi="Courier New" w:cs="Courier New"/>
-          <w:sz w:val="16"/>
-          <w:szCs w:val="16"/>
-        </w:rPr>
-        <w:t>[</w:t>
-      </w:r>
-      <w:proofErr w:type="spellStart"/>
-      <w:r>
-        <w:rPr>
-          <w:rFonts w:ascii="Courier New" w:hAnsi="Courier New" w:cs="Courier New"/>
-          <w:sz w:val="16"/>
-          <w:szCs w:val="16"/>
-        </w:rPr>
-        <w:t>i</w:t>
-      </w:r>
-      <w:proofErr w:type="spellEnd"/>
-      <w:r>
-        <w:rPr>
-          <w:rFonts w:ascii="Courier New" w:hAnsi="Courier New" w:cs="Courier New"/>
-          <w:sz w:val="16"/>
-          <w:szCs w:val="16"/>
-        </w:rPr>
-        <w:t>] / V[</w:t>
-      </w:r>
-      <w:proofErr w:type="spellStart"/>
-      <w:r>
-        <w:rPr>
-          <w:rFonts w:ascii="Courier New" w:hAnsi="Courier New" w:cs="Courier New"/>
-          <w:sz w:val="16"/>
-          <w:szCs w:val="16"/>
-        </w:rPr>
-        <w:t>i</w:t>
-      </w:r>
-      <w:proofErr w:type="spellEnd"/>
-      <w:r>
-        <w:rPr>
-          <w:rFonts w:ascii="Courier New" w:hAnsi="Courier New" w:cs="Courier New"/>
-          <w:sz w:val="16"/>
-          <w:szCs w:val="16"/>
-        </w:rPr>
-        <w:t>] + V[</w:t>
-      </w:r>
-      <w:proofErr w:type="spellStart"/>
-      <w:r>
-        <w:rPr>
-          <w:rFonts w:ascii="Courier New" w:hAnsi="Courier New" w:cs="Courier New"/>
-          <w:sz w:val="16"/>
-          <w:szCs w:val="16"/>
-        </w:rPr>
-        <w:t>i</w:t>
-      </w:r>
-      <w:proofErr w:type="spellEnd"/>
-      <w:r>
-        <w:rPr>
-          <w:rFonts w:ascii="Courier New" w:hAnsi="Courier New" w:cs="Courier New"/>
-          <w:sz w:val="16"/>
-          <w:szCs w:val="16"/>
-        </w:rPr>
-        <w:t>] * Y[</w:t>
-      </w:r>
-      <w:proofErr w:type="spellStart"/>
-      <w:r>
-        <w:rPr>
-          <w:rFonts w:ascii="Courier New" w:hAnsi="Courier New" w:cs="Courier New"/>
-          <w:sz w:val="16"/>
-          <w:szCs w:val="16"/>
-        </w:rPr>
-        <w:t>i</w:t>
-      </w:r>
-      <w:proofErr w:type="spellEnd"/>
-      <w:r>
-        <w:rPr>
-          <w:rFonts w:ascii="Courier New" w:hAnsi="Courier New" w:cs="Courier New"/>
-          <w:sz w:val="16"/>
-          <w:szCs w:val="16"/>
-        </w:rPr>
-        <w:t xml:space="preserve">, </w:t>
-      </w:r>
-      <w:proofErr w:type="spellStart"/>
-      <w:r>
-        <w:rPr>
-          <w:rFonts w:ascii="Courier New" w:hAnsi="Courier New" w:cs="Courier New"/>
-          <w:sz w:val="16"/>
-          <w:szCs w:val="16"/>
-        </w:rPr>
-        <w:t>i</w:t>
-      </w:r>
-      <w:proofErr w:type="spellEnd"/>
-      <w:r>
-        <w:rPr>
-          <w:rFonts w:ascii="Courier New" w:hAnsi="Courier New" w:cs="Courier New"/>
-          <w:sz w:val="16"/>
-          <w:szCs w:val="16"/>
-        </w:rPr>
-        <w:t>].real  # N term</w:t>
-      </w:r>
-    </w:p>
-    <w:p>
-      <w:pPr>
-        <w:shd w:val="clear" w:color="auto" w:fill="000000" w:themeFill="text1"/>
-        <w:jc w:val="both"/>
-        <w:rPr>
-          <w:rFonts w:ascii="Courier New" w:hAnsi="Courier New" w:cs="Courier New"/>
-          <w:sz w:val="16"/>
-          <w:szCs w:val="16"/>
-        </w:rPr>
-      </w:pPr>
-      <w:r>
-        <w:rPr>
-          <w:rFonts w:ascii="Courier New" w:hAnsi="Courier New" w:cs="Courier New"/>
-          <w:sz w:val="16"/>
-          <w:szCs w:val="16"/>
-        </w:rPr>
-        <w:t xml:space="preserve">                    </w:t>
-      </w:r>
-      <w:proofErr w:type="gramStart"/>
-      <w:r>
-        <w:rPr>
-          <w:rFonts w:ascii="Courier New" w:hAnsi="Courier New" w:cs="Courier New"/>
-          <w:sz w:val="16"/>
-          <w:szCs w:val="16"/>
-        </w:rPr>
-        <w:t>J[</w:t>
-      </w:r>
-      <w:proofErr w:type="spellStart"/>
-      <w:proofErr w:type="gramEnd"/>
-      <w:r>
-        <w:rPr>
-          <w:rFonts w:ascii="Courier New" w:hAnsi="Courier New" w:cs="Courier New"/>
-          <w:sz w:val="16"/>
-          <w:szCs w:val="16"/>
-        </w:rPr>
-        <w:t>pq_row</w:t>
-      </w:r>
-      <w:proofErr w:type="spellEnd"/>
-      <w:r>
-        <w:rPr>
-          <w:rFonts w:ascii="Courier New" w:hAnsi="Courier New" w:cs="Courier New"/>
-          <w:sz w:val="16"/>
-          <w:szCs w:val="16"/>
-        </w:rPr>
-        <w:t xml:space="preserve">, </w:t>
-      </w:r>
-      <w:proofErr w:type="spellStart"/>
-      <w:r>
-        <w:rPr>
-          <w:rFonts w:ascii="Courier New" w:hAnsi="Courier New" w:cs="Courier New"/>
-          <w:sz w:val="16"/>
-          <w:szCs w:val="16"/>
-        </w:rPr>
-        <w:t>pq_row</w:t>
-      </w:r>
-      <w:proofErr w:type="spellEnd"/>
-      <w:r>
-        <w:rPr>
-          <w:rFonts w:ascii="Courier New" w:hAnsi="Courier New" w:cs="Courier New"/>
-          <w:sz w:val="16"/>
-          <w:szCs w:val="16"/>
-        </w:rPr>
-        <w:t xml:space="preserve">] = </w:t>
-      </w:r>
-      <w:proofErr w:type="spellStart"/>
-      <w:r>
-        <w:rPr>
-          <w:rFonts w:ascii="Courier New" w:hAnsi="Courier New" w:cs="Courier New"/>
-          <w:sz w:val="16"/>
-          <w:szCs w:val="16"/>
-        </w:rPr>
-        <w:t>Q_calc</w:t>
-      </w:r>
-      <w:proofErr w:type="spellEnd"/>
-      <w:r>
-        <w:rPr>
-          <w:rFonts w:ascii="Courier New" w:hAnsi="Courier New" w:cs="Courier New"/>
-          <w:sz w:val="16"/>
-          <w:szCs w:val="16"/>
-        </w:rPr>
-        <w:t>[</w:t>
-      </w:r>
-      <w:proofErr w:type="spellStart"/>
-      <w:r>
-        <w:rPr>
-          <w:rFonts w:ascii="Courier New" w:hAnsi="Courier New" w:cs="Courier New"/>
-          <w:sz w:val="16"/>
-          <w:szCs w:val="16"/>
-        </w:rPr>
-        <w:t>i</w:t>
-      </w:r>
-      <w:proofErr w:type="spellEnd"/>
-      <w:r>
-        <w:rPr>
-          <w:rFonts w:ascii="Courier New" w:hAnsi="Courier New" w:cs="Courier New"/>
-          <w:sz w:val="16"/>
-          <w:szCs w:val="16"/>
-        </w:rPr>
-        <w:t>] / V[</w:t>
-      </w:r>
-      <w:proofErr w:type="spellStart"/>
-      <w:r>
-        <w:rPr>
-          <w:rFonts w:ascii="Courier New" w:hAnsi="Courier New" w:cs="Courier New"/>
-          <w:sz w:val="16"/>
-          <w:szCs w:val="16"/>
-        </w:rPr>
-        <w:t>i</w:t>
-      </w:r>
-      <w:proofErr w:type="spellEnd"/>
-      <w:r>
-        <w:rPr>
-          <w:rFonts w:ascii="Courier New" w:hAnsi="Courier New" w:cs="Courier New"/>
-          <w:sz w:val="16"/>
-          <w:szCs w:val="16"/>
-        </w:rPr>
-        <w:t>] - V[</w:t>
-      </w:r>
-      <w:proofErr w:type="spellStart"/>
-      <w:r>
-        <w:rPr>
-          <w:rFonts w:ascii="Courier New" w:hAnsi="Courier New" w:cs="Courier New"/>
-          <w:sz w:val="16"/>
-          <w:szCs w:val="16"/>
-        </w:rPr>
-        <w:t>i</w:t>
-      </w:r>
-      <w:proofErr w:type="spellEnd"/>
-      <w:r>
-        <w:rPr>
-          <w:rFonts w:ascii="Courier New" w:hAnsi="Courier New" w:cs="Courier New"/>
-          <w:sz w:val="16"/>
-          <w:szCs w:val="16"/>
-        </w:rPr>
-        <w:t>] * Y[</w:t>
-      </w:r>
-      <w:proofErr w:type="spellStart"/>
-      <w:r>
-        <w:rPr>
-          <w:rFonts w:ascii="Courier New" w:hAnsi="Courier New" w:cs="Courier New"/>
-          <w:sz w:val="16"/>
-          <w:szCs w:val="16"/>
-        </w:rPr>
-        <w:t>i</w:t>
-      </w:r>
-      <w:proofErr w:type="spellEnd"/>
-      <w:r>
-        <w:rPr>
-          <w:rFonts w:ascii="Courier New" w:hAnsi="Courier New" w:cs="Courier New"/>
-          <w:sz w:val="16"/>
-          <w:szCs w:val="16"/>
-        </w:rPr>
-        <w:t xml:space="preserve">, </w:t>
-      </w:r>
-      <w:proofErr w:type="spellStart"/>
-      <w:r>
-        <w:rPr>
-          <w:rFonts w:ascii="Courier New" w:hAnsi="Courier New" w:cs="Courier New"/>
-          <w:sz w:val="16"/>
-          <w:szCs w:val="16"/>
-        </w:rPr>
-        <w:t>i</w:t>
-      </w:r>
-      <w:proofErr w:type="spellEnd"/>
-      <w:r>
-        <w:rPr>
-          <w:rFonts w:ascii="Courier New" w:hAnsi="Courier New" w:cs="Courier New"/>
-          <w:sz w:val="16"/>
-          <w:szCs w:val="16"/>
-        </w:rPr>
-        <w:t>].</w:t>
-      </w:r>
-      <w:proofErr w:type="spellStart"/>
-      <w:r>
-        <w:rPr>
-          <w:rFonts w:ascii="Courier New" w:hAnsi="Courier New" w:cs="Courier New"/>
-          <w:sz w:val="16"/>
-          <w:szCs w:val="16"/>
-        </w:rPr>
-        <w:t>imag</w:t>
-      </w:r>
-      <w:proofErr w:type="spellEnd"/>
-      <w:r>
-        <w:rPr>
-          <w:rFonts w:ascii="Courier New" w:hAnsi="Courier New" w:cs="Courier New"/>
-          <w:sz w:val="16"/>
-          <w:szCs w:val="16"/>
-        </w:rPr>
-        <w:t xml:space="preserve">  # M term</w:t>
-      </w:r>
-    </w:p>
-    <w:p>
-      <w:pPr>
-        <w:shd w:val="clear" w:color="auto" w:fill="000000" w:themeFill="text1"/>
-        <w:jc w:val="both"/>
-        <w:rPr>
-          <w:rFonts w:ascii="Courier New" w:hAnsi="Courier New" w:cs="Courier New"/>
-          <w:sz w:val="16"/>
-          <w:szCs w:val="16"/>
-        </w:rPr>
-      </w:pPr>
-      <w:r>
-        <w:rPr>
-          <w:rFonts w:ascii="Courier New" w:hAnsi="Courier New" w:cs="Courier New"/>
-          <w:sz w:val="16"/>
-          <w:szCs w:val="16"/>
-        </w:rPr>
-        <w:t xml:space="preserve">            </w:t>
-      </w:r>
-      <w:proofErr w:type="gramStart"/>
-      <w:r>
-        <w:rPr>
-          <w:rFonts w:ascii="Courier New" w:hAnsi="Courier New" w:cs="Courier New"/>
-          <w:sz w:val="16"/>
-          <w:szCs w:val="16"/>
-        </w:rPr>
-        <w:t>else</w:t>
-      </w:r>
-      <w:proofErr w:type="gramEnd"/>
-      <w:r>
-        <w:rPr>
-          <w:rFonts w:ascii="Courier New" w:hAnsi="Courier New" w:cs="Courier New"/>
-          <w:sz w:val="16"/>
-          <w:szCs w:val="16"/>
-        </w:rPr>
-        <w:t>:</w:t>
-      </w:r>
-    </w:p>
-    <w:p>
-      <w:pPr>
-        <w:shd w:val="clear" w:color="auto" w:fill="000000" w:themeFill="text1"/>
-        <w:jc w:val="both"/>
-        <w:rPr>
-          <w:rFonts w:ascii="Courier New" w:hAnsi="Courier New" w:cs="Courier New"/>
-          <w:sz w:val="16"/>
-          <w:szCs w:val="16"/>
-        </w:rPr>
-      </w:pPr>
-      <w:r>
-        <w:rPr>
-          <w:rFonts w:ascii="Courier New" w:hAnsi="Courier New" w:cs="Courier New"/>
-          <w:sz w:val="16"/>
-          <w:szCs w:val="16"/>
-        </w:rPr>
-        <w:t xml:space="preserve">                </w:t>
-      </w:r>
-      <w:proofErr w:type="gramStart"/>
-      <w:r>
-        <w:rPr>
-          <w:rFonts w:ascii="Courier New" w:hAnsi="Courier New" w:cs="Courier New"/>
-          <w:sz w:val="16"/>
-          <w:szCs w:val="16"/>
-        </w:rPr>
-        <w:t>J[</w:t>
-      </w:r>
-      <w:proofErr w:type="gramEnd"/>
-      <w:r>
-        <w:rPr>
-          <w:rFonts w:ascii="Courier New" w:hAnsi="Courier New" w:cs="Courier New"/>
-          <w:sz w:val="16"/>
-          <w:szCs w:val="16"/>
-        </w:rPr>
-        <w:t>row, col] = V[</w:t>
-      </w:r>
-      <w:proofErr w:type="spellStart"/>
-      <w:r>
-        <w:rPr>
-          <w:rFonts w:ascii="Courier New" w:hAnsi="Courier New" w:cs="Courier New"/>
-          <w:sz w:val="16"/>
-          <w:szCs w:val="16"/>
-        </w:rPr>
-        <w:t>i</w:t>
-      </w:r>
-      <w:proofErr w:type="spellEnd"/>
-      <w:r>
-        <w:rPr>
-          <w:rFonts w:ascii="Courier New" w:hAnsi="Courier New" w:cs="Courier New"/>
-          <w:sz w:val="16"/>
-          <w:szCs w:val="16"/>
-        </w:rPr>
-        <w:t>] * V[j] * (Y[</w:t>
-      </w:r>
-      <w:proofErr w:type="spellStart"/>
-      <w:r>
-        <w:rPr>
-          <w:rFonts w:ascii="Courier New" w:hAnsi="Courier New" w:cs="Courier New"/>
-          <w:sz w:val="16"/>
-          <w:szCs w:val="16"/>
-        </w:rPr>
-        <w:t>i</w:t>
-      </w:r>
-      <w:proofErr w:type="spellEnd"/>
-      <w:r>
-        <w:rPr>
-          <w:rFonts w:ascii="Courier New" w:hAnsi="Courier New" w:cs="Courier New"/>
-          <w:sz w:val="16"/>
-          <w:szCs w:val="16"/>
-        </w:rPr>
-        <w:t xml:space="preserve">, j].real * </w:t>
-      </w:r>
-      <w:proofErr w:type="spellStart"/>
-      <w:r>
-        <w:rPr>
-          <w:rFonts w:ascii="Courier New" w:hAnsi="Courier New" w:cs="Courier New"/>
-          <w:sz w:val="16"/>
-          <w:szCs w:val="16"/>
-        </w:rPr>
-        <w:t>np.sin</w:t>
-      </w:r>
-      <w:proofErr w:type="spellEnd"/>
-      <w:r>
-        <w:rPr>
-          <w:rFonts w:ascii="Courier New" w:hAnsi="Courier New" w:cs="Courier New"/>
-          <w:sz w:val="16"/>
-          <w:szCs w:val="16"/>
-        </w:rPr>
-        <w:t>(theta[</w:t>
-      </w:r>
-      <w:proofErr w:type="spellStart"/>
-      <w:r>
-        <w:rPr>
-          <w:rFonts w:ascii="Courier New" w:hAnsi="Courier New" w:cs="Courier New"/>
-          <w:sz w:val="16"/>
-          <w:szCs w:val="16"/>
-        </w:rPr>
-        <w:t>i</w:t>
-      </w:r>
-      <w:proofErr w:type="spellEnd"/>
-      <w:r>
-        <w:rPr>
-          <w:rFonts w:ascii="Courier New" w:hAnsi="Courier New" w:cs="Courier New"/>
-          <w:sz w:val="16"/>
-          <w:szCs w:val="16"/>
-        </w:rPr>
-        <w:t>] - theta[j]) - Y[</w:t>
-      </w:r>
-      <w:proofErr w:type="spellStart"/>
-      <w:r>
-        <w:rPr>
-          <w:rFonts w:ascii="Courier New" w:hAnsi="Courier New" w:cs="Courier New"/>
-          <w:sz w:val="16"/>
-          <w:szCs w:val="16"/>
-        </w:rPr>
-        <w:t>i</w:t>
-      </w:r>
-      <w:proofErr w:type="spellEnd"/>
-      <w:r>
-        <w:rPr>
-          <w:rFonts w:ascii="Courier New" w:hAnsi="Courier New" w:cs="Courier New"/>
-          <w:sz w:val="16"/>
-          <w:szCs w:val="16"/>
-        </w:rPr>
-        <w:t>, j].</w:t>
-      </w:r>
-      <w:proofErr w:type="spellStart"/>
-      <w:r>
-        <w:rPr>
-          <w:rFonts w:ascii="Courier New" w:hAnsi="Courier New" w:cs="Courier New"/>
-          <w:sz w:val="16"/>
-          <w:szCs w:val="16"/>
-        </w:rPr>
-        <w:t>imag</w:t>
-      </w:r>
-      <w:proofErr w:type="spellEnd"/>
-      <w:r>
-        <w:rPr>
-          <w:rFonts w:ascii="Courier New" w:hAnsi="Courier New" w:cs="Courier New"/>
-          <w:sz w:val="16"/>
-          <w:szCs w:val="16"/>
-        </w:rPr>
-        <w:t xml:space="preserve"> * </w:t>
-      </w:r>
-      <w:proofErr w:type="spellStart"/>
-      <w:r>
-        <w:rPr>
-          <w:rFonts w:ascii="Courier New" w:hAnsi="Courier New" w:cs="Courier New"/>
-          <w:sz w:val="16"/>
-          <w:szCs w:val="16"/>
-        </w:rPr>
-        <w:t>np.cos</w:t>
-      </w:r>
-      <w:proofErr w:type="spellEnd"/>
-      <w:r>
-        <w:rPr>
-          <w:rFonts w:ascii="Courier New" w:hAnsi="Courier New" w:cs="Courier New"/>
-          <w:sz w:val="16"/>
-          <w:szCs w:val="16"/>
-        </w:rPr>
-        <w:t>(theta[</w:t>
-      </w:r>
-      <w:proofErr w:type="spellStart"/>
-      <w:r>
-        <w:rPr>
-          <w:rFonts w:ascii="Courier New" w:hAnsi="Courier New" w:cs="Courier New"/>
-          <w:sz w:val="16"/>
-          <w:szCs w:val="16"/>
-        </w:rPr>
-        <w:t>i</w:t>
-      </w:r>
-      <w:proofErr w:type="spellEnd"/>
-      <w:r>
-        <w:rPr>
-          <w:rFonts w:ascii="Courier New" w:hAnsi="Courier New" w:cs="Courier New"/>
-          <w:sz w:val="16"/>
-          <w:szCs w:val="16"/>
-        </w:rPr>
-        <w:t>] - theta[j]))  # H term</w:t>
-      </w:r>
-    </w:p>
-    <w:p>
-      <w:pPr>
-        <w:shd w:val="clear" w:color="auto" w:fill="000000" w:themeFill="text1"/>
-        <w:jc w:val="both"/>
-        <w:rPr>
-          <w:rFonts w:ascii="Courier New" w:hAnsi="Courier New" w:cs="Courier New"/>
-          <w:sz w:val="16"/>
-          <w:szCs w:val="16"/>
-        </w:rPr>
-      </w:pPr>
-      <w:r>
-        <w:rPr>
-          <w:rFonts w:ascii="Courier New" w:hAnsi="Courier New" w:cs="Courier New"/>
-          <w:sz w:val="16"/>
-          <w:szCs w:val="16"/>
-        </w:rPr>
-        <w:t xml:space="preserve">                </w:t>
-      </w:r>
-      <w:proofErr w:type="gramStart"/>
-      <w:r>
-        <w:rPr>
-          <w:rFonts w:ascii="Courier New" w:hAnsi="Courier New" w:cs="Courier New"/>
-          <w:sz w:val="16"/>
-          <w:szCs w:val="16"/>
-        </w:rPr>
-        <w:t>if</w:t>
-      </w:r>
-      <w:proofErr w:type="gramEnd"/>
-      <w:r>
-        <w:rPr>
-          <w:rFonts w:ascii="Courier New" w:hAnsi="Courier New" w:cs="Courier New"/>
-          <w:sz w:val="16"/>
-          <w:szCs w:val="16"/>
-        </w:rPr>
-        <w:t xml:space="preserve"> </w:t>
-      </w:r>
-      <w:proofErr w:type="spellStart"/>
-      <w:r>
-        <w:rPr>
-          <w:rFonts w:ascii="Courier New" w:hAnsi="Courier New" w:cs="Courier New"/>
-          <w:sz w:val="16"/>
-          <w:szCs w:val="16"/>
-        </w:rPr>
-        <w:t>i</w:t>
-      </w:r>
-      <w:proofErr w:type="spellEnd"/>
-      <w:r>
-        <w:rPr>
-          <w:rFonts w:ascii="Courier New" w:hAnsi="Courier New" w:cs="Courier New"/>
-          <w:sz w:val="16"/>
-          <w:szCs w:val="16"/>
-        </w:rPr>
-        <w:t xml:space="preserve"> in </w:t>
-      </w:r>
-      <w:proofErr w:type="spellStart"/>
-      <w:r>
-        <w:rPr>
-          <w:rFonts w:ascii="Courier New" w:hAnsi="Courier New" w:cs="Courier New"/>
-          <w:sz w:val="16"/>
-          <w:szCs w:val="16"/>
-        </w:rPr>
-        <w:t>PQ_indices</w:t>
-      </w:r>
-      <w:proofErr w:type="spellEnd"/>
-      <w:r>
-        <w:rPr>
-          <w:rFonts w:ascii="Courier New" w:hAnsi="Courier New" w:cs="Courier New"/>
-          <w:sz w:val="16"/>
-          <w:szCs w:val="16"/>
-        </w:rPr>
-        <w:t>:</w:t>
-      </w:r>
-    </w:p>
-    <w:p>
-      <w:pPr>
-        <w:shd w:val="clear" w:color="auto" w:fill="000000" w:themeFill="text1"/>
-        <w:jc w:val="both"/>
-        <w:rPr>
-          <w:rFonts w:ascii="Courier New" w:hAnsi="Courier New" w:cs="Courier New"/>
-          <w:sz w:val="16"/>
-          <w:szCs w:val="16"/>
-        </w:rPr>
-      </w:pPr>
-      <w:r>
-        <w:rPr>
-          <w:rFonts w:ascii="Courier New" w:hAnsi="Courier New" w:cs="Courier New"/>
-          <w:sz w:val="16"/>
-          <w:szCs w:val="16"/>
-        </w:rPr>
-        <w:t xml:space="preserve">                    </w:t>
-      </w:r>
-      <w:proofErr w:type="spellStart"/>
-      <w:r>
-        <w:rPr>
-          <w:rFonts w:ascii="Courier New" w:hAnsi="Courier New" w:cs="Courier New"/>
-          <w:sz w:val="16"/>
-          <w:szCs w:val="16"/>
-        </w:rPr>
-        <w:t>pq_row</w:t>
-      </w:r>
-      <w:proofErr w:type="spellEnd"/>
-      <w:r>
-        <w:rPr>
-          <w:rFonts w:ascii="Courier New" w:hAnsi="Courier New" w:cs="Courier New"/>
-          <w:sz w:val="16"/>
-          <w:szCs w:val="16"/>
-        </w:rPr>
-        <w:t xml:space="preserve"> = </w:t>
-      </w:r>
-      <w:proofErr w:type="spellStart"/>
-      <w:r>
-        <w:rPr>
-          <w:rFonts w:ascii="Courier New" w:hAnsi="Courier New" w:cs="Courier New"/>
-          <w:sz w:val="16"/>
-          <w:szCs w:val="16"/>
-        </w:rPr>
-        <w:t>num_PV_PQ</w:t>
-      </w:r>
-      <w:proofErr w:type="spellEnd"/>
-      <w:r>
-        <w:rPr>
-          <w:rFonts w:ascii="Courier New" w:hAnsi="Courier New" w:cs="Courier New"/>
-          <w:sz w:val="16"/>
-          <w:szCs w:val="16"/>
-        </w:rPr>
-        <w:t xml:space="preserve"> + </w:t>
-      </w:r>
-      <w:proofErr w:type="spellStart"/>
-      <w:r>
-        <w:rPr>
-          <w:rFonts w:ascii="Courier New" w:hAnsi="Courier New" w:cs="Courier New"/>
-          <w:sz w:val="16"/>
-          <w:szCs w:val="16"/>
-        </w:rPr>
-        <w:t>PQ_</w:t>
-      </w:r>
-      <w:proofErr w:type="gramStart"/>
-      <w:r>
-        <w:rPr>
-          <w:rFonts w:ascii="Courier New" w:hAnsi="Courier New" w:cs="Courier New"/>
-          <w:sz w:val="16"/>
-          <w:szCs w:val="16"/>
-        </w:rPr>
-        <w:t>indices.index</w:t>
-      </w:r>
-      <w:proofErr w:type="spellEnd"/>
-      <w:r>
-        <w:rPr>
-          <w:rFonts w:ascii="Courier New" w:hAnsi="Courier New" w:cs="Courier New"/>
-          <w:sz w:val="16"/>
-          <w:szCs w:val="16"/>
-        </w:rPr>
-        <w:t>(</w:t>
-      </w:r>
-      <w:proofErr w:type="spellStart"/>
-      <w:proofErr w:type="gramEnd"/>
-      <w:r>
-        <w:rPr>
-          <w:rFonts w:ascii="Courier New" w:hAnsi="Courier New" w:cs="Courier New"/>
-          <w:sz w:val="16"/>
-          <w:szCs w:val="16"/>
-        </w:rPr>
-        <w:t>i</w:t>
-      </w:r>
-      <w:proofErr w:type="spellEnd"/>
-      <w:r>
-        <w:rPr>
-          <w:rFonts w:ascii="Courier New" w:hAnsi="Courier New" w:cs="Courier New"/>
-          <w:sz w:val="16"/>
-          <w:szCs w:val="16"/>
-        </w:rPr>
-        <w:t>)</w:t>
-      </w:r>
-    </w:p>
-    <w:p>
-      <w:pPr>
-        <w:shd w:val="clear" w:color="auto" w:fill="000000" w:themeFill="text1"/>
-        <w:jc w:val="both"/>
-        <w:rPr>
-          <w:rFonts w:ascii="Courier New" w:hAnsi="Courier New" w:cs="Courier New"/>
-          <w:sz w:val="16"/>
-          <w:szCs w:val="16"/>
-        </w:rPr>
-      </w:pPr>
-      <w:r>
-        <w:rPr>
-          <w:rFonts w:ascii="Courier New" w:hAnsi="Courier New" w:cs="Courier New"/>
-          <w:sz w:val="16"/>
-          <w:szCs w:val="16"/>
-        </w:rPr>
-        <w:t xml:space="preserve">                    </w:t>
-      </w:r>
-      <w:proofErr w:type="gramStart"/>
-      <w:r>
-        <w:rPr>
-          <w:rFonts w:ascii="Courier New" w:hAnsi="Courier New" w:cs="Courier New"/>
-          <w:sz w:val="16"/>
-          <w:szCs w:val="16"/>
-        </w:rPr>
-        <w:t>J[</w:t>
-      </w:r>
-      <w:proofErr w:type="spellStart"/>
-      <w:proofErr w:type="gramEnd"/>
-      <w:r>
-        <w:rPr>
-          <w:rFonts w:ascii="Courier New" w:hAnsi="Courier New" w:cs="Courier New"/>
-          <w:sz w:val="16"/>
-          <w:szCs w:val="16"/>
-        </w:rPr>
-        <w:t>pq_row</w:t>
-      </w:r>
-      <w:proofErr w:type="spellEnd"/>
-      <w:r>
-        <w:rPr>
-          <w:rFonts w:ascii="Courier New" w:hAnsi="Courier New" w:cs="Courier New"/>
-          <w:sz w:val="16"/>
-          <w:szCs w:val="16"/>
-        </w:rPr>
-        <w:t>, col] = -V[</w:t>
-      </w:r>
-      <w:proofErr w:type="spellStart"/>
-      <w:r>
-        <w:rPr>
-          <w:rFonts w:ascii="Courier New" w:hAnsi="Courier New" w:cs="Courier New"/>
-          <w:sz w:val="16"/>
-          <w:szCs w:val="16"/>
-        </w:rPr>
-        <w:t>i</w:t>
-      </w:r>
-      <w:proofErr w:type="spellEnd"/>
-      <w:r>
-        <w:rPr>
-          <w:rFonts w:ascii="Courier New" w:hAnsi="Courier New" w:cs="Courier New"/>
-          <w:sz w:val="16"/>
-          <w:szCs w:val="16"/>
-        </w:rPr>
-        <w:t>] * V[j] * (Y[</w:t>
-      </w:r>
-      <w:proofErr w:type="spellStart"/>
-      <w:r>
-        <w:rPr>
-          <w:rFonts w:ascii="Courier New" w:hAnsi="Courier New" w:cs="Courier New"/>
-          <w:sz w:val="16"/>
-          <w:szCs w:val="16"/>
-        </w:rPr>
-        <w:t>i</w:t>
-      </w:r>
-      <w:proofErr w:type="spellEnd"/>
-      <w:r>
-        <w:rPr>
-          <w:rFonts w:ascii="Courier New" w:hAnsi="Courier New" w:cs="Courier New"/>
-          <w:sz w:val="16"/>
-          <w:szCs w:val="16"/>
-        </w:rPr>
-        <w:t xml:space="preserve">, j].real * </w:t>
-      </w:r>
-      <w:proofErr w:type="spellStart"/>
-      <w:r>
-        <w:rPr>
-          <w:rFonts w:ascii="Courier New" w:hAnsi="Courier New" w:cs="Courier New"/>
-          <w:sz w:val="16"/>
-          <w:szCs w:val="16"/>
-        </w:rPr>
-        <w:t>np.cos</w:t>
-      </w:r>
-      <w:proofErr w:type="spellEnd"/>
-      <w:r>
-        <w:rPr>
-          <w:rFonts w:ascii="Courier New" w:hAnsi="Courier New" w:cs="Courier New"/>
-          <w:sz w:val="16"/>
-          <w:szCs w:val="16"/>
-        </w:rPr>
-        <w:t>(theta[</w:t>
-      </w:r>
-      <w:proofErr w:type="spellStart"/>
-      <w:r>
-        <w:rPr>
-          <w:rFonts w:ascii="Courier New" w:hAnsi="Courier New" w:cs="Courier New"/>
-          <w:sz w:val="16"/>
-          <w:szCs w:val="16"/>
-        </w:rPr>
-        <w:t>i</w:t>
-      </w:r>
-      <w:proofErr w:type="spellEnd"/>
-      <w:r>
-        <w:rPr>
-          <w:rFonts w:ascii="Courier New" w:hAnsi="Courier New" w:cs="Courier New"/>
-          <w:sz w:val="16"/>
-          <w:szCs w:val="16"/>
-        </w:rPr>
-        <w:t>] - theta[j]) + Y[</w:t>
-      </w:r>
-      <w:proofErr w:type="spellStart"/>
-      <w:r>
-        <w:rPr>
-          <w:rFonts w:ascii="Courier New" w:hAnsi="Courier New" w:cs="Courier New"/>
-          <w:sz w:val="16"/>
-          <w:szCs w:val="16"/>
-        </w:rPr>
-        <w:t>i</w:t>
-      </w:r>
-      <w:proofErr w:type="spellEnd"/>
-      <w:r>
-        <w:rPr>
-          <w:rFonts w:ascii="Courier New" w:hAnsi="Courier New" w:cs="Courier New"/>
-          <w:sz w:val="16"/>
-          <w:szCs w:val="16"/>
-        </w:rPr>
-        <w:t>, j].</w:t>
-      </w:r>
-      <w:proofErr w:type="spellStart"/>
-      <w:r>
-        <w:rPr>
-          <w:rFonts w:ascii="Courier New" w:hAnsi="Courier New" w:cs="Courier New"/>
-          <w:sz w:val="16"/>
-          <w:szCs w:val="16"/>
-        </w:rPr>
-        <w:t>imag</w:t>
-      </w:r>
-      <w:proofErr w:type="spellEnd"/>
-      <w:r>
-        <w:rPr>
-          <w:rFonts w:ascii="Courier New" w:hAnsi="Courier New" w:cs="Courier New"/>
-          <w:sz w:val="16"/>
-          <w:szCs w:val="16"/>
-        </w:rPr>
-        <w:t xml:space="preserve"> * </w:t>
-      </w:r>
-      <w:proofErr w:type="spellStart"/>
-      <w:r>
-        <w:rPr>
-          <w:rFonts w:ascii="Courier New" w:hAnsi="Courier New" w:cs="Courier New"/>
-          <w:sz w:val="16"/>
-          <w:szCs w:val="16"/>
-        </w:rPr>
-        <w:t>np.sin</w:t>
-      </w:r>
-      <w:proofErr w:type="spellEnd"/>
-      <w:r>
-        <w:rPr>
-          <w:rFonts w:ascii="Courier New" w:hAnsi="Courier New" w:cs="Courier New"/>
-          <w:sz w:val="16"/>
-          <w:szCs w:val="16"/>
-        </w:rPr>
-        <w:t>(theta[</w:t>
-      </w:r>
-      <w:proofErr w:type="spellStart"/>
-      <w:r>
-        <w:rPr>
-          <w:rFonts w:ascii="Courier New" w:hAnsi="Courier New" w:cs="Courier New"/>
-          <w:sz w:val="16"/>
-          <w:szCs w:val="16"/>
-        </w:rPr>
-        <w:t>i</w:t>
-      </w:r>
-      <w:proofErr w:type="spellEnd"/>
-      <w:r>
-        <w:rPr>
-          <w:rFonts w:ascii="Courier New" w:hAnsi="Courier New" w:cs="Courier New"/>
-          <w:sz w:val="16"/>
-          <w:szCs w:val="16"/>
-        </w:rPr>
-        <w:t>] - theta[j]))  # L term</w:t>
-      </w:r>
-    </w:p>
-    <w:p>
-      <w:pPr>
-        <w:shd w:val="clear" w:color="auto" w:fill="000000" w:themeFill="text1"/>
-        <w:jc w:val="both"/>
-        <w:rPr>
-          <w:rFonts w:ascii="Courier New" w:hAnsi="Courier New" w:cs="Courier New"/>
-          <w:sz w:val="16"/>
-          <w:szCs w:val="16"/>
-        </w:rPr>
-      </w:pPr>
-      <w:r>
-        <w:rPr>
-          <w:rFonts w:ascii="Courier New" w:hAnsi="Courier New" w:cs="Courier New"/>
-          <w:sz w:val="16"/>
-          <w:szCs w:val="16"/>
-        </w:rPr>
-        <w:t xml:space="preserve">                </w:t>
-      </w:r>
-      <w:proofErr w:type="gramStart"/>
-      <w:r>
-        <w:rPr>
-          <w:rFonts w:ascii="Courier New" w:hAnsi="Courier New" w:cs="Courier New"/>
-          <w:sz w:val="16"/>
-          <w:szCs w:val="16"/>
-        </w:rPr>
-        <w:t>if</w:t>
-      </w:r>
-      <w:proofErr w:type="gramEnd"/>
-      <w:r>
-        <w:rPr>
-          <w:rFonts w:ascii="Courier New" w:hAnsi="Courier New" w:cs="Courier New"/>
-          <w:sz w:val="16"/>
-          <w:szCs w:val="16"/>
-        </w:rPr>
-        <w:t xml:space="preserve"> j in </w:t>
-      </w:r>
-      <w:proofErr w:type="spellStart"/>
-      <w:r>
-        <w:rPr>
-          <w:rFonts w:ascii="Courier New" w:hAnsi="Courier New" w:cs="Courier New"/>
-          <w:sz w:val="16"/>
-          <w:szCs w:val="16"/>
-        </w:rPr>
-        <w:t>PQ_indices</w:t>
-      </w:r>
-      <w:proofErr w:type="spellEnd"/>
-      <w:r>
-        <w:rPr>
-          <w:rFonts w:ascii="Courier New" w:hAnsi="Courier New" w:cs="Courier New"/>
-          <w:sz w:val="16"/>
-          <w:szCs w:val="16"/>
-        </w:rPr>
-        <w:t>:</w:t>
-      </w:r>
-    </w:p>
-    <w:p>
-      <w:pPr>
-        <w:shd w:val="clear" w:color="auto" w:fill="000000" w:themeFill="text1"/>
-        <w:jc w:val="both"/>
-        <w:rPr>
-          <w:rFonts w:ascii="Courier New" w:hAnsi="Courier New" w:cs="Courier New"/>
-          <w:sz w:val="16"/>
-          <w:szCs w:val="16"/>
-        </w:rPr>
-      </w:pPr>
-      <w:r>
-        <w:rPr>
-          <w:rFonts w:ascii="Courier New" w:hAnsi="Courier New" w:cs="Courier New"/>
-          <w:sz w:val="16"/>
-          <w:szCs w:val="16"/>
-        </w:rPr>
-        <w:t xml:space="preserve">                    </w:t>
-      </w:r>
-      <w:proofErr w:type="gramStart"/>
-      <w:r>
-        <w:rPr>
-          <w:rFonts w:ascii="Courier New" w:hAnsi="Courier New" w:cs="Courier New"/>
-          <w:sz w:val="16"/>
-          <w:szCs w:val="16"/>
-        </w:rPr>
-        <w:t>J[</w:t>
-      </w:r>
-      <w:proofErr w:type="gramEnd"/>
-      <w:r>
-        <w:rPr>
-          <w:rFonts w:ascii="Courier New" w:hAnsi="Courier New" w:cs="Courier New"/>
-          <w:sz w:val="16"/>
-          <w:szCs w:val="16"/>
-        </w:rPr>
-        <w:t xml:space="preserve">row, </w:t>
-      </w:r>
-      <w:proofErr w:type="spellStart"/>
-      <w:r>
-        <w:rPr>
-          <w:rFonts w:ascii="Courier New" w:hAnsi="Courier New" w:cs="Courier New"/>
-          <w:sz w:val="16"/>
-          <w:szCs w:val="16"/>
-        </w:rPr>
-        <w:t>num_PV_PQ</w:t>
-      </w:r>
-      <w:proofErr w:type="spellEnd"/>
-      <w:r>
-        <w:rPr>
-          <w:rFonts w:ascii="Courier New" w:hAnsi="Courier New" w:cs="Courier New"/>
-          <w:sz w:val="16"/>
-          <w:szCs w:val="16"/>
-        </w:rPr>
-        <w:t xml:space="preserve"> + </w:t>
-      </w:r>
-      <w:proofErr w:type="spellStart"/>
-      <w:r>
-        <w:rPr>
-          <w:rFonts w:ascii="Courier New" w:hAnsi="Courier New" w:cs="Courier New"/>
-          <w:sz w:val="16"/>
-          <w:szCs w:val="16"/>
-        </w:rPr>
-        <w:t>PQ_indices.index</w:t>
-      </w:r>
-      <w:proofErr w:type="spellEnd"/>
-      <w:r>
-        <w:rPr>
-          <w:rFonts w:ascii="Courier New" w:hAnsi="Courier New" w:cs="Courier New"/>
-          <w:sz w:val="16"/>
-          <w:szCs w:val="16"/>
-        </w:rPr>
-        <w:t>(j)] = V[</w:t>
-      </w:r>
-      <w:proofErr w:type="spellStart"/>
-      <w:r>
-        <w:rPr>
-          <w:rFonts w:ascii="Courier New" w:hAnsi="Courier New" w:cs="Courier New"/>
-          <w:sz w:val="16"/>
-          <w:szCs w:val="16"/>
-        </w:rPr>
-        <w:t>i</w:t>
-      </w:r>
-      <w:proofErr w:type="spellEnd"/>
-      <w:r>
-        <w:rPr>
-          <w:rFonts w:ascii="Courier New" w:hAnsi="Courier New" w:cs="Courier New"/>
-          <w:sz w:val="16"/>
-          <w:szCs w:val="16"/>
-        </w:rPr>
-        <w:t>] * V[j] * (Y[</w:t>
-      </w:r>
-      <w:proofErr w:type="spellStart"/>
-      <w:r>
-        <w:rPr>
-          <w:rFonts w:ascii="Courier New" w:hAnsi="Courier New" w:cs="Courier New"/>
-          <w:sz w:val="16"/>
-          <w:szCs w:val="16"/>
-        </w:rPr>
-        <w:t>i</w:t>
-      </w:r>
-      <w:proofErr w:type="spellEnd"/>
-      <w:r>
-        <w:rPr>
-          <w:rFonts w:ascii="Courier New" w:hAnsi="Courier New" w:cs="Courier New"/>
-          <w:sz w:val="16"/>
-          <w:szCs w:val="16"/>
-        </w:rPr>
-        <w:t xml:space="preserve">, j].real * </w:t>
-      </w:r>
-      <w:proofErr w:type="spellStart"/>
-      <w:r>
-        <w:rPr>
-          <w:rFonts w:ascii="Courier New" w:hAnsi="Courier New" w:cs="Courier New"/>
-          <w:sz w:val="16"/>
-          <w:szCs w:val="16"/>
-        </w:rPr>
-        <w:t>np.cos</w:t>
-      </w:r>
-      <w:proofErr w:type="spellEnd"/>
-      <w:r>
-        <w:rPr>
-          <w:rFonts w:ascii="Courier New" w:hAnsi="Courier New" w:cs="Courier New"/>
-          <w:sz w:val="16"/>
-          <w:szCs w:val="16"/>
-        </w:rPr>
-        <w:t>(theta[</w:t>
-      </w:r>
-      <w:proofErr w:type="spellStart"/>
-      <w:r>
-        <w:rPr>
-          <w:rFonts w:ascii="Courier New" w:hAnsi="Courier New" w:cs="Courier New"/>
-          <w:sz w:val="16"/>
-          <w:szCs w:val="16"/>
-        </w:rPr>
-        <w:t>i</w:t>
-      </w:r>
-      <w:proofErr w:type="spellEnd"/>
-      <w:r>
-        <w:rPr>
-          <w:rFonts w:ascii="Courier New" w:hAnsi="Courier New" w:cs="Courier New"/>
-          <w:sz w:val="16"/>
-          <w:szCs w:val="16"/>
-        </w:rPr>
-        <w:t>] - theta[j]) + Y[</w:t>
-      </w:r>
-      <w:proofErr w:type="spellStart"/>
-      <w:r>
-        <w:rPr>
-          <w:rFonts w:ascii="Courier New" w:hAnsi="Courier New" w:cs="Courier New"/>
-          <w:sz w:val="16"/>
-          <w:szCs w:val="16"/>
-        </w:rPr>
-        <w:t>i</w:t>
-      </w:r>
-      <w:proofErr w:type="spellEnd"/>
-      <w:r>
-        <w:rPr>
-          <w:rFonts w:ascii="Courier New" w:hAnsi="Courier New" w:cs="Courier New"/>
-          <w:sz w:val="16"/>
-          <w:szCs w:val="16"/>
-        </w:rPr>
-        <w:t>, j].</w:t>
-      </w:r>
-      <w:proofErr w:type="spellStart"/>
-      <w:r>
-        <w:rPr>
-          <w:rFonts w:ascii="Courier New" w:hAnsi="Courier New" w:cs="Courier New"/>
-          <w:sz w:val="16"/>
-          <w:szCs w:val="16"/>
-        </w:rPr>
-        <w:t>imag</w:t>
-      </w:r>
-      <w:proofErr w:type="spellEnd"/>
-      <w:r>
-        <w:rPr>
-          <w:rFonts w:ascii="Courier New" w:hAnsi="Courier New" w:cs="Courier New"/>
-          <w:sz w:val="16"/>
-          <w:szCs w:val="16"/>
-        </w:rPr>
-        <w:t xml:space="preserve"> * </w:t>
-      </w:r>
-      <w:proofErr w:type="spellStart"/>
-      <w:r>
-        <w:rPr>
-          <w:rFonts w:ascii="Courier New" w:hAnsi="Courier New" w:cs="Courier New"/>
-          <w:sz w:val="16"/>
-          <w:szCs w:val="16"/>
-        </w:rPr>
-        <w:t>np.sin</w:t>
-      </w:r>
-      <w:proofErr w:type="spellEnd"/>
-      <w:r>
-        <w:rPr>
-          <w:rFonts w:ascii="Courier New" w:hAnsi="Courier New" w:cs="Courier New"/>
-          <w:sz w:val="16"/>
-          <w:szCs w:val="16"/>
-        </w:rPr>
-        <w:t>(theta[</w:t>
-      </w:r>
-      <w:proofErr w:type="spellStart"/>
-      <w:r>
-        <w:rPr>
-          <w:rFonts w:ascii="Courier New" w:hAnsi="Courier New" w:cs="Courier New"/>
-          <w:sz w:val="16"/>
-          <w:szCs w:val="16"/>
-        </w:rPr>
-        <w:t>i</w:t>
-      </w:r>
-      <w:proofErr w:type="spellEnd"/>
-      <w:r>
-        <w:rPr>
-          <w:rFonts w:ascii="Courier New" w:hAnsi="Courier New" w:cs="Courier New"/>
-          <w:sz w:val="16"/>
-          <w:szCs w:val="16"/>
-        </w:rPr>
-        <w:t>] - theta[j]))  # N term</w:t>
-      </w:r>
-    </w:p>
-    <w:p>
-      <w:pPr>
-        <w:shd w:val="clear" w:color="auto" w:fill="000000" w:themeFill="text1"/>
-        <w:jc w:val="both"/>
-        <w:rPr>
-          <w:rFonts w:ascii="Courier New" w:hAnsi="Courier New" w:cs="Courier New"/>
-          <w:sz w:val="16"/>
-          <w:szCs w:val="16"/>
-        </w:rPr>
-      </w:pPr>
-      <w:r>
-        <w:rPr>
-          <w:rFonts w:ascii="Courier New" w:hAnsi="Courier New" w:cs="Courier New"/>
-          <w:sz w:val="16"/>
-          <w:szCs w:val="16"/>
-        </w:rPr>
-        <w:t xml:space="preserve">                    </w:t>
-      </w:r>
-      <w:proofErr w:type="gramStart"/>
-      <w:r>
-        <w:rPr>
-          <w:rFonts w:ascii="Courier New" w:hAnsi="Courier New" w:cs="Courier New"/>
-          <w:sz w:val="16"/>
-          <w:szCs w:val="16"/>
-        </w:rPr>
-        <w:t>if</w:t>
-      </w:r>
-      <w:proofErr w:type="gramEnd"/>
-      <w:r>
-        <w:rPr>
-          <w:rFonts w:ascii="Courier New" w:hAnsi="Courier New" w:cs="Courier New"/>
-          <w:sz w:val="16"/>
-          <w:szCs w:val="16"/>
-        </w:rPr>
-        <w:t xml:space="preserve"> </w:t>
-      </w:r>
-      <w:proofErr w:type="spellStart"/>
-      <w:r>
-        <w:rPr>
-          <w:rFonts w:ascii="Courier New" w:hAnsi="Courier New" w:cs="Courier New"/>
-          <w:sz w:val="16"/>
-          <w:szCs w:val="16"/>
-        </w:rPr>
-        <w:t>i</w:t>
-      </w:r>
-      <w:proofErr w:type="spellEnd"/>
-      <w:r>
-        <w:rPr>
-          <w:rFonts w:ascii="Courier New" w:hAnsi="Courier New" w:cs="Courier New"/>
-          <w:sz w:val="16"/>
-          <w:szCs w:val="16"/>
-        </w:rPr>
-        <w:t xml:space="preserve"> in </w:t>
-      </w:r>
-      <w:proofErr w:type="spellStart"/>
-      <w:r>
-        <w:rPr>
-          <w:rFonts w:ascii="Courier New" w:hAnsi="Courier New" w:cs="Courier New"/>
-          <w:sz w:val="16"/>
-          <w:szCs w:val="16"/>
-        </w:rPr>
-        <w:t>PQ_indices</w:t>
-      </w:r>
-      <w:proofErr w:type="spellEnd"/>
-      <w:r>
-        <w:rPr>
-          <w:rFonts w:ascii="Courier New" w:hAnsi="Courier New" w:cs="Courier New"/>
-          <w:sz w:val="16"/>
-          <w:szCs w:val="16"/>
-        </w:rPr>
-        <w:t>:</w:t>
-      </w:r>
-    </w:p>
-    <w:p>
-      <w:pPr>
-        <w:shd w:val="clear" w:color="auto" w:fill="000000" w:themeFill="text1"/>
-        <w:jc w:val="both"/>
-        <w:rPr>
-          <w:rFonts w:ascii="Courier New" w:hAnsi="Courier New" w:cs="Courier New"/>
-          <w:sz w:val="16"/>
-          <w:szCs w:val="16"/>
-        </w:rPr>
-      </w:pPr>
-      <w:r>
-        <w:rPr>
-          <w:rFonts w:ascii="Courier New" w:hAnsi="Courier New" w:cs="Courier New"/>
-          <w:sz w:val="16"/>
-          <w:szCs w:val="16"/>
-        </w:rPr>
-        <w:t xml:space="preserve">                        </w:t>
-      </w:r>
-      <w:proofErr w:type="spellStart"/>
-      <w:r>
-        <w:rPr>
-          <w:rFonts w:ascii="Courier New" w:hAnsi="Courier New" w:cs="Courier New"/>
-          <w:sz w:val="16"/>
-          <w:szCs w:val="16"/>
-        </w:rPr>
-        <w:t>pq_row</w:t>
-      </w:r>
-      <w:proofErr w:type="spellEnd"/>
-      <w:r>
-        <w:rPr>
-          <w:rFonts w:ascii="Courier New" w:hAnsi="Courier New" w:cs="Courier New"/>
-          <w:sz w:val="16"/>
-          <w:szCs w:val="16"/>
-        </w:rPr>
-        <w:t xml:space="preserve"> = </w:t>
-      </w:r>
-      <w:proofErr w:type="spellStart"/>
-      <w:r>
-        <w:rPr>
-          <w:rFonts w:ascii="Courier New" w:hAnsi="Courier New" w:cs="Courier New"/>
-          <w:sz w:val="16"/>
-          <w:szCs w:val="16"/>
-        </w:rPr>
-        <w:t>num_PV_PQ</w:t>
-      </w:r>
-      <w:proofErr w:type="spellEnd"/>
-      <w:r>
-        <w:rPr>
-          <w:rFonts w:ascii="Courier New" w:hAnsi="Courier New" w:cs="Courier New"/>
-          <w:sz w:val="16"/>
-          <w:szCs w:val="16"/>
-        </w:rPr>
-        <w:t xml:space="preserve"> + </w:t>
-      </w:r>
-      <w:proofErr w:type="spellStart"/>
-      <w:r>
-        <w:rPr>
-          <w:rFonts w:ascii="Courier New" w:hAnsi="Courier New" w:cs="Courier New"/>
-          <w:sz w:val="16"/>
-          <w:szCs w:val="16"/>
-        </w:rPr>
-        <w:t>PQ_</w:t>
-      </w:r>
-      <w:proofErr w:type="gramStart"/>
-      <w:r>
-        <w:rPr>
-          <w:rFonts w:ascii="Courier New" w:hAnsi="Courier New" w:cs="Courier New"/>
-          <w:sz w:val="16"/>
-          <w:szCs w:val="16"/>
-        </w:rPr>
-        <w:t>indices.index</w:t>
-      </w:r>
-      <w:proofErr w:type="spellEnd"/>
-      <w:r>
-        <w:rPr>
-          <w:rFonts w:ascii="Courier New" w:hAnsi="Courier New" w:cs="Courier New"/>
-          <w:sz w:val="16"/>
-          <w:szCs w:val="16"/>
-        </w:rPr>
-        <w:t>(</w:t>
-      </w:r>
-      <w:proofErr w:type="spellStart"/>
-      <w:proofErr w:type="gramEnd"/>
-      <w:r>
-        <w:rPr>
-          <w:rFonts w:ascii="Courier New" w:hAnsi="Courier New" w:cs="Courier New"/>
-          <w:sz w:val="16"/>
-          <w:szCs w:val="16"/>
-        </w:rPr>
-        <w:t>i</w:t>
-      </w:r>
-      <w:proofErr w:type="spellEnd"/>
-      <w:r>
-        <w:rPr>
-          <w:rFonts w:ascii="Courier New" w:hAnsi="Courier New" w:cs="Courier New"/>
-          <w:sz w:val="16"/>
-          <w:szCs w:val="16"/>
-        </w:rPr>
-        <w:t>)</w:t>
-      </w:r>
-    </w:p>
-    <w:p>
-      <w:pPr>
-        <w:shd w:val="clear" w:color="auto" w:fill="000000" w:themeFill="text1"/>
-        <w:jc w:val="both"/>
-        <w:rPr>
-          <w:rFonts w:ascii="Courier New" w:hAnsi="Courier New" w:cs="Courier New"/>
-          <w:sz w:val="16"/>
-          <w:szCs w:val="16"/>
-        </w:rPr>
-      </w:pPr>
-      <w:r>
-        <w:rPr>
-          <w:rFonts w:ascii="Courier New" w:hAnsi="Courier New" w:cs="Courier New"/>
-          <w:sz w:val="16"/>
-          <w:szCs w:val="16"/>
-        </w:rPr>
-        <w:t xml:space="preserve">                        </w:t>
-      </w:r>
-      <w:proofErr w:type="gramStart"/>
-      <w:r>
-        <w:rPr>
-          <w:rFonts w:ascii="Courier New" w:hAnsi="Courier New" w:cs="Courier New"/>
-          <w:sz w:val="16"/>
-          <w:szCs w:val="16"/>
-        </w:rPr>
-        <w:t>J[</w:t>
-      </w:r>
-      <w:proofErr w:type="spellStart"/>
-      <w:proofErr w:type="gramEnd"/>
-      <w:r>
-        <w:rPr>
-          <w:rFonts w:ascii="Courier New" w:hAnsi="Courier New" w:cs="Courier New"/>
-          <w:sz w:val="16"/>
-          <w:szCs w:val="16"/>
-        </w:rPr>
-        <w:t>pq_row</w:t>
-      </w:r>
-      <w:proofErr w:type="spellEnd"/>
-      <w:r>
-        <w:rPr>
-          <w:rFonts w:ascii="Courier New" w:hAnsi="Courier New" w:cs="Courier New"/>
-          <w:sz w:val="16"/>
-          <w:szCs w:val="16"/>
-        </w:rPr>
-        <w:t xml:space="preserve">, </w:t>
-      </w:r>
-      <w:proofErr w:type="spellStart"/>
-      <w:r>
-        <w:rPr>
-          <w:rFonts w:ascii="Courier New" w:hAnsi="Courier New" w:cs="Courier New"/>
-          <w:sz w:val="16"/>
-          <w:szCs w:val="16"/>
-        </w:rPr>
-        <w:t>num_PV_PQ</w:t>
-      </w:r>
-      <w:proofErr w:type="spellEnd"/>
-      <w:r>
-        <w:rPr>
-          <w:rFonts w:ascii="Courier New" w:hAnsi="Courier New" w:cs="Courier New"/>
-          <w:sz w:val="16"/>
-          <w:szCs w:val="16"/>
-        </w:rPr>
-        <w:t xml:space="preserve"> + </w:t>
-      </w:r>
-      <w:proofErr w:type="spellStart"/>
-      <w:r>
-        <w:rPr>
-          <w:rFonts w:ascii="Courier New" w:hAnsi="Courier New" w:cs="Courier New"/>
-          <w:sz w:val="16"/>
-          <w:szCs w:val="16"/>
-        </w:rPr>
-        <w:t>PQ_indices.index</w:t>
-      </w:r>
-      <w:proofErr w:type="spellEnd"/>
-      <w:r>
-        <w:rPr>
-          <w:rFonts w:ascii="Courier New" w:hAnsi="Courier New" w:cs="Courier New"/>
-          <w:sz w:val="16"/>
-          <w:szCs w:val="16"/>
-        </w:rPr>
-        <w:t>(j)] = V[</w:t>
-      </w:r>
-      <w:proofErr w:type="spellStart"/>
-      <w:r>
-        <w:rPr>
-          <w:rFonts w:ascii="Courier New" w:hAnsi="Courier New" w:cs="Courier New"/>
-          <w:sz w:val="16"/>
-          <w:szCs w:val="16"/>
-        </w:rPr>
-        <w:t>i</w:t>
-      </w:r>
-      <w:proofErr w:type="spellEnd"/>
-      <w:r>
-        <w:rPr>
-          <w:rFonts w:ascii="Courier New" w:hAnsi="Courier New" w:cs="Courier New"/>
-          <w:sz w:val="16"/>
-          <w:szCs w:val="16"/>
-        </w:rPr>
-        <w:t>] * (Y[</w:t>
-      </w:r>
-      <w:proofErr w:type="spellStart"/>
-      <w:r>
-        <w:rPr>
-          <w:rFonts w:ascii="Courier New" w:hAnsi="Courier New" w:cs="Courier New"/>
-          <w:sz w:val="16"/>
-          <w:szCs w:val="16"/>
-        </w:rPr>
-        <w:t>i</w:t>
-      </w:r>
-      <w:proofErr w:type="spellEnd"/>
-      <w:r>
-        <w:rPr>
-          <w:rFonts w:ascii="Courier New" w:hAnsi="Courier New" w:cs="Courier New"/>
-          <w:sz w:val="16"/>
-          <w:szCs w:val="16"/>
-        </w:rPr>
-        <w:t xml:space="preserve">, j].real * </w:t>
-      </w:r>
-      <w:proofErr w:type="spellStart"/>
-      <w:r>
-        <w:rPr>
-          <w:rFonts w:ascii="Courier New" w:hAnsi="Courier New" w:cs="Courier New"/>
-          <w:sz w:val="16"/>
-          <w:szCs w:val="16"/>
-        </w:rPr>
-        <w:t>np.sin</w:t>
-      </w:r>
-      <w:proofErr w:type="spellEnd"/>
-      <w:r>
-        <w:rPr>
-          <w:rFonts w:ascii="Courier New" w:hAnsi="Courier New" w:cs="Courier New"/>
-          <w:sz w:val="16"/>
-          <w:szCs w:val="16"/>
-        </w:rPr>
-        <w:t>(theta[</w:t>
-      </w:r>
-      <w:proofErr w:type="spellStart"/>
-      <w:r>
-        <w:rPr>
-          <w:rFonts w:ascii="Courier New" w:hAnsi="Courier New" w:cs="Courier New"/>
-          <w:sz w:val="16"/>
-          <w:szCs w:val="16"/>
-        </w:rPr>
-        <w:t>i</w:t>
-      </w:r>
-      <w:proofErr w:type="spellEnd"/>
-      <w:r>
-        <w:rPr>
-          <w:rFonts w:ascii="Courier New" w:hAnsi="Courier New" w:cs="Courier New"/>
-          <w:sz w:val="16"/>
-          <w:szCs w:val="16"/>
-        </w:rPr>
-        <w:t>] - theta[j]) - Y[</w:t>
-      </w:r>
-      <w:proofErr w:type="spellStart"/>
-      <w:r>
-        <w:rPr>
-          <w:rFonts w:ascii="Courier New" w:hAnsi="Courier New" w:cs="Courier New"/>
-          <w:sz w:val="16"/>
-          <w:szCs w:val="16"/>
-        </w:rPr>
-        <w:t>i</w:t>
-      </w:r>
-      <w:proofErr w:type="spellEnd"/>
-      <w:r>
-        <w:rPr>
-          <w:rFonts w:ascii="Courier New" w:hAnsi="Courier New" w:cs="Courier New"/>
-          <w:sz w:val="16"/>
-          <w:szCs w:val="16"/>
-        </w:rPr>
-        <w:t>, j].</w:t>
-      </w:r>
-      <w:proofErr w:type="spellStart"/>
-      <w:r>
-        <w:rPr>
-          <w:rFonts w:ascii="Courier New" w:hAnsi="Courier New" w:cs="Courier New"/>
-          <w:sz w:val="16"/>
-          <w:szCs w:val="16"/>
-        </w:rPr>
-        <w:t>imag</w:t>
-      </w:r>
-      <w:proofErr w:type="spellEnd"/>
-      <w:r>
-        <w:rPr>
-          <w:rFonts w:ascii="Courier New" w:hAnsi="Courier New" w:cs="Courier New"/>
-          <w:sz w:val="16"/>
-          <w:szCs w:val="16"/>
-        </w:rPr>
-        <w:t xml:space="preserve"> * </w:t>
-      </w:r>
-      <w:proofErr w:type="spellStart"/>
-      <w:r>
-        <w:rPr>
-          <w:rFonts w:ascii="Courier New" w:hAnsi="Courier New" w:cs="Courier New"/>
-          <w:sz w:val="16"/>
-          <w:szCs w:val="16"/>
-        </w:rPr>
-        <w:t>np.cos</w:t>
-      </w:r>
-      <w:proofErr w:type="spellEnd"/>
-      <w:r>
-        <w:rPr>
-          <w:rFonts w:ascii="Courier New" w:hAnsi="Courier New" w:cs="Courier New"/>
-          <w:sz w:val="16"/>
-          <w:szCs w:val="16"/>
-        </w:rPr>
-        <w:t>(theta[</w:t>
-      </w:r>
-      <w:proofErr w:type="spellStart"/>
-      <w:r>
-        <w:rPr>
-          <w:rFonts w:ascii="Courier New" w:hAnsi="Courier New" w:cs="Courier New"/>
-          <w:sz w:val="16"/>
-          <w:szCs w:val="16"/>
-        </w:rPr>
-        <w:t>i</w:t>
-      </w:r>
-      <w:proofErr w:type="spellEnd"/>
-      <w:r>
-        <w:rPr>
-          <w:rFonts w:ascii="Courier New" w:hAnsi="Courier New" w:cs="Courier New"/>
-          <w:sz w:val="16"/>
-          <w:szCs w:val="16"/>
-        </w:rPr>
         <w:t>] - theta[j]))  # M term</w:t>
       </w:r>
     </w:p>
@@ -9700,25 +7970,7 @@
           <w:sz w:val="16"/>
           <w:szCs w:val="16"/>
         </w:rPr>
-        <w:t xml:space="preserve">    </w:t>
-      </w:r>
-      <w:proofErr w:type="gramStart"/>
-      <w:r>
-        <w:rPr>
-          <w:rFonts w:ascii="Courier New" w:hAnsi="Courier New" w:cs="Courier New"/>
-          <w:sz w:val="16"/>
-          <w:szCs w:val="16"/>
-        </w:rPr>
-        <w:t>return</w:t>
-      </w:r>
-      <w:proofErr w:type="gramEnd"/>
-      <w:r>
-        <w:rPr>
-          <w:rFonts w:ascii="Courier New" w:hAnsi="Courier New" w:cs="Courier New"/>
-          <w:sz w:val="16"/>
-          <w:szCs w:val="16"/>
-        </w:rPr>
-        <w:t xml:space="preserve"> J</w:t>
+        <w:t xml:space="preserve">    return J</w:t>
       </w:r>
     </w:p>
     <w:p>
@@ -9981,26 +8233,10 @@
         <w:jc w:val="both"/>
       </w:pPr>
       <w:r>
-        <w:t xml:space="preserve">Ensure that you have Python installed with </w:t>
-      </w:r>
-      <w:proofErr w:type="spellStart"/>
-      <w:r>
-        <w:t>N</w:t>
-      </w:r>
-      <w:r>
-        <w:t>umPy</w:t>
-      </w:r>
-      <w:proofErr w:type="spellEnd"/>
-      <w:r>
-        <w:t xml:space="preserve"> available. You can install </w:t>
-      </w:r>
-      <w:proofErr w:type="spellStart"/>
-      <w:r>
-        <w:t>NumPy</w:t>
-      </w:r>
-      <w:proofErr w:type="spellEnd"/>
-      <w:r>
-        <w:t xml:space="preserve"> via </w:t>
+        <w:t>Ensure that you have Python installed with N</w:t>
+      </w:r>
+      <w:r>
+        <w:t xml:space="preserve">umPy available. You can install NumPy via </w:t>
       </w:r>
       <w:r>
         <w:t>pip</w:t>
@@ -10945,12 +9181,10 @@
         <w:t xml:space="preserve">Bus 1: V = 1.020000 </w:t>
       </w:r>
       <w:proofErr w:type="spellStart"/>
-      <w:proofErr w:type="gramStart"/>
       <w:r>
         <w:t>pu</w:t>
       </w:r>
       <w:proofErr w:type="spellEnd"/>
-      <w:proofErr w:type="gramEnd"/>
       <w:r>
         <w:t>, θ = 0.000000 degrees</w:t>
       </w:r>
@@ -10964,12 +9198,10 @@
         <w:t xml:space="preserve">Bus 2: V = 1.030000 </w:t>
       </w:r>
       <w:proofErr w:type="spellStart"/>
-      <w:proofErr w:type="gramStart"/>
       <w:r>
         <w:t>pu</w:t>
       </w:r>
       <w:proofErr w:type="spellEnd"/>
-      <w:proofErr w:type="gramEnd"/>
       <w:r>
         <w:t>, θ = -29.385943 degrees</w:t>
       </w:r>
@@ -11029,12 +9261,10 @@
         <w:t xml:space="preserve">Bus 1: V = 1.020000 </w:t>
       </w:r>
       <w:proofErr w:type="spellStart"/>
-      <w:proofErr w:type="gramStart"/>
       <w:r>
         <w:t>pu</w:t>
       </w:r>
       <w:proofErr w:type="spellEnd"/>
-      <w:proofErr w:type="gramEnd"/>
       <w:r>
         <w:t>, θ = 0.000000 degrees</w:t>
       </w:r>
@@ -11048,12 +9278,10 @@
         <w:t xml:space="preserve">Bus 2: V = 1.030000 </w:t>
       </w:r>
       <w:proofErr w:type="spellStart"/>
-      <w:proofErr w:type="gramStart"/>
       <w:r>
         <w:t>pu</w:t>
       </w:r>
       <w:proofErr w:type="spellEnd"/>
-      <w:proofErr w:type="gramEnd"/>
       <w:r>
         <w:t>, θ = -32.745035 degrees</w:t>
       </w:r>
@@ -11162,12 +9390,10 @@
         <w:t xml:space="preserve">Bus 1: V = 1.020000 </w:t>
       </w:r>
       <w:proofErr w:type="spellStart"/>
-      <w:proofErr w:type="gramStart"/>
       <w:r>
         <w:t>pu</w:t>
       </w:r>
       <w:proofErr w:type="spellEnd"/>
-      <w:proofErr w:type="gramEnd"/>
       <w:r>
         <w:t>, θ = 0.000000 degrees</w:t>
       </w:r>
@@ -11181,12 +9407,10 @@
         <w:t xml:space="preserve">Bus 2: V = 1.030000 </w:t>
       </w:r>
       <w:proofErr w:type="spellStart"/>
-      <w:proofErr w:type="gramStart"/>
       <w:r>
         <w:t>pu</w:t>
       </w:r>
       <w:proofErr w:type="spellEnd"/>
-      <w:proofErr w:type="gramEnd"/>
       <w:r>
         <w:t>, θ = -32.745035 degrees</w:t>
       </w:r>
@@ -11742,12 +9966,10 @@
         <w:t xml:space="preserve">Bus 1: V = 1.020000 </w:t>
       </w:r>
       <w:proofErr w:type="spellStart"/>
-      <w:proofErr w:type="gramStart"/>
       <w:r>
         <w:t>pu</w:t>
       </w:r>
       <w:proofErr w:type="spellEnd"/>
-      <w:proofErr w:type="gramEnd"/>
       <w:r>
         <w:t>, θ = 0.000000 degrees</w:t>
       </w:r>
@@ -11760,12 +9982,10 @@
         <w:t xml:space="preserve">Bus 2: V = 1.407480 </w:t>
       </w:r>
       <w:proofErr w:type="spellStart"/>
-      <w:proofErr w:type="gramStart"/>
       <w:r>
         <w:t>pu</w:t>
       </w:r>
       <w:proofErr w:type="spellEnd"/>
-      <w:proofErr w:type="gramEnd"/>
       <w:r>
         <w:t>, θ = -22.853393 degrees</w:t>
       </w:r>
@@ -11778,12 +9998,10 @@
         <w:t xml:space="preserve">Bus 3: V = 1.030000 </w:t>
       </w:r>
       <w:proofErr w:type="spellStart"/>
-      <w:proofErr w:type="gramStart"/>
       <w:r>
         <w:t>pu</w:t>
       </w:r>
       <w:proofErr w:type="spellEnd"/>
-      <w:proofErr w:type="gramEnd"/>
       <w:r>
         <w:t>, θ = -19.112662 degrees</w:t>
       </w:r>
@@ -11835,12 +10053,10 @@
         <w:t xml:space="preserve">Bus 1: V = 1.020000 </w:t>
       </w:r>
       <w:proofErr w:type="spellStart"/>
-      <w:proofErr w:type="gramStart"/>
       <w:r>
         <w:t>pu</w:t>
       </w:r>
       <w:proofErr w:type="spellEnd"/>
-      <w:proofErr w:type="gramEnd"/>
       <w:r>
         <w:t>, θ = 0.000000 degrees</w:t>
       </w:r>
@@ -11853,12 +10069,10 @@
         <w:t xml:space="preserve">Bus 2: V = 1.262775 </w:t>
       </w:r>
       <w:proofErr w:type="spellStart"/>
-      <w:proofErr w:type="gramStart"/>
       <w:r>
         <w:t>pu</w:t>
       </w:r>
       <w:proofErr w:type="spellEnd"/>
-      <w:proofErr w:type="gramEnd"/>
       <w:r>
         <w:t>, θ = -18.283646 degrees</w:t>
       </w:r>
@@ -11871,12 +10085,10 @@
         <w:t xml:space="preserve">Bus 3: V = 1.030000 </w:t>
       </w:r>
       <w:proofErr w:type="spellStart"/>
-      <w:proofErr w:type="gramStart"/>
       <w:r>
         <w:t>pu</w:t>
       </w:r>
       <w:proofErr w:type="spellEnd"/>
-      <w:proofErr w:type="gramEnd"/>
       <w:r>
         <w:t>, θ = -18.009065 degrees</w:t>
       </w:r>
@@ -12037,12 +10249,10 @@
         <w:t xml:space="preserve">Bus 1: V = 1.020000 </w:t>
       </w:r>
       <w:proofErr w:type="spellStart"/>
-      <w:proofErr w:type="gramStart"/>
       <w:r>
         <w:t>pu</w:t>
       </w:r>
       <w:proofErr w:type="spellEnd"/>
-      <w:proofErr w:type="gramEnd"/>
       <w:r>
         <w:t>, θ = 0.000000 degrees</w:t>
       </w:r>
@@ -12056,12 +10266,10 @@
         <w:t xml:space="preserve">Bus 2: V = 1.262775 </w:t>
       </w:r>
       <w:proofErr w:type="spellStart"/>
-      <w:proofErr w:type="gramStart"/>
       <w:r>
         <w:t>pu</w:t>
       </w:r>
       <w:proofErr w:type="spellEnd"/>
-      <w:proofErr w:type="gramEnd"/>
       <w:r>
         <w:t>, θ = -18.283646 degrees</w:t>
       </w:r>
@@ -12075,12 +10283,10 @@
         <w:t xml:space="preserve">Bus 3: V = 1.030000 </w:t>
       </w:r>
       <w:proofErr w:type="spellStart"/>
-      <w:proofErr w:type="gramStart"/>
       <w:r>
         <w:t>pu</w:t>
       </w:r>
       <w:proofErr w:type="spellEnd"/>
-      <w:proofErr w:type="gramEnd"/>
       <w:r>
         <w:t>, θ = -18.009065 degrees</w:t>
       </w:r>
@@ -12681,12 +10887,10 @@
         <w:t xml:space="preserve">Bus 1: V = 1.020000 </w:t>
       </w:r>
       <w:proofErr w:type="spellStart"/>
-      <w:proofErr w:type="gramStart"/>
       <w:r>
         <w:t>pu</w:t>
       </w:r>
       <w:proofErr w:type="spellEnd"/>
-      <w:proofErr w:type="gramEnd"/>
       <w:r>
         <w:t>, θ = 0.000000 degrees</w:t>
       </w:r>
@@ -12700,12 +10904,10 @@
         <w:t xml:space="preserve">Bus 2: V = 2.752421 </w:t>
       </w:r>
       <w:proofErr w:type="spellStart"/>
-      <w:proofErr w:type="gramStart"/>
       <w:r>
         <w:t>pu</w:t>
       </w:r>
       <w:proofErr w:type="spellEnd"/>
-      <w:proofErr w:type="gramEnd"/>
       <w:r>
         <w:t>, θ = -69.513407 degrees</w:t>
       </w:r>
@@ -12719,12 +10921,10 @@
         <w:t xml:space="preserve">Bus 3: V = 2.740471 </w:t>
       </w:r>
       <w:proofErr w:type="spellStart"/>
-      <w:proofErr w:type="gramStart"/>
       <w:r>
         <w:t>pu</w:t>
       </w:r>
       <w:proofErr w:type="spellEnd"/>
-      <w:proofErr w:type="gramEnd"/>
       <w:r>
         <w:t>, θ = -68.649568 degrees</w:t>
       </w:r>
@@ -12783,12 +10983,10 @@
         <w:t xml:space="preserve">Bus 1: V = 1.020000 </w:t>
       </w:r>
       <w:proofErr w:type="spellStart"/>
-      <w:proofErr w:type="gramStart"/>
       <w:r>
         <w:t>pu</w:t>
       </w:r>
       <w:proofErr w:type="spellEnd"/>
-      <w:proofErr w:type="gramEnd"/>
       <w:r>
         <w:t>, θ = 0.000000 degrees</w:t>
       </w:r>
@@ -12802,12 +11000,10 @@
         <w:t xml:space="preserve">Bus 2: V = 1.546019 </w:t>
       </w:r>
       <w:proofErr w:type="spellStart"/>
-      <w:proofErr w:type="gramStart"/>
       <w:r>
         <w:t>pu</w:t>
       </w:r>
       <w:proofErr w:type="spellEnd"/>
-      <w:proofErr w:type="gramEnd"/>
       <w:r>
         <w:t>, θ = -23.337843 degrees</w:t>
       </w:r>
@@ -12821,12 +11017,10 @@
         <w:t xml:space="preserve">Bus 3: V = 1.540467 </w:t>
       </w:r>
       <w:proofErr w:type="spellStart"/>
-      <w:proofErr w:type="gramStart"/>
       <w:r>
         <w:t>pu</w:t>
       </w:r>
       <w:proofErr w:type="spellEnd"/>
-      <w:proofErr w:type="gramEnd"/>
       <w:r>
         <w:t>, θ = -22.956380 degrees</w:t>
       </w:r>
@@ -13016,12 +11210,10 @@
         <w:t xml:space="preserve">Bus 1: V = 1.020000 </w:t>
       </w:r>
       <w:proofErr w:type="spellStart"/>
-      <w:proofErr w:type="gramStart"/>
       <w:r>
         <w:t>pu</w:t>
       </w:r>
       <w:proofErr w:type="spellEnd"/>
-      <w:proofErr w:type="gramEnd"/>
       <w:r>
         <w:t>, θ = 0.000000 degrees</w:t>
       </w:r>
@@ -13036,12 +11228,10 @@
         <w:t xml:space="preserve">Bus 2: V = 1.546019 </w:t>
       </w:r>
       <w:proofErr w:type="spellStart"/>
-      <w:proofErr w:type="gramStart"/>
       <w:r>
         <w:t>pu</w:t>
       </w:r>
       <w:proofErr w:type="spellEnd"/>
-      <w:proofErr w:type="gramEnd"/>
       <w:r>
         <w:t>, θ = -23.337843 degrees</w:t>
       </w:r>
@@ -13055,12 +11245,10 @@
         <w:t xml:space="preserve">Bus 3: V = 1.540467 </w:t>
       </w:r>
       <w:proofErr w:type="spellStart"/>
-      <w:proofErr w:type="gramStart"/>
       <w:r>
         <w:t>pu</w:t>
       </w:r>
       <w:proofErr w:type="spellEnd"/>
-      <w:proofErr w:type="gramEnd"/>
       <w:r>
         <w:t>, θ = -22.956380 degrees</w:t>
       </w:r>
@@ -13671,12 +11859,10 @@
         <w:t xml:space="preserve">Bus 1: V = 1.020000 </w:t>
       </w:r>
       <w:proofErr w:type="spellStart"/>
-      <w:proofErr w:type="gramStart"/>
       <w:r>
         <w:t>pu</w:t>
       </w:r>
       <w:proofErr w:type="spellEnd"/>
-      <w:proofErr w:type="gramEnd"/>
       <w:r>
         <w:t>, θ = 0.000000 degrees</w:t>
       </w:r>
@@ -13689,12 +11875,10 @@
         <w:t xml:space="preserve">Bus 2: V = 1.030000 </w:t>
       </w:r>
       <w:proofErr w:type="spellStart"/>
-      <w:proofErr w:type="gramStart"/>
       <w:r>
         <w:t>pu</w:t>
       </w:r>
       <w:proofErr w:type="spellEnd"/>
-      <w:proofErr w:type="gramEnd"/>
       <w:r>
         <w:t>, θ = -8.390431 degrees</w:t>
       </w:r>
@@ -13707,12 +11891,10 @@
         <w:t xml:space="preserve">Bus 3: V = 1.040000 </w:t>
       </w:r>
       <w:proofErr w:type="spellStart"/>
-      <w:proofErr w:type="gramStart"/>
       <w:r>
         <w:t>pu</w:t>
       </w:r>
       <w:proofErr w:type="spellEnd"/>
-      <w:proofErr w:type="gramEnd"/>
       <w:r>
         <w:t>, θ = -8.819636 degrees</w:t>
       </w:r>
@@ -13725,12 +11907,10 @@
         <w:t xml:space="preserve">Bus 4: V = 1.050000 </w:t>
       </w:r>
       <w:proofErr w:type="spellStart"/>
-      <w:proofErr w:type="gramStart"/>
       <w:r>
         <w:t>pu</w:t>
       </w:r>
       <w:proofErr w:type="spellEnd"/>
-      <w:proofErr w:type="gramEnd"/>
       <w:r>
         <w:t>, θ = -8.127334 degrees</w:t>
       </w:r>
@@ -13782,12 +11962,10 @@
         <w:t xml:space="preserve">Bus 1: V = 1.020000 </w:t>
       </w:r>
       <w:proofErr w:type="spellStart"/>
-      <w:proofErr w:type="gramStart"/>
       <w:r>
         <w:t>pu</w:t>
       </w:r>
       <w:proofErr w:type="spellEnd"/>
-      <w:proofErr w:type="gramEnd"/>
       <w:r>
         <w:t>, θ = 0.000000 degrees</w:t>
       </w:r>
@@ -13800,12 +11978,10 @@
         <w:t xml:space="preserve">Bus 2: V = 1.030000 </w:t>
       </w:r>
       <w:proofErr w:type="spellStart"/>
-      <w:proofErr w:type="gramStart"/>
       <w:r>
         <w:t>pu</w:t>
       </w:r>
       <w:proofErr w:type="spellEnd"/>
-      <w:proofErr w:type="gramEnd"/>
       <w:r>
         <w:t>, θ = -8.536256 degrees</w:t>
       </w:r>
@@ -13818,12 +11994,10 @@
         <w:t xml:space="preserve">Bus 3: V = 1.040000 </w:t>
       </w:r>
       <w:proofErr w:type="spellStart"/>
-      <w:proofErr w:type="gramStart"/>
       <w:r>
         <w:t>pu</w:t>
       </w:r>
       <w:proofErr w:type="spellEnd"/>
-      <w:proofErr w:type="gramEnd"/>
       <w:r>
         <w:t>, θ = -8.969738 degrees</w:t>
       </w:r>
@@ -13836,12 +12010,10 @@
         <w:t xml:space="preserve">Bus 4: V = 1.050000 </w:t>
       </w:r>
       <w:proofErr w:type="spellStart"/>
-      <w:proofErr w:type="gramStart"/>
       <w:r>
         <w:t>pu</w:t>
       </w:r>
       <w:proofErr w:type="spellEnd"/>
-      <w:proofErr w:type="gramEnd"/>
       <w:r>
         <w:t>, θ = -8.270885 degrees</w:t>
       </w:r>
@@ -13987,12 +12159,10 @@
         <w:t xml:space="preserve">Bus 1: V = 1.020000 </w:t>
       </w:r>
       <w:proofErr w:type="spellStart"/>
-      <w:proofErr w:type="gramStart"/>
       <w:r>
         <w:t>pu</w:t>
       </w:r>
       <w:proofErr w:type="spellEnd"/>
-      <w:proofErr w:type="gramEnd"/>
       <w:r>
         <w:t>, θ = 0.000000 degrees</w:t>
       </w:r>
@@ -14005,12 +12175,10 @@
         <w:t xml:space="preserve">Bus 2: V = 1.030000 </w:t>
       </w:r>
       <w:proofErr w:type="spellStart"/>
-      <w:proofErr w:type="gramStart"/>
       <w:r>
         <w:t>pu</w:t>
       </w:r>
       <w:proofErr w:type="spellEnd"/>
-      <w:proofErr w:type="gramEnd"/>
       <w:r>
         <w:t>, θ = -8.536256 degrees</w:t>
       </w:r>
@@ -14023,12 +12191,10 @@
         <w:t xml:space="preserve">Bus 3: V = 1.040000 </w:t>
       </w:r>
       <w:proofErr w:type="spellStart"/>
-      <w:proofErr w:type="gramStart"/>
       <w:r>
         <w:t>pu</w:t>
       </w:r>
       <w:proofErr w:type="spellEnd"/>
-      <w:proofErr w:type="gramEnd"/>
       <w:r>
         <w:t>, θ = -8.969738 degrees</w:t>
       </w:r>
@@ -14041,12 +12207,10 @@
         <w:t xml:space="preserve">Bus 4: V = 1.050000 </w:t>
       </w:r>
       <w:proofErr w:type="spellStart"/>
-      <w:proofErr w:type="gramStart"/>
       <w:r>
         <w:t>pu</w:t>
       </w:r>
       <w:proofErr w:type="spellEnd"/>
-      <w:proofErr w:type="gramEnd"/>
       <w:r>
         <w:t>, θ = -8.270885 degrees</w:t>
       </w:r>
@@ -14337,12 +12501,10 @@
         <w:t xml:space="preserve">Bus 1: V = 1.000000 </w:t>
       </w:r>
       <w:proofErr w:type="spellStart"/>
-      <w:proofErr w:type="gramStart"/>
       <w:r>
         <w:t>pu</w:t>
       </w:r>
       <w:proofErr w:type="spellEnd"/>
-      <w:proofErr w:type="gramEnd"/>
       <w:r>
         <w:t>, θ = 0.000000 degrees</w:t>
       </w:r>
@@ -14355,12 +12517,10 @@
         <w:t xml:space="preserve">Bus 2: V = 0.961182 </w:t>
       </w:r>
       <w:proofErr w:type="spellStart"/>
-      <w:proofErr w:type="gramStart"/>
       <w:r>
         <w:t>pu</w:t>
       </w:r>
       <w:proofErr w:type="spellEnd"/>
-      <w:proofErr w:type="gramEnd"/>
       <w:r>
         <w:t>, θ = -133.694304 degrees</w:t>
       </w:r>
@@ -14373,12 +12533,10 @@
         <w:t xml:space="preserve">Bus 3: V = 0.504674 </w:t>
       </w:r>
       <w:proofErr w:type="spellStart"/>
-      <w:proofErr w:type="gramStart"/>
       <w:r>
         <w:t>pu</w:t>
       </w:r>
       <w:proofErr w:type="spellEnd"/>
-      <w:proofErr w:type="gramEnd"/>
       <w:r>
         <w:t>, θ = -67.908749 degrees</w:t>
       </w:r>
@@ -14464,15 +12622,7 @@
         <w:shd w:val="clear" w:color="auto" w:fill="000000" w:themeFill="text1"/>
       </w:pPr>
       <w:r>
-        <w:t>Would you like to generate new data? (</w:t>
-      </w:r>
-      <w:proofErr w:type="gramStart"/>
-      <w:r>
-        <w:t>yes/</w:t>
-      </w:r>
-      <w:proofErr w:type="gramEnd"/>
-      <w:r>
-        <w:t>no)</w:t>
+        <w:t>Would you like to generate new data? (yes/no)</w:t>
       </w:r>
     </w:p>
     <w:p>
@@ -15430,10 +13580,10 @@
             <v:path o:extrusionok="f" gradientshapeok="t" o:connecttype="rect"/>
             <o:lock v:ext="edit" aspectratio="t"/>
           </v:shapetype>
-          <v:shape id="_x0000_i1040" type="#_x0000_t75" style="width:76pt;height:49.35pt" o:ole="">
+          <v:shape id="_x0000_i1025" type="#_x0000_t75" style="width:76pt;height:49.35pt" o:ole="">
             <v:imagedata r:id="rId10" o:title=""/>
           </v:shape>
-          <o:OLEObject Type="Embed" ProgID="Package" ShapeID="_x0000_i1040" DrawAspect="Icon" ObjectID="_1786992228" r:id="rId11"/>
+          <o:OLEObject Type="Embed" ProgID="Package" ShapeID="_x0000_i1025" DrawAspect="Icon" ObjectID="_1788435338" r:id="rId11"/>
         </w:object>
       </w:r>
     </w:p>
@@ -15481,10 +13631,10 @@
           <w:szCs w:val="28"/>
         </w:rPr>
         <w:object w:dxaOrig="1520" w:dyaOrig="987" w14:anchorId="4FA3815A">
-          <v:shape id="_x0000_i1034" type="#_x0000_t75" style="width:76pt;height:49.35pt" o:ole="">
+          <v:shape id="_x0000_i1026" type="#_x0000_t75" style="width:76pt;height:49.35pt" o:ole="">
             <v:imagedata r:id="rId12" o:title=""/>
           </v:shape>
-          <o:OLEObject Type="Embed" ProgID="AcroExch.Document.DC" ShapeID="_x0000_i1034" DrawAspect="Icon" ObjectID="_1786992229" r:id="rId13"/>
+          <o:OLEObject Type="Embed" ProgID="AcroExch.Document.DC" ShapeID="_x0000_i1026" DrawAspect="Icon" ObjectID="_1788435339" r:id="rId13"/>
         </w:object>
       </w:r>
       <w:r>
@@ -15494,10 +13644,10 @@
           <w:szCs w:val="28"/>
         </w:rPr>
         <w:object w:dxaOrig="1520" w:dyaOrig="987" w14:anchorId="42B78930">
-          <v:shape id="_x0000_i1038" type="#_x0000_t75" style="width:76pt;height:49.35pt" o:ole="">
+          <v:shape id="_x0000_i1027" type="#_x0000_t75" style="width:76pt;height:49.5pt" o:ole="">
             <v:imagedata r:id="rId14" o:title=""/>
           </v:shape>
-          <o:OLEObject Type="Embed" ProgID="AcroExch.Document.DC" ShapeID="_x0000_i1038" DrawAspect="Icon" ObjectID="_1786992230" r:id="rId15"/>
+          <o:OLEObject Type="Embed" ProgID="AcroExch.Document.DC" ShapeID="_x0000_i1027" DrawAspect="Icon" ObjectID="_1788435340" r:id="rId15"/>
         </w:object>
       </w:r>
       <w:r>
@@ -15507,14 +13657,12 @@
           <w:szCs w:val="28"/>
         </w:rPr>
         <w:object w:dxaOrig="1520" w:dyaOrig="987" w14:anchorId="56F6BBCB">
-          <v:shape id="_x0000_i1041" type="#_x0000_t75" style="width:76pt;height:49.35pt" o:ole="">
+          <v:shape id="_x0000_i1028" type="#_x0000_t75" style="width:76pt;height:49.5pt" o:ole="">
             <v:imagedata r:id="rId16" o:title=""/>
           </v:shape>
-          <o:OLEObject Type="Embed" ProgID="AcroExch.Document.DC" ShapeID="_x0000_i1041" DrawAspect="Icon" ObjectID="_1786992231" r:id="rId17"/>
+          <o:OLEObject Type="Embed" ProgID="AcroExch.Document.DC" ShapeID="_x0000_i1028" DrawAspect="Icon" ObjectID="_1788435341" r:id="rId17"/>
         </w:object>
       </w:r>
-      <w:bookmarkStart w:id="24" w:name="_GoBack"/>
-      <w:bookmarkEnd w:id="24"/>
     </w:p>
     <w:sectPr>
       <w:headerReference w:type="default" r:id="rId18"/>
@@ -15529,7 +13677,7 @@
 </file>
 
 <file path=word/endnotes.xml><?xml version="1.0" encoding="utf-8"?>
-<w:endnotes xmlns:wpc="http://schemas.microsoft.com/office/word/2010/wordprocessingCanvas" xmlns:cx="http://schemas.microsoft.com/office/drawing/2014/chartex" xmlns:cx1="http://schemas.microsoft.com/office/drawing/2015/9/8/chartex" xmlns:mc="http://schemas.openxmlformats.org/markup-compatibility/2006" xmlns:o="urn:schemas-microsoft-com:office:office" xmlns:r="http://schemas.openxmlformats.org/officeDocument/2006/relationships" xmlns:m="http://schemas.openxmlformats.org/officeDocument/2006/math" xmlns:v="urn:schemas-microsoft-com:vml" xmlns:wp14="http://schemas.microsoft.com/office/word/2010/wordprocessingDrawing" xmlns:wp="http://schemas.openxmlformats.org/drawingml/2006/wordprocessingDrawing" xmlns:w10="urn:schemas-microsoft-com:office:word" xmlns:w="http://schemas.openxmlformats.org/wordprocessingml/2006/main" xmlns:w14="http://schemas.microsoft.com/office/word/2010/wordml" xmlns:w15="http://schemas.microsoft.com/office/word/2012/wordml" xmlns:w16se="http://schemas.microsoft.com/office/word/2015/wordml/symex" xmlns:wpg="http://schemas.microsoft.com/office/word/2010/wordprocessingGroup" xmlns:wpi="http://schemas.microsoft.com/office/word/2010/wordprocessingInk" xmlns:wne="http://schemas.microsoft.com/office/word/2006/wordml" xmlns:wps="http://schemas.microsoft.com/office/word/2010/wordprocessingShape" mc:Ignorable="w14 w15 w16se wp14">
+<w:endnotes xmlns:wpc="http://schemas.microsoft.com/office/word/2010/wordprocessingCanvas" xmlns:cx="http://schemas.microsoft.com/office/drawing/2014/chartex" xmlns:cx1="http://schemas.microsoft.com/office/drawing/2015/9/8/chartex" xmlns:cx2="http://schemas.microsoft.com/office/drawing/2015/10/21/chartex" xmlns:cx3="http://schemas.microsoft.com/office/drawing/2016/5/9/chartex" xmlns:cx4="http://schemas.microsoft.com/office/drawing/2016/5/10/chartex" xmlns:cx5="http://schemas.microsoft.com/office/drawing/2016/5/11/chartex" xmlns:cx6="http://schemas.microsoft.com/office/drawing/2016/5/12/chartex" xmlns:cx7="http://schemas.microsoft.com/office/drawing/2016/5/13/chartex" xmlns:cx8="http://schemas.microsoft.com/office/drawing/2016/5/14/chartex" xmlns:mc="http://schemas.openxmlformats.org/markup-compatibility/2006" xmlns:aink="http://schemas.microsoft.com/office/drawing/2016/ink" xmlns:am3d="http://schemas.microsoft.com/office/drawing/2017/model3d" xmlns:o="urn:schemas-microsoft-com:office:office" xmlns:oel="http://schemas.microsoft.com/office/2019/extlst" xmlns:r="http://schemas.openxmlformats.org/officeDocument/2006/relationships" xmlns:m="http://schemas.openxmlformats.org/officeDocument/2006/math" xmlns:v="urn:schemas-microsoft-com:vml" xmlns:wp14="http://schemas.microsoft.com/office/word/2010/wordprocessingDrawing" xmlns:wp="http://schemas.openxmlformats.org/drawingml/2006/wordprocessingDrawing" xmlns:w10="urn:schemas-microsoft-com:office:word" xmlns:w="http://schemas.openxmlformats.org/wordprocessingml/2006/main" xmlns:w14="http://schemas.microsoft.com/office/word/2010/wordml" xmlns:w15="http://schemas.microsoft.com/office/word/2012/wordml" xmlns:w16cex="http://schemas.microsoft.com/office/word/2018/wordml/cex" xmlns:w16cid="http://schemas.microsoft.com/office/word/2016/wordml/cid" xmlns:w16="http://schemas.microsoft.com/office/word/2018/wordml" xmlns:w16du="http://schemas.microsoft.com/office/word/2023/wordml/word16du" xmlns:w16sdtdh="http://schemas.microsoft.com/office/word/2020/wordml/sdtdatahash" xmlns:w16se="http://schemas.microsoft.com/office/word/2015/wordml/symex" xmlns:wpg="http://schemas.microsoft.com/office/word/2010/wordprocessingGroup" xmlns:wpi="http://schemas.microsoft.com/office/word/2010/wordprocessingInk" xmlns:wne="http://schemas.microsoft.com/office/word/2006/wordml" xmlns:wps="http://schemas.microsoft.com/office/word/2010/wordprocessingShape" mc:Ignorable="w14 w15 w16se w16cid w16 w16cex w16sdtdh w16du wp14">
   <w:endnote w:type="separator" w:id="-1">
     <w:p>
       <w:pPr>
@@ -15554,7 +13702,7 @@
 </file>
 
 <file path=word/footer1.xml><?xml version="1.0" encoding="utf-8"?>
-<w:ftr xmlns:wpc="http://schemas.microsoft.com/office/word/2010/wordprocessingCanvas" xmlns:cx="http://schemas.microsoft.com/office/drawing/2014/chartex" xmlns:cx1="http://schemas.microsoft.com/office/drawing/2015/9/8/chartex" xmlns:mc="http://schemas.openxmlformats.org/markup-compatibility/2006" xmlns:o="urn:schemas-microsoft-com:office:office" xmlns:r="http://schemas.openxmlformats.org/officeDocument/2006/relationships" xmlns:m="http://schemas.openxmlformats.org/officeDocument/2006/math" xmlns:v="urn:schemas-microsoft-com:vml" xmlns:wp14="http://schemas.microsoft.com/office/word/2010/wordprocessingDrawing" xmlns:wp="http://schemas.openxmlformats.org/drawingml/2006/wordprocessingDrawing" xmlns:w10="urn:schemas-microsoft-com:office:word" xmlns:w="http://schemas.openxmlformats.org/wordprocessingml/2006/main" xmlns:w14="http://schemas.microsoft.com/office/word/2010/wordml" xmlns:w15="http://schemas.microsoft.com/office/word/2012/wordml" xmlns:w16se="http://schemas.microsoft.com/office/word/2015/wordml/symex" xmlns:wpg="http://schemas.microsoft.com/office/word/2010/wordprocessingGroup" xmlns:wpi="http://schemas.microsoft.com/office/word/2010/wordprocessingInk" xmlns:wne="http://schemas.microsoft.com/office/word/2006/wordml" xmlns:wps="http://schemas.microsoft.com/office/word/2010/wordprocessingShape" mc:Ignorable="w14 w15 w16se wp14">
+<w:ftr xmlns:wpc="http://schemas.microsoft.com/office/word/2010/wordprocessingCanvas" xmlns:cx="http://schemas.microsoft.com/office/drawing/2014/chartex" xmlns:cx1="http://schemas.microsoft.com/office/drawing/2015/9/8/chartex" xmlns:cx2="http://schemas.microsoft.com/office/drawing/2015/10/21/chartex" xmlns:cx3="http://schemas.microsoft.com/office/drawing/2016/5/9/chartex" xmlns:cx4="http://schemas.microsoft.com/office/drawing/2016/5/10/chartex" xmlns:cx5="http://schemas.microsoft.com/office/drawing/2016/5/11/chartex" xmlns:cx6="http://schemas.microsoft.com/office/drawing/2016/5/12/chartex" xmlns:cx7="http://schemas.microsoft.com/office/drawing/2016/5/13/chartex" xmlns:cx8="http://schemas.microsoft.com/office/drawing/2016/5/14/chartex" xmlns:mc="http://schemas.openxmlformats.org/markup-compatibility/2006" xmlns:aink="http://schemas.microsoft.com/office/drawing/2016/ink" xmlns:am3d="http://schemas.microsoft.com/office/drawing/2017/model3d" xmlns:o="urn:schemas-microsoft-com:office:office" xmlns:oel="http://schemas.microsoft.com/office/2019/extlst" xmlns:r="http://schemas.openxmlformats.org/officeDocument/2006/relationships" xmlns:m="http://schemas.openxmlformats.org/officeDocument/2006/math" xmlns:v="urn:schemas-microsoft-com:vml" xmlns:wp14="http://schemas.microsoft.com/office/word/2010/wordprocessingDrawing" xmlns:wp="http://schemas.openxmlformats.org/drawingml/2006/wordprocessingDrawing" xmlns:w10="urn:schemas-microsoft-com:office:word" xmlns:w="http://schemas.openxmlformats.org/wordprocessingml/2006/main" xmlns:w14="http://schemas.microsoft.com/office/word/2010/wordml" xmlns:w15="http://schemas.microsoft.com/office/word/2012/wordml" xmlns:w16cex="http://schemas.microsoft.com/office/word/2018/wordml/cex" xmlns:w16cid="http://schemas.microsoft.com/office/word/2016/wordml/cid" xmlns:w16="http://schemas.microsoft.com/office/word/2018/wordml" xmlns:w16du="http://schemas.microsoft.com/office/word/2023/wordml/word16du" xmlns:w16sdtdh="http://schemas.microsoft.com/office/word/2020/wordml/sdtdatahash" xmlns:w16se="http://schemas.microsoft.com/office/word/2015/wordml/symex" xmlns:wpg="http://schemas.microsoft.com/office/word/2010/wordprocessingGroup" xmlns:wpi="http://schemas.microsoft.com/office/word/2010/wordprocessingInk" xmlns:wne="http://schemas.microsoft.com/office/word/2006/wordml" xmlns:wps="http://schemas.microsoft.com/office/word/2010/wordprocessingShape" mc:Ignorable="w14 w15 w16se w16cid w16 w16cex w16sdtdh w16du wp14">
   <w:sdt>
     <w:sdtPr>
       <w:id w:val="2054427449"/>
@@ -15836,7 +13984,7 @@
 </file>
 
 <file path=word/footnotes.xml><?xml version="1.0" encoding="utf-8"?>
-<w:footnotes xmlns:wpc="http://schemas.microsoft.com/office/word/2010/wordprocessingCanvas" xmlns:cx="http://schemas.microsoft.com/office/drawing/2014/chartex" xmlns:cx1="http://schemas.microsoft.com/office/drawing/2015/9/8/chartex" xmlns:mc="http://schemas.openxmlformats.org/markup-compatibility/2006" xmlns:o="urn:schemas-microsoft-com:office:office" xmlns:r="http://schemas.openxmlformats.org/officeDocument/2006/relationships" xmlns:m="http://schemas.openxmlformats.org/officeDocument/2006/math" xmlns:v="urn:schemas-microsoft-com:vml" xmlns:wp14="http://schemas.microsoft.com/office/word/2010/wordprocessingDrawing" xmlns:wp="http://schemas.openxmlformats.org/drawingml/2006/wordprocessingDrawing" xmlns:w10="urn:schemas-microsoft-com:office:word" xmlns:w="http://schemas.openxmlformats.org/wordprocessingml/2006/main" xmlns:w14="http://schemas.microsoft.com/office/word/2010/wordml" xmlns:w15="http://schemas.microsoft.com/office/word/2012/wordml" xmlns:w16se="http://schemas.microsoft.com/office/word/2015/wordml/symex" xmlns:wpg="http://schemas.microsoft.com/office/word/2010/wordprocessingGroup" xmlns:wpi="http://schemas.microsoft.com/office/word/2010/wordprocessingInk" xmlns:wne="http://schemas.microsoft.com/office/word/2006/wordml" xmlns:wps="http://schemas.microsoft.com/office/word/2010/wordprocessingShape" mc:Ignorable="w14 w15 w16se wp14">
+<w:footnotes xmlns:wpc="http://schemas.microsoft.com/office/word/2010/wordprocessingCanvas" xmlns:cx="http://schemas.microsoft.com/office/drawing/2014/chartex" xmlns:cx1="http://schemas.microsoft.com/office/drawing/2015/9/8/chartex" xmlns:cx2="http://schemas.microsoft.com/office/drawing/2015/10/21/chartex" xmlns:cx3="http://schemas.microsoft.com/office/drawing/2016/5/9/chartex" xmlns:cx4="http://schemas.microsoft.com/office/drawing/2016/5/10/chartex" xmlns:cx5="http://schemas.microsoft.com/office/drawing/2016/5/11/chartex" xmlns:cx6="http://schemas.microsoft.com/office/drawing/2016/5/12/chartex" xmlns:cx7="http://schemas.microsoft.com/office/drawing/2016/5/13/chartex" xmlns:cx8="http://schemas.microsoft.com/office/drawing/2016/5/14/chartex" xmlns:mc="http://schemas.openxmlformats.org/markup-compatibility/2006" xmlns:aink="http://schemas.microsoft.com/office/drawing/2016/ink" xmlns:am3d="http://schemas.microsoft.com/office/drawing/2017/model3d" xmlns:o="urn:schemas-microsoft-com:office:office" xmlns:oel="http://schemas.microsoft.com/office/2019/extlst" xmlns:r="http://schemas.openxmlformats.org/officeDocument/2006/relationships" xmlns:m="http://schemas.openxmlformats.org/officeDocument/2006/math" xmlns:v="urn:schemas-microsoft-com:vml" xmlns:wp14="http://schemas.microsoft.com/office/word/2010/wordprocessingDrawing" xmlns:wp="http://schemas.openxmlformats.org/drawingml/2006/wordprocessingDrawing" xmlns:w10="urn:schemas-microsoft-com:office:word" xmlns:w="http://schemas.openxmlformats.org/wordprocessingml/2006/main" xmlns:w14="http://schemas.microsoft.com/office/word/2010/wordml" xmlns:w15="http://schemas.microsoft.com/office/word/2012/wordml" xmlns:w16cex="http://schemas.microsoft.com/office/word/2018/wordml/cex" xmlns:w16cid="http://schemas.microsoft.com/office/word/2016/wordml/cid" xmlns:w16="http://schemas.microsoft.com/office/word/2018/wordml" xmlns:w16du="http://schemas.microsoft.com/office/word/2023/wordml/word16du" xmlns:w16sdtdh="http://schemas.microsoft.com/office/word/2020/wordml/sdtdatahash" xmlns:w16se="http://schemas.microsoft.com/office/word/2015/wordml/symex" xmlns:wpg="http://schemas.microsoft.com/office/word/2010/wordprocessingGroup" xmlns:wpi="http://schemas.microsoft.com/office/word/2010/wordprocessingInk" xmlns:wne="http://schemas.microsoft.com/office/word/2006/wordml" xmlns:wps="http://schemas.microsoft.com/office/word/2010/wordprocessingShape" mc:Ignorable="w14 w15 w16se w16cid w16 w16cex w16sdtdh w16du wp14">
   <w:footnote w:type="separator" w:id="-1">
     <w:p>
       <w:pPr>
@@ -15861,7 +14009,7 @@
 </file>
 
 <file path=word/header1.xml><?xml version="1.0" encoding="utf-8"?>
-<w:hdr xmlns:wpc="http://schemas.microsoft.com/office/word/2010/wordprocessingCanvas" xmlns:cx="http://schemas.microsoft.com/office/drawing/2014/chartex" xmlns:cx1="http://schemas.microsoft.com/office/drawing/2015/9/8/chartex" xmlns:mc="http://schemas.openxmlformats.org/markup-compatibility/2006" xmlns:o="urn:schemas-microsoft-com:office:office" xmlns:r="http://schemas.openxmlformats.org/officeDocument/2006/relationships" xmlns:m="http://schemas.openxmlformats.org/officeDocument/2006/math" xmlns:v="urn:schemas-microsoft-com:vml" xmlns:wp14="http://schemas.microsoft.com/office/word/2010/wordprocessingDrawing" xmlns:wp="http://schemas.openxmlformats.org/drawingml/2006/wordprocessingDrawing" xmlns:w10="urn:schemas-microsoft-com:office:word" xmlns:w="http://schemas.openxmlformats.org/wordprocessingml/2006/main" xmlns:w14="http://schemas.microsoft.com/office/word/2010/wordml" xmlns:w15="http://schemas.microsoft.com/office/word/2012/wordml" xmlns:w16se="http://schemas.microsoft.com/office/word/2015/wordml/symex" xmlns:wpg="http://schemas.microsoft.com/office/word/2010/wordprocessingGroup" xmlns:wpi="http://schemas.microsoft.com/office/word/2010/wordprocessingInk" xmlns:wne="http://schemas.microsoft.com/office/word/2006/wordml" xmlns:wps="http://schemas.microsoft.com/office/word/2010/wordprocessingShape" mc:Ignorable="w14 w15 w16se wp14">
+<w:hdr xmlns:wpc="http://schemas.microsoft.com/office/word/2010/wordprocessingCanvas" xmlns:cx="http://schemas.microsoft.com/office/drawing/2014/chartex" xmlns:cx1="http://schemas.microsoft.com/office/drawing/2015/9/8/chartex" xmlns:cx2="http://schemas.microsoft.com/office/drawing/2015/10/21/chartex" xmlns:cx3="http://schemas.microsoft.com/office/drawing/2016/5/9/chartex" xmlns:cx4="http://schemas.microsoft.com/office/drawing/2016/5/10/chartex" xmlns:cx5="http://schemas.microsoft.com/office/drawing/2016/5/11/chartex" xmlns:cx6="http://schemas.microsoft.com/office/drawing/2016/5/12/chartex" xmlns:cx7="http://schemas.microsoft.com/office/drawing/2016/5/13/chartex" xmlns:cx8="http://schemas.microsoft.com/office/drawing/2016/5/14/chartex" xmlns:mc="http://schemas.openxmlformats.org/markup-compatibility/2006" xmlns:aink="http://schemas.microsoft.com/office/drawing/2016/ink" xmlns:am3d="http://schemas.microsoft.com/office/drawing/2017/model3d" xmlns:o="urn:schemas-microsoft-com:office:office" xmlns:oel="http://schemas.microsoft.com/office/2019/extlst" xmlns:r="http://schemas.openxmlformats.org/officeDocument/2006/relationships" xmlns:m="http://schemas.openxmlformats.org/officeDocument/2006/math" xmlns:v="urn:schemas-microsoft-com:vml" xmlns:wp14="http://schemas.microsoft.com/office/word/2010/wordprocessingDrawing" xmlns:wp="http://schemas.openxmlformats.org/drawingml/2006/wordprocessingDrawing" xmlns:w10="urn:schemas-microsoft-com:office:word" xmlns:w="http://schemas.openxmlformats.org/wordprocessingml/2006/main" xmlns:w14="http://schemas.microsoft.com/office/word/2010/wordml" xmlns:w15="http://schemas.microsoft.com/office/word/2012/wordml" xmlns:w16cex="http://schemas.microsoft.com/office/word/2018/wordml/cex" xmlns:w16cid="http://schemas.microsoft.com/office/word/2016/wordml/cid" xmlns:w16="http://schemas.microsoft.com/office/word/2018/wordml" xmlns:w16du="http://schemas.microsoft.com/office/word/2023/wordml/word16du" xmlns:w16sdtdh="http://schemas.microsoft.com/office/word/2020/wordml/sdtdatahash" xmlns:w16se="http://schemas.microsoft.com/office/word/2015/wordml/symex" xmlns:wpg="http://schemas.microsoft.com/office/word/2010/wordprocessingGroup" xmlns:wpi="http://schemas.microsoft.com/office/word/2010/wordprocessingInk" xmlns:wne="http://schemas.microsoft.com/office/word/2006/wordml" xmlns:wps="http://schemas.microsoft.com/office/word/2010/wordprocessingShape" mc:Ignorable="w14 w15 w16se w16cid w16 w16cex w16sdtdh w16du wp14">
   <w:p>
     <w:pPr>
       <w:pStyle w:val="Header"/>
@@ -16044,7 +14192,7 @@
 </file>
 
 <file path=word/numbering.xml><?xml version="1.0" encoding="utf-8"?>
-<w:numbering xmlns:wpc="http://schemas.microsoft.com/office/word/2010/wordprocessingCanvas" xmlns:cx="http://schemas.microsoft.com/office/drawing/2014/chartex" xmlns:cx1="http://schemas.microsoft.com/office/drawing/2015/9/8/chartex" xmlns:mc="http://schemas.openxmlformats.org/markup-compatibility/2006" xmlns:o="urn:schemas-microsoft-com:office:office" xmlns:r="http://schemas.openxmlformats.org/officeDocument/2006/relationships" xmlns:m="http://schemas.openxmlformats.org/officeDocument/2006/math" xmlns:v="urn:schemas-microsoft-com:vml" xmlns:wp14="http://schemas.microsoft.com/office/word/2010/wordprocessingDrawing" xmlns:wp="http://schemas.openxmlformats.org/drawingml/2006/wordprocessingDrawing" xmlns:w10="urn:schemas-microsoft-com:office:word" xmlns:w="http://schemas.openxmlformats.org/wordprocessingml/2006/main" xmlns:w14="http://schemas.microsoft.com/office/word/2010/wordml" xmlns:w15="http://schemas.microsoft.com/office/word/2012/wordml" xmlns:w16se="http://schemas.microsoft.com/office/word/2015/wordml/symex" xmlns:wpg="http://schemas.microsoft.com/office/word/2010/wordprocessingGroup" xmlns:wpi="http://schemas.microsoft.com/office/word/2010/wordprocessingInk" xmlns:wne="http://schemas.microsoft.com/office/word/2006/wordml" xmlns:wps="http://schemas.microsoft.com/office/word/2010/wordprocessingShape" mc:Ignorable="w14 w15 w16se wp14">
+<w:numbering xmlns:wpc="http://schemas.microsoft.com/office/word/2010/wordprocessingCanvas" xmlns:cx="http://schemas.microsoft.com/office/drawing/2014/chartex" xmlns:cx1="http://schemas.microsoft.com/office/drawing/2015/9/8/chartex" xmlns:cx2="http://schemas.microsoft.com/office/drawing/2015/10/21/chartex" xmlns:cx3="http://schemas.microsoft.com/office/drawing/2016/5/9/chartex" xmlns:cx4="http://schemas.microsoft.com/office/drawing/2016/5/10/chartex" xmlns:cx5="http://schemas.microsoft.com/office/drawing/2016/5/11/chartex" xmlns:cx6="http://schemas.microsoft.com/office/drawing/2016/5/12/chartex" xmlns:cx7="http://schemas.microsoft.com/office/drawing/2016/5/13/chartex" xmlns:cx8="http://schemas.microsoft.com/office/drawing/2016/5/14/chartex" xmlns:mc="http://schemas.openxmlformats.org/markup-compatibility/2006" xmlns:aink="http://schemas.microsoft.com/office/drawing/2016/ink" xmlns:am3d="http://schemas.microsoft.com/office/drawing/2017/model3d" xmlns:o="urn:schemas-microsoft-com:office:office" xmlns:oel="http://schemas.microsoft.com/office/2019/extlst" xmlns:r="http://schemas.openxmlformats.org/officeDocument/2006/relationships" xmlns:m="http://schemas.openxmlformats.org/officeDocument/2006/math" xmlns:v="urn:schemas-microsoft-com:vml" xmlns:wp14="http://schemas.microsoft.com/office/word/2010/wordprocessingDrawing" xmlns:wp="http://schemas.openxmlformats.org/drawingml/2006/wordprocessingDrawing" xmlns:w10="urn:schemas-microsoft-com:office:word" xmlns:w="http://schemas.openxmlformats.org/wordprocessingml/2006/main" xmlns:w14="http://schemas.microsoft.com/office/word/2010/wordml" xmlns:w15="http://schemas.microsoft.com/office/word/2012/wordml" xmlns:w16cex="http://schemas.microsoft.com/office/word/2018/wordml/cex" xmlns:w16cid="http://schemas.microsoft.com/office/word/2016/wordml/cid" xmlns:w16="http://schemas.microsoft.com/office/word/2018/wordml" xmlns:w16du="http://schemas.microsoft.com/office/word/2023/wordml/word16du" xmlns:w16sdtdh="http://schemas.microsoft.com/office/word/2020/wordml/sdtdatahash" xmlns:w16se="http://schemas.microsoft.com/office/word/2015/wordml/symex" xmlns:wpg="http://schemas.microsoft.com/office/word/2010/wordprocessingGroup" xmlns:wpi="http://schemas.microsoft.com/office/word/2010/wordprocessingInk" xmlns:wne="http://schemas.microsoft.com/office/word/2006/wordml" xmlns:wps="http://schemas.microsoft.com/office/word/2010/wordprocessingShape" mc:Ignorable="w14 w15 w16se w16cid w16 w16cex w16sdtdh w16du wp14">
   <w:abstractNum w:abstractNumId="0" w15:restartNumberingAfterBreak="0">
     <w:nsid w:val="02B45643"/>
     <w:multiLevelType w:val="hybridMultilevel"/>
@@ -20057,115 +18205,115 @@
       </w:rPr>
     </w:lvl>
   </w:abstractNum>
-  <w:num w:numId="1">
+  <w:num w:numId="1" w16cid:durableId="1488932979">
     <w:abstractNumId w:val="31"/>
   </w:num>
-  <w:num w:numId="2">
+  <w:num w:numId="2" w16cid:durableId="1331985903">
     <w:abstractNumId w:val="4"/>
   </w:num>
-  <w:num w:numId="3">
+  <w:num w:numId="3" w16cid:durableId="1608341940">
     <w:abstractNumId w:val="24"/>
   </w:num>
-  <w:num w:numId="4">
+  <w:num w:numId="4" w16cid:durableId="1690255821">
     <w:abstractNumId w:val="26"/>
   </w:num>
-  <w:num w:numId="5">
+  <w:num w:numId="5" w16cid:durableId="15860147">
     <w:abstractNumId w:val="17"/>
   </w:num>
-  <w:num w:numId="6">
+  <w:num w:numId="6" w16cid:durableId="1079906414">
     <w:abstractNumId w:val="9"/>
   </w:num>
-  <w:num w:numId="7">
+  <w:num w:numId="7" w16cid:durableId="321593136">
     <w:abstractNumId w:val="10"/>
   </w:num>
-  <w:num w:numId="8">
+  <w:num w:numId="8" w16cid:durableId="2021226971">
     <w:abstractNumId w:val="8"/>
   </w:num>
-  <w:num w:numId="9">
+  <w:num w:numId="9" w16cid:durableId="1368873476">
     <w:abstractNumId w:val="25"/>
   </w:num>
-  <w:num w:numId="10">
+  <w:num w:numId="10" w16cid:durableId="580798965">
     <w:abstractNumId w:val="0"/>
   </w:num>
-  <w:num w:numId="11">
+  <w:num w:numId="11" w16cid:durableId="254673092">
     <w:abstractNumId w:val="36"/>
   </w:num>
-  <w:num w:numId="12">
+  <w:num w:numId="12" w16cid:durableId="1261140799">
     <w:abstractNumId w:val="5"/>
   </w:num>
-  <w:num w:numId="13">
+  <w:num w:numId="13" w16cid:durableId="471990663">
     <w:abstractNumId w:val="34"/>
   </w:num>
-  <w:num w:numId="14">
+  <w:num w:numId="14" w16cid:durableId="2020422446">
     <w:abstractNumId w:val="18"/>
   </w:num>
-  <w:num w:numId="15">
+  <w:num w:numId="15" w16cid:durableId="1787581104">
     <w:abstractNumId w:val="13"/>
   </w:num>
-  <w:num w:numId="16">
+  <w:num w:numId="16" w16cid:durableId="1729186255">
     <w:abstractNumId w:val="20"/>
   </w:num>
-  <w:num w:numId="17">
+  <w:num w:numId="17" w16cid:durableId="1958291720">
     <w:abstractNumId w:val="33"/>
   </w:num>
-  <w:num w:numId="18">
+  <w:num w:numId="18" w16cid:durableId="1844470387">
     <w:abstractNumId w:val="16"/>
   </w:num>
-  <w:num w:numId="19">
+  <w:num w:numId="19" w16cid:durableId="1606884266">
     <w:abstractNumId w:val="30"/>
   </w:num>
-  <w:num w:numId="20">
+  <w:num w:numId="20" w16cid:durableId="91895328">
     <w:abstractNumId w:val="1"/>
   </w:num>
-  <w:num w:numId="21">
+  <w:num w:numId="21" w16cid:durableId="1528639887">
     <w:abstractNumId w:val="21"/>
   </w:num>
-  <w:num w:numId="22">
+  <w:num w:numId="22" w16cid:durableId="1765610944">
     <w:abstractNumId w:val="3"/>
   </w:num>
-  <w:num w:numId="23">
+  <w:num w:numId="23" w16cid:durableId="636688414">
     <w:abstractNumId w:val="6"/>
   </w:num>
-  <w:num w:numId="24">
+  <w:num w:numId="24" w16cid:durableId="1053044664">
     <w:abstractNumId w:val="29"/>
   </w:num>
-  <w:num w:numId="25">
+  <w:num w:numId="25" w16cid:durableId="1739858831">
     <w:abstractNumId w:val="14"/>
   </w:num>
-  <w:num w:numId="26">
+  <w:num w:numId="26" w16cid:durableId="2062365886">
     <w:abstractNumId w:val="19"/>
   </w:num>
-  <w:num w:numId="27">
+  <w:num w:numId="27" w16cid:durableId="305010570">
     <w:abstractNumId w:val="28"/>
   </w:num>
-  <w:num w:numId="28">
+  <w:num w:numId="28" w16cid:durableId="581573627">
     <w:abstractNumId w:val="27"/>
   </w:num>
-  <w:num w:numId="29">
+  <w:num w:numId="29" w16cid:durableId="1668098534">
     <w:abstractNumId w:val="32"/>
   </w:num>
-  <w:num w:numId="30">
+  <w:num w:numId="30" w16cid:durableId="1909614303">
     <w:abstractNumId w:val="2"/>
   </w:num>
-  <w:num w:numId="31">
+  <w:num w:numId="31" w16cid:durableId="886572194">
     <w:abstractNumId w:val="22"/>
   </w:num>
-  <w:num w:numId="32">
+  <w:num w:numId="32" w16cid:durableId="1141925619">
     <w:abstractNumId w:val="11"/>
   </w:num>
-  <w:num w:numId="33">
+  <w:num w:numId="33" w16cid:durableId="1863351180">
     <w:abstractNumId w:val="15"/>
   </w:num>
-  <w:num w:numId="34">
+  <w:num w:numId="34" w16cid:durableId="724261750">
     <w:abstractNumId w:val="12"/>
   </w:num>
-  <w:num w:numId="35">
+  <w:num w:numId="35" w16cid:durableId="1903101686">
     <w:abstractNumId w:val="35"/>
   </w:num>
-  <w:num w:numId="36">
+  <w:num w:numId="36" w16cid:durableId="1002781153">
     <w:abstractNumId w:val="23"/>
   </w:num>
-  <w:num w:numId="37">
+  <w:num w:numId="37" w16cid:durableId="1787770565">
     <w:abstractNumId w:val="7"/>
   </w:num>
   <w:numIdMacAtCleanup w:val="21"/>
@@ -20173,7 +18321,7 @@
 </file>
 
 <file path=word/styles.xml><?xml version="1.0" encoding="utf-8"?>
-<w:styles xmlns:mc="http://schemas.openxmlformats.org/markup-compatibility/2006" xmlns:r="http://schemas.openxmlformats.org/officeDocument/2006/relationships" xmlns:w="http://schemas.openxmlformats.org/wordprocessingml/2006/main" xmlns:w14="http://schemas.microsoft.com/office/word/2010/wordml" xmlns:w15="http://schemas.microsoft.com/office/word/2012/wordml" xmlns:w16se="http://schemas.microsoft.com/office/word/2015/wordml/symex" mc:Ignorable="w14 w15 w16se">
+<w:styles xmlns:mc="http://schemas.openxmlformats.org/markup-compatibility/2006" xmlns:r="http://schemas.openxmlformats.org/officeDocument/2006/relationships" xmlns:w="http://schemas.openxmlformats.org/wordprocessingml/2006/main" xmlns:w14="http://schemas.microsoft.com/office/word/2010/wordml" xmlns:w15="http://schemas.microsoft.com/office/word/2012/wordml" xmlns:w16cex="http://schemas.microsoft.com/office/word/2018/wordml/cex" xmlns:w16cid="http://schemas.microsoft.com/office/word/2016/wordml/cid" xmlns:w16="http://schemas.microsoft.com/office/word/2018/wordml" xmlns:w16du="http://schemas.microsoft.com/office/word/2023/wordml/word16du" xmlns:w16sdtdh="http://schemas.microsoft.com/office/word/2020/wordml/sdtdatahash" xmlns:w16se="http://schemas.microsoft.com/office/word/2015/wordml/symex" mc:Ignorable="w14 w15 w16se w16cid w16 w16cex w16sdtdh w16du">
   <w:docDefaults>
     <w:rPrDefault>
       <w:rPr>
@@ -20189,7 +18337,7 @@
       </w:pPr>
     </w:pPrDefault>
   </w:docDefaults>
-  <w:latentStyles w:defLockedState="0" w:defUIPriority="99" w:defSemiHidden="0" w:defUnhideWhenUsed="0" w:defQFormat="0" w:count="371">
+  <w:latentStyles w:defLockedState="0" w:defUIPriority="99" w:defSemiHidden="0" w:defUnhideWhenUsed="0" w:defQFormat="0" w:count="376">
     <w:lsdException w:name="Normal" w:uiPriority="0" w:qFormat="1"/>
     <w:lsdException w:name="heading 1" w:uiPriority="9" w:qFormat="1"/>
     <w:lsdException w:name="heading 2" w:semiHidden="1" w:uiPriority="9" w:unhideWhenUsed="1" w:qFormat="1"/>
@@ -20561,6 +18709,11 @@
     <w:lsdException w:name="List Table 5 Dark Accent 6" w:uiPriority="50"/>
     <w:lsdException w:name="List Table 6 Colorful Accent 6" w:uiPriority="51"/>
     <w:lsdException w:name="List Table 7 Colorful Accent 6" w:uiPriority="52"/>
+    <w:lsdException w:name="Mention" w:semiHidden="1" w:unhideWhenUsed="1"/>
+    <w:lsdException w:name="Smart Hyperlink" w:semiHidden="1" w:unhideWhenUsed="1"/>
+    <w:lsdException w:name="Hashtag" w:semiHidden="1" w:unhideWhenUsed="1"/>
+    <w:lsdException w:name="Unresolved Mention" w:semiHidden="1" w:unhideWhenUsed="1"/>
+    <w:lsdException w:name="Smart Link" w:semiHidden="1" w:unhideWhenUsed="1"/>
   </w:latentStyles>
   <w:style w:type="paragraph" w:default="1" w:styleId="Normal">
     <w:name w:val="Normal"/>
